--- a/igra.docx
+++ b/igra.docx
@@ -1,6 +1,6 @@
 
 <file path=word/document.xml><?xml version="1.0" encoding="utf-8"?>
-<w:document xmlns:wpc="http://schemas.microsoft.com/office/word/2010/wordprocessingCanvas" xmlns:cx="http://schemas.microsoft.com/office/drawing/2014/chartex" xmlns:cx1="http://schemas.microsoft.com/office/drawing/2015/9/8/chartex" xmlns:cx2="http://schemas.microsoft.com/office/drawing/2015/10/21/chartex" xmlns:cx3="http://schemas.microsoft.com/office/drawing/2016/5/9/chartex" xmlns:cx4="http://schemas.microsoft.com/office/drawing/2016/5/10/chartex" xmlns:cx5="http://schemas.microsoft.com/office/drawing/2016/5/11/chartex" xmlns:cx6="http://schemas.microsoft.com/office/drawing/2016/5/12/chartex" xmlns:cx7="http://schemas.microsoft.com/office/drawing/2016/5/13/chartex" xmlns:cx8="http://schemas.microsoft.com/office/drawing/2016/5/14/chartex" xmlns:mc="http://schemas.openxmlformats.org/markup-compatibility/2006" xmlns:aink="http://schemas.microsoft.com/office/drawing/2016/ink" xmlns:am3d="http://schemas.microsoft.com/office/drawing/2017/model3d" xmlns:o="urn:schemas-microsoft-com:office:office" xmlns:r="http://schemas.openxmlformats.org/officeDocument/2006/relationships" xmlns:m="http://schemas.openxmlformats.org/officeDocument/2006/math" xmlns:v="urn:schemas-microsoft-com:vml" xmlns:wp14="http://schemas.microsoft.com/office/word/2010/wordprocessingDrawing" xmlns:wp="http://schemas.openxmlformats.org/drawingml/2006/wordprocessingDrawing" xmlns:w10="urn:schemas-microsoft-com:office:word" xmlns:w="http://schemas.openxmlformats.org/wordprocessingml/2006/main" xmlns:w14="http://schemas.microsoft.com/office/word/2010/wordml" xmlns:w15="http://schemas.microsoft.com/office/word/2012/wordml" xmlns:w16cid="http://schemas.microsoft.com/office/word/2016/wordml/cid" xmlns:w16se="http://schemas.microsoft.com/office/word/2015/wordml/symex" xmlns:wpg="http://schemas.microsoft.com/office/word/2010/wordprocessingGroup" xmlns:wpi="http://schemas.microsoft.com/office/word/2010/wordprocessingInk" xmlns:wne="http://schemas.microsoft.com/office/word/2006/wordml" xmlns:wps="http://schemas.microsoft.com/office/word/2010/wordprocessingShape" mc:Ignorable="w14 w15 w16se w16cid wp14">
+<w:document xmlns:wpc="http://schemas.microsoft.com/office/word/2010/wordprocessingCanvas" xmlns:cx="http://schemas.microsoft.com/office/drawing/2014/chartex" xmlns:cx1="http://schemas.microsoft.com/office/drawing/2015/9/8/chartex" xmlns:mc="http://schemas.openxmlformats.org/markup-compatibility/2006" xmlns:o="urn:schemas-microsoft-com:office:office" xmlns:r="http://schemas.openxmlformats.org/officeDocument/2006/relationships" xmlns:m="http://schemas.openxmlformats.org/officeDocument/2006/math" xmlns:v="urn:schemas-microsoft-com:vml" xmlns:wp14="http://schemas.microsoft.com/office/word/2010/wordprocessingDrawing" xmlns:wp="http://schemas.openxmlformats.org/drawingml/2006/wordprocessingDrawing" xmlns:w10="urn:schemas-microsoft-com:office:word" xmlns:w="http://schemas.openxmlformats.org/wordprocessingml/2006/main" xmlns:w14="http://schemas.microsoft.com/office/word/2010/wordml" xmlns:w15="http://schemas.microsoft.com/office/word/2012/wordml" xmlns:w16se="http://schemas.microsoft.com/office/word/2015/wordml/symex" xmlns:wpg="http://schemas.microsoft.com/office/word/2010/wordprocessingGroup" xmlns:wpi="http://schemas.microsoft.com/office/word/2010/wordprocessingInk" xmlns:wne="http://schemas.microsoft.com/office/word/2006/wordml" xmlns:wps="http://schemas.microsoft.com/office/word/2010/wordprocessingShape" mc:Ignorable="w14 w15 w16se wp14">
   <w:body>
     <w:p>
       <w:pPr>
@@ -17,8 +17,10 @@
         <w:jc w:val="center"/>
         <w:rPr>
           <w:rFonts w:ascii="Times New Roman" w:hAnsi="Times New Roman" w:cs="Times New Roman"/>
+          <w:noProof/>
           <w:sz w:val="44"/>
           <w:szCs w:val="44"/>
+          <w:lang w:val="sr-Latn-RS"/>
         </w:rPr>
       </w:pPr>
     </w:p>
@@ -27,8 +29,10 @@
         <w:jc w:val="center"/>
         <w:rPr>
           <w:rFonts w:ascii="Times New Roman" w:hAnsi="Times New Roman" w:cs="Times New Roman"/>
+          <w:noProof/>
           <w:sz w:val="44"/>
           <w:szCs w:val="44"/>
+          <w:lang w:val="sr-Latn-RS"/>
         </w:rPr>
       </w:pPr>
     </w:p>
@@ -37,8 +41,10 @@
         <w:jc w:val="center"/>
         <w:rPr>
           <w:rFonts w:ascii="Times New Roman" w:hAnsi="Times New Roman" w:cs="Times New Roman"/>
+          <w:noProof/>
           <w:sz w:val="44"/>
           <w:szCs w:val="44"/>
+          <w:lang w:val="sr-Latn-RS"/>
         </w:rPr>
       </w:pPr>
     </w:p>
@@ -49,16 +55,20 @@
         <w:rPr>
           <w:rFonts w:ascii="Bodoni MT Condensed" w:hAnsi="Bodoni MT Condensed" w:cs="Times New Roman"/>
           <w:b/>
+          <w:noProof/>
           <w:sz w:val="144"/>
           <w:szCs w:val="144"/>
+          <w:lang w:val="sr-Latn-RS"/>
         </w:rPr>
       </w:pPr>
       <w:r>
         <w:rPr>
           <w:rFonts w:ascii="Bodoni MT Condensed" w:hAnsi="Bodoni MT Condensed" w:cs="Times New Roman"/>
           <w:b/>
+          <w:noProof/>
           <w:sz w:val="144"/>
           <w:szCs w:val="144"/>
+          <w:lang w:val="sr-Latn-RS"/>
         </w:rPr>
         <w:t>DRŽAVE</w:t>
       </w:r>
@@ -70,80 +80,37 @@
         <w:rPr>
           <w:rFonts w:ascii="Bookman Old Style" w:hAnsi="Bookman Old Style" w:cs="Times New Roman"/>
           <w:b/>
+          <w:noProof/>
           <w:sz w:val="20"/>
           <w:szCs w:val="20"/>
+          <w:lang w:val="sr-Latn-RS"/>
         </w:rPr>
       </w:pPr>
       <w:r>
         <w:rPr>
           <w:rFonts w:ascii="Bookman Old Style" w:hAnsi="Bookman Old Style" w:cs="Times New Roman"/>
           <w:b/>
+          <w:noProof/>
           <w:sz w:val="20"/>
           <w:szCs w:val="20"/>
-        </w:rPr>
-        <w:t>//</w:t>
-      </w:r>
-      <w:proofErr w:type="spellStart"/>
-      <w:r>
-        <w:rPr>
-          <w:rFonts w:ascii="Bookman Old Style" w:hAnsi="Bookman Old Style" w:cs="Times New Roman"/>
-          <w:b/>
-          <w:sz w:val="20"/>
-          <w:szCs w:val="20"/>
-        </w:rPr>
-        <w:t>zbornik</w:t>
-      </w:r>
-      <w:proofErr w:type="spellEnd"/>
-      <w:r>
-        <w:rPr>
-          <w:rFonts w:ascii="Bookman Old Style" w:hAnsi="Bookman Old Style" w:cs="Times New Roman"/>
-          <w:b/>
-          <w:sz w:val="20"/>
-          <w:szCs w:val="20"/>
-        </w:rPr>
-        <w:t xml:space="preserve"> </w:t>
-      </w:r>
-      <w:proofErr w:type="spellStart"/>
-      <w:r>
-        <w:rPr>
-          <w:rFonts w:ascii="Bookman Old Style" w:hAnsi="Bookman Old Style" w:cs="Times New Roman"/>
-          <w:b/>
-          <w:sz w:val="20"/>
-          <w:szCs w:val="20"/>
-        </w:rPr>
-        <w:t>glasa</w:t>
-      </w:r>
-      <w:proofErr w:type="spellEnd"/>
-      <w:r>
-        <w:rPr>
-          <w:rFonts w:ascii="Bookman Old Style" w:hAnsi="Bookman Old Style" w:cs="Times New Roman"/>
-          <w:b/>
-          <w:sz w:val="20"/>
-          <w:szCs w:val="20"/>
-        </w:rPr>
-        <w:t xml:space="preserve"> </w:t>
-      </w:r>
-      <w:proofErr w:type="spellStart"/>
-      <w:r>
-        <w:rPr>
-          <w:rFonts w:ascii="Bookman Old Style" w:hAnsi="Bookman Old Style" w:cs="Times New Roman"/>
-          <w:b/>
-          <w:sz w:val="20"/>
-          <w:szCs w:val="20"/>
-        </w:rPr>
-        <w:t>naroda</w:t>
-      </w:r>
-      <w:proofErr w:type="spellEnd"/>
+          <w:lang w:val="sr-Latn-RS"/>
+        </w:rPr>
+        <w:t>//zbornik glasa naroda</w:t>
+      </w:r>
     </w:p>
     <w:p>
       <w:pPr>
         <w:rPr>
           <w:rFonts w:ascii="Times New Roman" w:hAnsi="Times New Roman" w:cs="Times New Roman"/>
+          <w:noProof/>
+          <w:lang w:val="sr-Latn-RS"/>
         </w:rPr>
       </w:pPr>
       <w:r>
         <w:rPr>
           <w:rFonts w:ascii="Times New Roman" w:hAnsi="Times New Roman" w:cs="Times New Roman"/>
+          <w:noProof/>
+          <w:lang w:val="sr-Latn-RS"/>
         </w:rPr>
         <w:br w:type="page"/>
       </w:r>
@@ -152,15 +119,19 @@
       <w:pPr>
         <w:rPr>
           <w:rFonts w:ascii="Bahnschrift SemiBold Condensed" w:hAnsi="Bahnschrift SemiBold Condensed" w:cs="Times New Roman"/>
+          <w:noProof/>
           <w:sz w:val="52"/>
           <w:szCs w:val="52"/>
-        </w:rPr>
-      </w:pPr>
-      <w:r>
-        <w:rPr>
-          <w:rFonts w:ascii="Bahnschrift SemiBold Condensed" w:hAnsi="Bahnschrift SemiBold Condensed" w:cs="Times New Roman"/>
+          <w:lang w:val="sr-Latn-RS"/>
+        </w:rPr>
+      </w:pPr>
+      <w:r>
+        <w:rPr>
+          <w:rFonts w:ascii="Bahnschrift SemiBold Condensed" w:hAnsi="Bahnschrift SemiBold Condensed" w:cs="Times New Roman"/>
+          <w:noProof/>
           <w:sz w:val="52"/>
           <w:szCs w:val="52"/>
+          <w:lang w:val="sr-Latn-RS"/>
         </w:rPr>
         <w:lastRenderedPageBreak/>
         <w:t>SADR</w:t>
@@ -168,16 +139,20 @@
       <w:r>
         <w:rPr>
           <w:rFonts w:ascii="Bahnschrift SemiBold Condensed" w:hAnsi="Bahnschrift SemiBold Condensed" w:cs="Cambria"/>
+          <w:noProof/>
           <w:sz w:val="52"/>
           <w:szCs w:val="52"/>
+          <w:lang w:val="sr-Latn-RS"/>
         </w:rPr>
         <w:t>Ž</w:t>
       </w:r>
       <w:r>
         <w:rPr>
           <w:rFonts w:ascii="Bahnschrift SemiBold Condensed" w:hAnsi="Bahnschrift SemiBold Condensed" w:cs="Times New Roman"/>
+          <w:noProof/>
           <w:sz w:val="52"/>
           <w:szCs w:val="52"/>
+          <w:lang w:val="sr-Latn-RS"/>
         </w:rPr>
         <w:t>AJ</w:t>
       </w:r>
@@ -186,58 +161,152 @@
       <w:pPr>
         <w:rPr>
           <w:rFonts w:ascii="Bahnschrift SemiBold Condensed" w:hAnsi="Bahnschrift SemiBold Condensed" w:cs="Times New Roman"/>
-          <w:sz w:val="24"/>
-          <w:szCs w:val="24"/>
-        </w:rPr>
-      </w:pPr>
-      <w:r>
-        <w:rPr>
-          <w:rFonts w:ascii="Bahnschrift SemiBold Condensed" w:hAnsi="Bahnschrift SemiBold Condensed" w:cs="Times New Roman"/>
-          <w:sz w:val="24"/>
-          <w:szCs w:val="24"/>
+          <w:noProof/>
+          <w:sz w:val="24"/>
+          <w:szCs w:val="24"/>
+          <w:lang w:val="sr-Latn-RS"/>
+        </w:rPr>
+      </w:pPr>
+      <w:r>
+        <w:rPr>
+          <w:rFonts w:ascii="Bahnschrift SemiBold Condensed" w:hAnsi="Bahnschrift SemiBold Condensed" w:cs="Times New Roman"/>
+          <w:noProof/>
+          <w:sz w:val="24"/>
+          <w:szCs w:val="24"/>
+          <w:lang w:val="sr-Latn-RS"/>
         </w:rPr>
         <w:t>1.</w:t>
       </w:r>
       <w:r>
         <w:rPr>
           <w:rFonts w:ascii="Bahnschrift SemiBold Condensed" w:hAnsi="Bahnschrift SemiBold Condensed" w:cs="Times New Roman"/>
-          <w:sz w:val="24"/>
-          <w:szCs w:val="24"/>
-        </w:rPr>
-        <w:t xml:space="preserve">Osnovna </w:t>
-      </w:r>
-      <w:proofErr w:type="spellStart"/>
-      <w:r>
-        <w:rPr>
-          <w:rFonts w:ascii="Bahnschrift SemiBold Condensed" w:hAnsi="Bahnschrift SemiBold Condensed" w:cs="Times New Roman"/>
-          <w:sz w:val="24"/>
-          <w:szCs w:val="24"/>
-        </w:rPr>
-        <w:t>mehanika</w:t>
-      </w:r>
-      <w:proofErr w:type="spellEnd"/>
-    </w:p>
-    <w:p>
-      <w:pPr>
-        <w:rPr>
-          <w:rFonts w:ascii="Bahnschrift SemiBold Condensed" w:hAnsi="Bahnschrift SemiBold Condensed" w:cs="Times New Roman"/>
-          <w:sz w:val="24"/>
-          <w:szCs w:val="24"/>
-        </w:rPr>
-      </w:pPr>
-      <w:r>
-        <w:rPr>
-          <w:rFonts w:ascii="Bahnschrift SemiBold Condensed" w:hAnsi="Bahnschrift SemiBold Condensed" w:cs="Times New Roman"/>
-          <w:sz w:val="24"/>
-          <w:szCs w:val="24"/>
-        </w:rPr>
-        <w:t>2.</w:t>
-      </w:r>
-      <w:r>
-        <w:rPr>
-          <w:rFonts w:ascii="Bahnschrift SemiBold Condensed" w:hAnsi="Bahnschrift SemiBold Condensed" w:cs="Times New Roman"/>
-          <w:sz w:val="24"/>
-          <w:szCs w:val="24"/>
+          <w:noProof/>
+          <w:sz w:val="24"/>
+          <w:szCs w:val="24"/>
+          <w:lang w:val="sr-Latn-RS"/>
+        </w:rPr>
+        <w:t xml:space="preserve"> </w:t>
+      </w:r>
+      <w:r>
+        <w:rPr>
+          <w:rFonts w:ascii="Bahnschrift SemiBold Condensed" w:hAnsi="Bahnschrift SemiBold Condensed" w:cs="Times New Roman"/>
+          <w:noProof/>
+          <w:sz w:val="24"/>
+          <w:szCs w:val="24"/>
+          <w:lang w:val="sr-Latn-RS"/>
+        </w:rPr>
+        <w:t>Osnovna mehanika</w:t>
+      </w:r>
+    </w:p>
+    <w:p>
+      <w:pPr>
+        <w:rPr>
+          <w:rFonts w:ascii="Bahnschrift SemiBold Condensed" w:hAnsi="Bahnschrift SemiBold Condensed" w:cs="Times New Roman"/>
+          <w:noProof/>
+          <w:sz w:val="24"/>
+          <w:szCs w:val="24"/>
+          <w:lang w:val="sr-Latn-RS"/>
+        </w:rPr>
+      </w:pPr>
+      <w:r>
+        <w:rPr>
+          <w:rFonts w:ascii="Bahnschrift SemiBold Condensed" w:hAnsi="Bahnschrift SemiBold Condensed" w:cs="Times New Roman"/>
+          <w:noProof/>
+          <w:sz w:val="24"/>
+          <w:szCs w:val="24"/>
+          <w:lang w:val="sr-Latn-RS"/>
+        </w:rPr>
+        <w:t>2</w:t>
+      </w:r>
+      <w:r>
+        <w:rPr>
+          <w:rFonts w:ascii="Bahnschrift SemiBold Condensed" w:hAnsi="Bahnschrift SemiBold Condensed" w:cs="Times New Roman"/>
+          <w:noProof/>
+          <w:sz w:val="24"/>
+          <w:szCs w:val="24"/>
+          <w:lang w:val="sr-Latn-RS"/>
+        </w:rPr>
+        <w:t>.</w:t>
+      </w:r>
+      <w:r>
+        <w:rPr>
+          <w:rFonts w:ascii="Bahnschrift SemiBold Condensed" w:hAnsi="Bahnschrift SemiBold Condensed" w:cs="Times New Roman"/>
+          <w:noProof/>
+          <w:sz w:val="24"/>
+          <w:szCs w:val="24"/>
+          <w:lang w:val="sr-Latn-RS"/>
+        </w:rPr>
+        <w:t xml:space="preserve"> </w:t>
+      </w:r>
+      <w:r>
+        <w:rPr>
+          <w:rFonts w:ascii="Bahnschrift SemiBold Condensed" w:hAnsi="Bahnschrift SemiBold Condensed" w:cs="Times New Roman"/>
+          <w:noProof/>
+          <w:sz w:val="24"/>
+          <w:szCs w:val="24"/>
+          <w:lang w:val="sr-Latn-RS"/>
+        </w:rPr>
+        <w:t>Gamemaster</w:t>
+      </w:r>
+    </w:p>
+    <w:p>
+      <w:pPr>
+        <w:rPr>
+          <w:rFonts w:ascii="Bahnschrift SemiBold Condensed" w:hAnsi="Bahnschrift SemiBold Condensed" w:cs="Times New Roman"/>
+          <w:noProof/>
+          <w:sz w:val="24"/>
+          <w:szCs w:val="24"/>
+          <w:lang w:val="sr-Latn-RS"/>
+        </w:rPr>
+      </w:pPr>
+      <w:r>
+        <w:rPr>
+          <w:rFonts w:ascii="Bahnschrift SemiBold Condensed" w:hAnsi="Bahnschrift SemiBold Condensed" w:cs="Times New Roman"/>
+          <w:noProof/>
+          <w:sz w:val="24"/>
+          <w:szCs w:val="24"/>
+          <w:lang w:val="sr-Latn-RS"/>
+        </w:rPr>
+        <w:t>3. Liste nasumičnih događaja</w:t>
+      </w:r>
+    </w:p>
+    <w:p>
+      <w:pPr>
+        <w:rPr>
+          <w:rFonts w:ascii="Bahnschrift SemiBold Condensed" w:hAnsi="Bahnschrift SemiBold Condensed" w:cs="Times New Roman"/>
+          <w:noProof/>
+          <w:sz w:val="24"/>
+          <w:szCs w:val="24"/>
+          <w:lang w:val="sr-Latn-RS"/>
+        </w:rPr>
+      </w:pPr>
+      <w:r>
+        <w:rPr>
+          <w:rFonts w:ascii="Bahnschrift SemiBold Condensed" w:hAnsi="Bahnschrift SemiBold Condensed" w:cs="Times New Roman"/>
+          <w:noProof/>
+          <w:sz w:val="24"/>
+          <w:szCs w:val="24"/>
+          <w:lang w:val="sr-Latn-RS"/>
+        </w:rPr>
+        <w:t>3.</w:t>
+      </w:r>
+      <w:r>
+        <w:rPr>
+          <w:rFonts w:ascii="Bahnschrift SemiBold Condensed" w:hAnsi="Bahnschrift SemiBold Condensed" w:cs="Times New Roman"/>
+          <w:noProof/>
+          <w:sz w:val="24"/>
+          <w:szCs w:val="24"/>
+          <w:lang w:val="sr-Latn-RS"/>
+        </w:rPr>
+        <w:t xml:space="preserve"> </w:t>
+      </w:r>
+      <w:r>
+        <w:rPr>
+          <w:rFonts w:ascii="Bahnschrift SemiBold Condensed" w:hAnsi="Bahnschrift SemiBold Condensed" w:cs="Times New Roman"/>
+          <w:noProof/>
+          <w:sz w:val="24"/>
+          <w:szCs w:val="24"/>
+          <w:lang w:val="sr-Latn-RS"/>
         </w:rPr>
         <w:t>Interakcije</w:t>
       </w:r>
@@ -246,23 +315,49 @@
       <w:pPr>
         <w:rPr>
           <w:rFonts w:ascii="Bahnschrift SemiBold Condensed" w:hAnsi="Bahnschrift SemiBold Condensed" w:cs="Times New Roman"/>
-          <w:sz w:val="24"/>
-          <w:szCs w:val="24"/>
-        </w:rPr>
-      </w:pPr>
-      <w:r>
-        <w:rPr>
-          <w:rFonts w:ascii="Bahnschrift SemiBold Condensed" w:hAnsi="Bahnschrift SemiBold Condensed" w:cs="Times New Roman"/>
-          <w:sz w:val="24"/>
-          <w:szCs w:val="24"/>
-        </w:rPr>
-        <w:t>3.</w:t>
-      </w:r>
-      <w:r>
-        <w:rPr>
-          <w:rFonts w:ascii="Bahnschrift SemiBold Condensed" w:hAnsi="Bahnschrift SemiBold Condensed" w:cs="Times New Roman"/>
-          <w:sz w:val="24"/>
-          <w:szCs w:val="24"/>
+          <w:noProof/>
+          <w:sz w:val="24"/>
+          <w:szCs w:val="24"/>
+          <w:lang w:val="sr-Latn-RS"/>
+        </w:rPr>
+      </w:pPr>
+      <w:r>
+        <w:rPr>
+          <w:rFonts w:ascii="Bahnschrift SemiBold Condensed" w:hAnsi="Bahnschrift SemiBold Condensed" w:cs="Times New Roman"/>
+          <w:noProof/>
+          <w:sz w:val="24"/>
+          <w:szCs w:val="24"/>
+          <w:lang w:val="sr-Latn-RS"/>
+        </w:rPr>
+        <w:t>4</w:t>
+      </w:r>
+      <w:r>
+        <w:rPr>
+          <w:rFonts w:ascii="Bahnschrift SemiBold Condensed" w:hAnsi="Bahnschrift SemiBold Condensed" w:cs="Times New Roman"/>
+          <w:noProof/>
+          <w:sz w:val="24"/>
+          <w:szCs w:val="24"/>
+          <w:lang w:val="sr-Latn-RS"/>
+        </w:rPr>
+        <w:t>.</w:t>
+      </w:r>
+      <w:r>
+        <w:rPr>
+          <w:rFonts w:ascii="Bahnschrift SemiBold Condensed" w:hAnsi="Bahnschrift SemiBold Condensed" w:cs="Times New Roman"/>
+          <w:noProof/>
+          <w:sz w:val="24"/>
+          <w:szCs w:val="24"/>
+          <w:lang w:val="sr-Latn-RS"/>
+        </w:rPr>
+        <w:t xml:space="preserve"> </w:t>
+      </w:r>
+      <w:r>
+        <w:rPr>
+          <w:rFonts w:ascii="Bahnschrift SemiBold Condensed" w:hAnsi="Bahnschrift SemiBold Condensed" w:cs="Times New Roman"/>
+          <w:noProof/>
+          <w:sz w:val="24"/>
+          <w:szCs w:val="24"/>
+          <w:lang w:val="sr-Latn-RS"/>
         </w:rPr>
         <w:t>Pokretnost</w:t>
       </w:r>
@@ -271,23 +366,49 @@
       <w:pPr>
         <w:rPr>
           <w:rFonts w:ascii="Bahnschrift SemiBold Condensed" w:hAnsi="Bahnschrift SemiBold Condensed" w:cs="Times New Roman"/>
-          <w:sz w:val="24"/>
-          <w:szCs w:val="24"/>
-        </w:rPr>
-      </w:pPr>
-      <w:r>
-        <w:rPr>
-          <w:rFonts w:ascii="Bahnschrift SemiBold Condensed" w:hAnsi="Bahnschrift SemiBold Condensed" w:cs="Times New Roman"/>
-          <w:sz w:val="24"/>
-          <w:szCs w:val="24"/>
-        </w:rPr>
-        <w:t>4.</w:t>
-      </w:r>
-      <w:r>
-        <w:rPr>
-          <w:rFonts w:ascii="Bahnschrift SemiBold Condensed" w:hAnsi="Bahnschrift SemiBold Condensed" w:cs="Times New Roman"/>
-          <w:sz w:val="24"/>
-          <w:szCs w:val="24"/>
+          <w:noProof/>
+          <w:sz w:val="24"/>
+          <w:szCs w:val="24"/>
+          <w:lang w:val="sr-Latn-RS"/>
+        </w:rPr>
+      </w:pPr>
+      <w:r>
+        <w:rPr>
+          <w:rFonts w:ascii="Bahnschrift SemiBold Condensed" w:hAnsi="Bahnschrift SemiBold Condensed" w:cs="Times New Roman"/>
+          <w:noProof/>
+          <w:sz w:val="24"/>
+          <w:szCs w:val="24"/>
+          <w:lang w:val="sr-Latn-RS"/>
+        </w:rPr>
+        <w:t>5</w:t>
+      </w:r>
+      <w:r>
+        <w:rPr>
+          <w:rFonts w:ascii="Bahnschrift SemiBold Condensed" w:hAnsi="Bahnschrift SemiBold Condensed" w:cs="Times New Roman"/>
+          <w:noProof/>
+          <w:sz w:val="24"/>
+          <w:szCs w:val="24"/>
+          <w:lang w:val="sr-Latn-RS"/>
+        </w:rPr>
+        <w:t>.</w:t>
+      </w:r>
+      <w:r>
+        <w:rPr>
+          <w:rFonts w:ascii="Bahnschrift SemiBold Condensed" w:hAnsi="Bahnschrift SemiBold Condensed" w:cs="Times New Roman"/>
+          <w:noProof/>
+          <w:sz w:val="24"/>
+          <w:szCs w:val="24"/>
+          <w:lang w:val="sr-Latn-RS"/>
+        </w:rPr>
+        <w:t xml:space="preserve"> </w:t>
+      </w:r>
+      <w:r>
+        <w:rPr>
+          <w:rFonts w:ascii="Bahnschrift SemiBold Condensed" w:hAnsi="Bahnschrift SemiBold Condensed" w:cs="Times New Roman"/>
+          <w:noProof/>
+          <w:sz w:val="24"/>
+          <w:szCs w:val="24"/>
+          <w:lang w:val="sr-Latn-RS"/>
         </w:rPr>
         <w:t>Ekonomija</w:t>
       </w:r>
@@ -296,23 +417,49 @@
       <w:pPr>
         <w:rPr>
           <w:rFonts w:ascii="Bahnschrift SemiBold Condensed" w:hAnsi="Bahnschrift SemiBold Condensed" w:cs="Times New Roman"/>
-          <w:sz w:val="24"/>
-          <w:szCs w:val="24"/>
-        </w:rPr>
-      </w:pPr>
-      <w:r>
-        <w:rPr>
-          <w:rFonts w:ascii="Bahnschrift SemiBold Condensed" w:hAnsi="Bahnschrift SemiBold Condensed" w:cs="Times New Roman"/>
-          <w:sz w:val="24"/>
-          <w:szCs w:val="24"/>
-        </w:rPr>
-        <w:t>5.</w:t>
-      </w:r>
-      <w:r>
-        <w:rPr>
-          <w:rFonts w:ascii="Bahnschrift SemiBold Condensed" w:hAnsi="Bahnschrift SemiBold Condensed" w:cs="Times New Roman"/>
-          <w:sz w:val="24"/>
-          <w:szCs w:val="24"/>
+          <w:noProof/>
+          <w:sz w:val="24"/>
+          <w:szCs w:val="24"/>
+          <w:lang w:val="sr-Latn-RS"/>
+        </w:rPr>
+      </w:pPr>
+      <w:r>
+        <w:rPr>
+          <w:rFonts w:ascii="Bahnschrift SemiBold Condensed" w:hAnsi="Bahnschrift SemiBold Condensed" w:cs="Times New Roman"/>
+          <w:noProof/>
+          <w:sz w:val="24"/>
+          <w:szCs w:val="24"/>
+          <w:lang w:val="sr-Latn-RS"/>
+        </w:rPr>
+        <w:t>6</w:t>
+      </w:r>
+      <w:r>
+        <w:rPr>
+          <w:rFonts w:ascii="Bahnschrift SemiBold Condensed" w:hAnsi="Bahnschrift SemiBold Condensed" w:cs="Times New Roman"/>
+          <w:noProof/>
+          <w:sz w:val="24"/>
+          <w:szCs w:val="24"/>
+          <w:lang w:val="sr-Latn-RS"/>
+        </w:rPr>
+        <w:t>.</w:t>
+      </w:r>
+      <w:r>
+        <w:rPr>
+          <w:rFonts w:ascii="Bahnschrift SemiBold Condensed" w:hAnsi="Bahnschrift SemiBold Condensed" w:cs="Times New Roman"/>
+          <w:noProof/>
+          <w:sz w:val="24"/>
+          <w:szCs w:val="24"/>
+          <w:lang w:val="sr-Latn-RS"/>
+        </w:rPr>
+        <w:t xml:space="preserve"> </w:t>
+      </w:r>
+      <w:r>
+        <w:rPr>
+          <w:rFonts w:ascii="Bahnschrift SemiBold Condensed" w:hAnsi="Bahnschrift SemiBold Condensed" w:cs="Times New Roman"/>
+          <w:noProof/>
+          <w:sz w:val="24"/>
+          <w:szCs w:val="24"/>
+          <w:lang w:val="sr-Latn-RS"/>
         </w:rPr>
         <w:t>Religija</w:t>
       </w:r>
@@ -321,23 +468,49 @@
       <w:pPr>
         <w:rPr>
           <w:rFonts w:ascii="Bahnschrift SemiBold Condensed" w:hAnsi="Bahnschrift SemiBold Condensed" w:cs="Times New Roman"/>
-          <w:sz w:val="24"/>
-          <w:szCs w:val="24"/>
-        </w:rPr>
-      </w:pPr>
-      <w:r>
-        <w:rPr>
-          <w:rFonts w:ascii="Bahnschrift SemiBold Condensed" w:hAnsi="Bahnschrift SemiBold Condensed" w:cs="Times New Roman"/>
-          <w:sz w:val="24"/>
-          <w:szCs w:val="24"/>
-        </w:rPr>
-        <w:t>6.</w:t>
-      </w:r>
-      <w:r>
-        <w:rPr>
-          <w:rFonts w:ascii="Bahnschrift SemiBold Condensed" w:hAnsi="Bahnschrift SemiBold Condensed" w:cs="Times New Roman"/>
-          <w:sz w:val="24"/>
-          <w:szCs w:val="24"/>
+          <w:noProof/>
+          <w:sz w:val="24"/>
+          <w:szCs w:val="24"/>
+          <w:lang w:val="sr-Latn-RS"/>
+        </w:rPr>
+      </w:pPr>
+      <w:r>
+        <w:rPr>
+          <w:rFonts w:ascii="Bahnschrift SemiBold Condensed" w:hAnsi="Bahnschrift SemiBold Condensed" w:cs="Times New Roman"/>
+          <w:noProof/>
+          <w:sz w:val="24"/>
+          <w:szCs w:val="24"/>
+          <w:lang w:val="sr-Latn-RS"/>
+        </w:rPr>
+        <w:t>7</w:t>
+      </w:r>
+      <w:r>
+        <w:rPr>
+          <w:rFonts w:ascii="Bahnschrift SemiBold Condensed" w:hAnsi="Bahnschrift SemiBold Condensed" w:cs="Times New Roman"/>
+          <w:noProof/>
+          <w:sz w:val="24"/>
+          <w:szCs w:val="24"/>
+          <w:lang w:val="sr-Latn-RS"/>
+        </w:rPr>
+        <w:t>.</w:t>
+      </w:r>
+      <w:r>
+        <w:rPr>
+          <w:rFonts w:ascii="Bahnschrift SemiBold Condensed" w:hAnsi="Bahnschrift SemiBold Condensed" w:cs="Times New Roman"/>
+          <w:noProof/>
+          <w:sz w:val="24"/>
+          <w:szCs w:val="24"/>
+          <w:lang w:val="sr-Latn-RS"/>
+        </w:rPr>
+        <w:t xml:space="preserve"> </w:t>
+      </w:r>
+      <w:r>
+        <w:rPr>
+          <w:rFonts w:ascii="Bahnschrift SemiBold Condensed" w:hAnsi="Bahnschrift SemiBold Condensed" w:cs="Times New Roman"/>
+          <w:noProof/>
+          <w:sz w:val="24"/>
+          <w:szCs w:val="24"/>
+          <w:lang w:val="sr-Latn-RS"/>
         </w:rPr>
         <w:t>Vojska</w:t>
       </w:r>
@@ -346,23 +519,49 @@
       <w:pPr>
         <w:rPr>
           <w:rFonts w:ascii="Bahnschrift SemiBold Condensed" w:hAnsi="Bahnschrift SemiBold Condensed" w:cs="Times New Roman"/>
-          <w:sz w:val="24"/>
-          <w:szCs w:val="24"/>
-        </w:rPr>
-      </w:pPr>
-      <w:r>
-        <w:rPr>
-          <w:rFonts w:ascii="Bahnschrift SemiBold Condensed" w:hAnsi="Bahnschrift SemiBold Condensed" w:cs="Times New Roman"/>
-          <w:sz w:val="24"/>
-          <w:szCs w:val="24"/>
-        </w:rPr>
-        <w:t>7.</w:t>
-      </w:r>
-      <w:r>
-        <w:rPr>
-          <w:rFonts w:ascii="Bahnschrift SemiBold Condensed" w:hAnsi="Bahnschrift SemiBold Condensed" w:cs="Times New Roman"/>
-          <w:sz w:val="24"/>
-          <w:szCs w:val="24"/>
+          <w:noProof/>
+          <w:sz w:val="24"/>
+          <w:szCs w:val="24"/>
+          <w:lang w:val="sr-Latn-RS"/>
+        </w:rPr>
+      </w:pPr>
+      <w:r>
+        <w:rPr>
+          <w:rFonts w:ascii="Bahnschrift SemiBold Condensed" w:hAnsi="Bahnschrift SemiBold Condensed" w:cs="Times New Roman"/>
+          <w:noProof/>
+          <w:sz w:val="24"/>
+          <w:szCs w:val="24"/>
+          <w:lang w:val="sr-Latn-RS"/>
+        </w:rPr>
+        <w:t>8</w:t>
+      </w:r>
+      <w:r>
+        <w:rPr>
+          <w:rFonts w:ascii="Bahnschrift SemiBold Condensed" w:hAnsi="Bahnschrift SemiBold Condensed" w:cs="Times New Roman"/>
+          <w:noProof/>
+          <w:sz w:val="24"/>
+          <w:szCs w:val="24"/>
+          <w:lang w:val="sr-Latn-RS"/>
+        </w:rPr>
+        <w:t>.</w:t>
+      </w:r>
+      <w:r>
+        <w:rPr>
+          <w:rFonts w:ascii="Bahnschrift SemiBold Condensed" w:hAnsi="Bahnschrift SemiBold Condensed" w:cs="Times New Roman"/>
+          <w:noProof/>
+          <w:sz w:val="24"/>
+          <w:szCs w:val="24"/>
+          <w:lang w:val="sr-Latn-RS"/>
+        </w:rPr>
+        <w:t xml:space="preserve"> </w:t>
+      </w:r>
+      <w:r>
+        <w:rPr>
+          <w:rFonts w:ascii="Bahnschrift SemiBold Condensed" w:hAnsi="Bahnschrift SemiBold Condensed" w:cs="Times New Roman"/>
+          <w:noProof/>
+          <w:sz w:val="24"/>
+          <w:szCs w:val="24"/>
+          <w:lang w:val="sr-Latn-RS"/>
         </w:rPr>
         <w:t>Mafija</w:t>
       </w:r>
@@ -371,23 +570,49 @@
       <w:pPr>
         <w:rPr>
           <w:rFonts w:ascii="Bahnschrift SemiBold Condensed" w:hAnsi="Bahnschrift SemiBold Condensed" w:cs="Times New Roman"/>
-          <w:sz w:val="24"/>
-          <w:szCs w:val="24"/>
-        </w:rPr>
-      </w:pPr>
-      <w:r>
-        <w:rPr>
-          <w:rFonts w:ascii="Bahnschrift SemiBold Condensed" w:hAnsi="Bahnschrift SemiBold Condensed" w:cs="Times New Roman"/>
-          <w:sz w:val="24"/>
-          <w:szCs w:val="24"/>
-        </w:rPr>
-        <w:t>8.</w:t>
-      </w:r>
-      <w:r>
-        <w:rPr>
-          <w:rFonts w:ascii="Bahnschrift SemiBold Condensed" w:hAnsi="Bahnschrift SemiBold Condensed" w:cs="Times New Roman"/>
-          <w:sz w:val="24"/>
-          <w:szCs w:val="24"/>
+          <w:noProof/>
+          <w:sz w:val="24"/>
+          <w:szCs w:val="24"/>
+          <w:lang w:val="sr-Latn-RS"/>
+        </w:rPr>
+      </w:pPr>
+      <w:r>
+        <w:rPr>
+          <w:rFonts w:ascii="Bahnschrift SemiBold Condensed" w:hAnsi="Bahnschrift SemiBold Condensed" w:cs="Times New Roman"/>
+          <w:noProof/>
+          <w:sz w:val="24"/>
+          <w:szCs w:val="24"/>
+          <w:lang w:val="sr-Latn-RS"/>
+        </w:rPr>
+        <w:t>9</w:t>
+      </w:r>
+      <w:r>
+        <w:rPr>
+          <w:rFonts w:ascii="Bahnschrift SemiBold Condensed" w:hAnsi="Bahnschrift SemiBold Condensed" w:cs="Times New Roman"/>
+          <w:noProof/>
+          <w:sz w:val="24"/>
+          <w:szCs w:val="24"/>
+          <w:lang w:val="sr-Latn-RS"/>
+        </w:rPr>
+        <w:t>.</w:t>
+      </w:r>
+      <w:r>
+        <w:rPr>
+          <w:rFonts w:ascii="Bahnschrift SemiBold Condensed" w:hAnsi="Bahnschrift SemiBold Condensed" w:cs="Times New Roman"/>
+          <w:noProof/>
+          <w:sz w:val="24"/>
+          <w:szCs w:val="24"/>
+          <w:lang w:val="sr-Latn-RS"/>
+        </w:rPr>
+        <w:t xml:space="preserve"> </w:t>
+      </w:r>
+      <w:r>
+        <w:rPr>
+          <w:rFonts w:ascii="Bahnschrift SemiBold Condensed" w:hAnsi="Bahnschrift SemiBold Condensed" w:cs="Times New Roman"/>
+          <w:noProof/>
+          <w:sz w:val="24"/>
+          <w:szCs w:val="24"/>
+          <w:lang w:val="sr-Latn-RS"/>
         </w:rPr>
         <w:t>Društvo</w:t>
       </w:r>
@@ -396,179 +621,351 @@
       <w:pPr>
         <w:rPr>
           <w:rFonts w:ascii="Bahnschrift SemiBold Condensed" w:hAnsi="Bahnschrift SemiBold Condensed" w:cs="Times New Roman"/>
-          <w:sz w:val="24"/>
-          <w:szCs w:val="24"/>
-        </w:rPr>
-      </w:pPr>
-      <w:r>
-        <w:rPr>
-          <w:rFonts w:ascii="Bahnschrift SemiBold Condensed" w:hAnsi="Bahnschrift SemiBold Condensed" w:cs="Times New Roman"/>
-          <w:sz w:val="24"/>
-          <w:szCs w:val="24"/>
-        </w:rPr>
-        <w:t>9.</w:t>
-      </w:r>
-      <w:r>
-        <w:rPr>
-          <w:rFonts w:ascii="Bahnschrift SemiBold Condensed" w:hAnsi="Bahnschrift SemiBold Condensed" w:cs="Times New Roman"/>
-          <w:sz w:val="24"/>
-          <w:szCs w:val="24"/>
-        </w:rPr>
-        <w:t>Mafija</w:t>
-      </w:r>
-    </w:p>
-    <w:p>
-      <w:pPr>
-        <w:rPr>
-          <w:rFonts w:ascii="Bahnschrift SemiBold Condensed" w:hAnsi="Bahnschrift SemiBold Condensed" w:cs="Times New Roman"/>
-          <w:sz w:val="24"/>
-          <w:szCs w:val="24"/>
-        </w:rPr>
-      </w:pPr>
-      <w:r>
-        <w:rPr>
-          <w:rFonts w:ascii="Bahnschrift SemiBold Condensed" w:hAnsi="Bahnschrift SemiBold Condensed" w:cs="Times New Roman"/>
-          <w:sz w:val="24"/>
-          <w:szCs w:val="24"/>
-        </w:rPr>
-        <w:t>10.</w:t>
-      </w:r>
-      <w:r>
-        <w:rPr>
-          <w:rFonts w:ascii="Bahnschrift SemiBold Condensed" w:hAnsi="Bahnschrift SemiBold Condensed" w:cs="Times New Roman"/>
-          <w:sz w:val="24"/>
-          <w:szCs w:val="24"/>
-        </w:rPr>
-        <w:t xml:space="preserve">Paktovi </w:t>
-      </w:r>
-      <w:proofErr w:type="spellStart"/>
-      <w:r>
-        <w:rPr>
-          <w:rFonts w:ascii="Bahnschrift SemiBold Condensed" w:hAnsi="Bahnschrift SemiBold Condensed" w:cs="Times New Roman"/>
-          <w:sz w:val="24"/>
-          <w:szCs w:val="24"/>
-        </w:rPr>
-        <w:t>i</w:t>
-      </w:r>
-      <w:proofErr w:type="spellEnd"/>
-      <w:r>
-        <w:rPr>
-          <w:rFonts w:ascii="Bahnschrift SemiBold Condensed" w:hAnsi="Bahnschrift SemiBold Condensed" w:cs="Times New Roman"/>
-          <w:sz w:val="24"/>
-          <w:szCs w:val="24"/>
+          <w:noProof/>
+          <w:sz w:val="24"/>
+          <w:szCs w:val="24"/>
+          <w:lang w:val="sr-Latn-RS"/>
+        </w:rPr>
+      </w:pPr>
+      <w:r>
+        <w:rPr>
+          <w:rFonts w:ascii="Bahnschrift SemiBold Condensed" w:hAnsi="Bahnschrift SemiBold Condensed" w:cs="Times New Roman"/>
+          <w:noProof/>
+          <w:sz w:val="24"/>
+          <w:szCs w:val="24"/>
+          <w:lang w:val="sr-Latn-RS"/>
+        </w:rPr>
+        <w:t>10</w:t>
+      </w:r>
+      <w:r>
+        <w:rPr>
+          <w:rFonts w:ascii="Bahnschrift SemiBold Condensed" w:hAnsi="Bahnschrift SemiBold Condensed" w:cs="Times New Roman"/>
+          <w:noProof/>
+          <w:sz w:val="24"/>
+          <w:szCs w:val="24"/>
+          <w:lang w:val="sr-Latn-RS"/>
+        </w:rPr>
+        <w:t>.</w:t>
+      </w:r>
+      <w:r>
+        <w:rPr>
+          <w:rFonts w:ascii="Bahnschrift SemiBold Condensed" w:hAnsi="Bahnschrift SemiBold Condensed" w:cs="Times New Roman"/>
+          <w:noProof/>
+          <w:sz w:val="24"/>
+          <w:szCs w:val="24"/>
+          <w:lang w:val="sr-Latn-RS"/>
         </w:rPr>
         <w:t xml:space="preserve"> </w:t>
       </w:r>
-      <w:proofErr w:type="spellStart"/>
-      <w:r>
-        <w:rPr>
-          <w:rFonts w:ascii="Bahnschrift SemiBold Condensed" w:hAnsi="Bahnschrift SemiBold Condensed" w:cs="Times New Roman"/>
-          <w:sz w:val="24"/>
-          <w:szCs w:val="24"/>
-        </w:rPr>
-        <w:t>regulacije</w:t>
-      </w:r>
-      <w:proofErr w:type="spellEnd"/>
-      <w:r>
-        <w:rPr>
-          <w:rFonts w:ascii="Bahnschrift SemiBold Condensed" w:hAnsi="Bahnschrift SemiBold Condensed" w:cs="Times New Roman"/>
-          <w:sz w:val="24"/>
-          <w:szCs w:val="24"/>
-        </w:rPr>
-        <w:t xml:space="preserve"> </w:t>
-      </w:r>
-      <w:proofErr w:type="spellStart"/>
-      <w:r>
-        <w:rPr>
-          <w:rFonts w:ascii="Bahnschrift SemiBold Condensed" w:hAnsi="Bahnschrift SemiBold Condensed" w:cs="Times New Roman"/>
-          <w:sz w:val="24"/>
-          <w:szCs w:val="24"/>
-        </w:rPr>
-        <w:t>predložene</w:t>
-      </w:r>
-      <w:proofErr w:type="spellEnd"/>
-      <w:r>
-        <w:rPr>
-          <w:rFonts w:ascii="Bahnschrift SemiBold Condensed" w:hAnsi="Bahnschrift SemiBold Condensed" w:cs="Times New Roman"/>
-          <w:sz w:val="24"/>
-          <w:szCs w:val="24"/>
-        </w:rPr>
-        <w:t xml:space="preserve"> </w:t>
-      </w:r>
-      <w:proofErr w:type="spellStart"/>
-      <w:r>
-        <w:rPr>
-          <w:rFonts w:ascii="Bahnschrift SemiBold Condensed" w:hAnsi="Bahnschrift SemiBold Condensed" w:cs="Times New Roman"/>
-          <w:sz w:val="24"/>
-          <w:szCs w:val="24"/>
-        </w:rPr>
-        <w:t>od</w:t>
-      </w:r>
-      <w:proofErr w:type="spellEnd"/>
-      <w:r>
-        <w:rPr>
-          <w:rFonts w:ascii="Bahnschrift SemiBold Condensed" w:hAnsi="Bahnschrift SemiBold Condensed" w:cs="Times New Roman"/>
-          <w:sz w:val="24"/>
-          <w:szCs w:val="24"/>
-        </w:rPr>
-        <w:t xml:space="preserve"> </w:t>
-      </w:r>
-      <w:proofErr w:type="spellStart"/>
-      <w:r>
-        <w:rPr>
-          <w:rFonts w:ascii="Bahnschrift SemiBold Condensed" w:hAnsi="Bahnschrift SemiBold Condensed" w:cs="Times New Roman"/>
-          <w:sz w:val="24"/>
-          <w:szCs w:val="24"/>
-        </w:rPr>
-        <w:t>strane</w:t>
-      </w:r>
-      <w:proofErr w:type="spellEnd"/>
-      <w:r>
-        <w:rPr>
-          <w:rFonts w:ascii="Bahnschrift SemiBold Condensed" w:hAnsi="Bahnschrift SemiBold Condensed" w:cs="Times New Roman"/>
-          <w:sz w:val="24"/>
-          <w:szCs w:val="24"/>
-        </w:rPr>
-        <w:t xml:space="preserve"> </w:t>
-      </w:r>
-      <w:proofErr w:type="spellStart"/>
-      <w:r>
-        <w:rPr>
-          <w:rFonts w:ascii="Bahnschrift SemiBold Condensed" w:hAnsi="Bahnschrift SemiBold Condensed" w:cs="Times New Roman"/>
-          <w:sz w:val="24"/>
-          <w:szCs w:val="24"/>
-        </w:rPr>
-        <w:t>igrača</w:t>
-      </w:r>
-      <w:proofErr w:type="spellEnd"/>
-    </w:p>
-    <w:p>
-      <w:pPr>
-        <w:rPr>
-          <w:rFonts w:ascii="Bahnschrift SemiBold Condensed" w:hAnsi="Bahnschrift SemiBold Condensed" w:cs="Times New Roman"/>
-          <w:sz w:val="24"/>
-          <w:szCs w:val="24"/>
-        </w:rPr>
-      </w:pPr>
-      <w:r>
-        <w:rPr>
-          <w:rFonts w:ascii="Bahnschrift SemiBold Condensed" w:hAnsi="Bahnschrift SemiBold Condensed" w:cs="Times New Roman"/>
-          <w:sz w:val="24"/>
-          <w:szCs w:val="24"/>
-        </w:rPr>
-        <w:br w:type="page"/>
-      </w:r>
-    </w:p>
-    <w:p>
-      <w:pPr>
-        <w:rPr>
-          <w:rFonts w:ascii="Bahnschrift SemiBold Condensed" w:hAnsi="Bahnschrift SemiBold Condensed" w:cs="Times New Roman"/>
-          <w:sz w:val="24"/>
-          <w:szCs w:val="24"/>
-        </w:rPr>
-      </w:pPr>
+      <w:r>
+        <w:rPr>
+          <w:rFonts w:ascii="Bahnschrift SemiBold Condensed" w:hAnsi="Bahnschrift SemiBold Condensed" w:cs="Times New Roman"/>
+          <w:noProof/>
+          <w:sz w:val="24"/>
+          <w:szCs w:val="24"/>
+          <w:lang w:val="sr-Latn-RS"/>
+        </w:rPr>
+        <w:t xml:space="preserve"> Paktovi i regula</w:t>
+      </w:r>
+      <w:r>
+        <w:rPr>
+          <w:rFonts w:ascii="Bahnschrift SemiBold Condensed" w:hAnsi="Bahnschrift SemiBold Condensed" w:cs="Times New Roman"/>
+          <w:noProof/>
+          <w:sz w:val="24"/>
+          <w:szCs w:val="24"/>
+          <w:lang w:val="sr-Latn-RS"/>
+        </w:rPr>
+        <w:t>cije</w:t>
+      </w:r>
       <w:bookmarkStart w:id="0" w:name="_GoBack"/>
       <w:bookmarkEnd w:id="0"/>
+    </w:p>
+    <w:p>
+      <w:pPr>
+        <w:rPr>
+          <w:rFonts w:ascii="Bahnschrift SemiBold Condensed" w:hAnsi="Bahnschrift SemiBold Condensed" w:cs="Times New Roman"/>
+          <w:noProof/>
+          <w:sz w:val="24"/>
+          <w:szCs w:val="24"/>
+          <w:lang w:val="sr-Latn-RS"/>
+        </w:rPr>
+      </w:pPr>
+      <w:r>
+        <w:rPr>
+          <w:rFonts w:ascii="Bahnschrift SemiBold Condensed" w:hAnsi="Bahnschrift SemiBold Condensed" w:cs="Times New Roman"/>
+          <w:noProof/>
+          <w:sz w:val="24"/>
+          <w:szCs w:val="24"/>
+          <w:lang w:val="sr-Latn-RS"/>
+        </w:rPr>
+        <w:br w:type="page"/>
+      </w:r>
+    </w:p>
+    <w:p>
+      <w:pPr>
+        <w:pStyle w:val="ListParagraph"/>
+        <w:numPr>
+          <w:ilvl w:val="0"/>
+          <w:numId w:val="2"/>
+        </w:numPr>
+        <w:rPr>
+          <w:rFonts w:ascii="Bahnschrift SemiBold Condensed" w:hAnsi="Bahnschrift SemiBold Condensed" w:cs="Times New Roman"/>
+          <w:noProof/>
+          <w:sz w:val="24"/>
+          <w:szCs w:val="24"/>
+          <w:lang w:val="sr-Latn-RS"/>
+        </w:rPr>
+      </w:pPr>
+      <w:r>
+        <w:rPr>
+          <w:rFonts w:ascii="Bahnschrift SemiBold Condensed" w:hAnsi="Bahnschrift SemiBold Condensed" w:cs="Times New Roman"/>
+          <w:noProof/>
+          <w:sz w:val="40"/>
+          <w:szCs w:val="40"/>
+          <w:lang w:val="sr-Latn-RS"/>
+        </w:rPr>
+        <w:lastRenderedPageBreak/>
+        <w:t>Osnovne mehanike</w:t>
+      </w:r>
+    </w:p>
+    <w:p>
+      <w:pPr>
+        <w:pStyle w:val="ListParagraph"/>
+        <w:numPr>
+          <w:ilvl w:val="0"/>
+          <w:numId w:val="3"/>
+        </w:numPr>
+        <w:rPr>
+          <w:rFonts w:ascii="Bahnschrift SemiBold Condensed" w:hAnsi="Bahnschrift SemiBold Condensed" w:cs="Times New Roman"/>
+          <w:noProof/>
+          <w:sz w:val="24"/>
+          <w:szCs w:val="24"/>
+          <w:lang w:val="sr-Latn-RS"/>
+        </w:rPr>
+      </w:pPr>
+      <w:r>
+        <w:rPr>
+          <w:rFonts w:ascii="Bahnschrift SemiBold Condensed" w:hAnsi="Bahnschrift SemiBold Condensed" w:cs="Times New Roman"/>
+          <w:noProof/>
+          <w:sz w:val="24"/>
+          <w:szCs w:val="24"/>
+          <w:lang w:val="sr-Latn-RS"/>
+        </w:rPr>
+        <w:t>Svake nedelje se izdaje nova mapa</w:t>
+      </w:r>
+    </w:p>
+    <w:p>
+      <w:pPr>
+        <w:pStyle w:val="ListParagraph"/>
+        <w:numPr>
+          <w:ilvl w:val="0"/>
+          <w:numId w:val="3"/>
+        </w:numPr>
+        <w:rPr>
+          <w:rFonts w:ascii="Bahnschrift SemiBold Condensed" w:hAnsi="Bahnschrift SemiBold Condensed" w:cs="Times New Roman"/>
+          <w:noProof/>
+          <w:sz w:val="24"/>
+          <w:szCs w:val="24"/>
+          <w:lang w:val="sr-Latn-RS"/>
+        </w:rPr>
+      </w:pPr>
+      <w:r>
+        <w:rPr>
+          <w:rFonts w:ascii="Bahnschrift SemiBold Condensed" w:hAnsi="Bahnschrift SemiBold Condensed" w:cs="Times New Roman"/>
+          <w:noProof/>
+          <w:sz w:val="24"/>
+          <w:szCs w:val="24"/>
+          <w:lang w:val="sr-Latn-RS"/>
+        </w:rPr>
+        <w:t>Ishode donosi gamemaster i oni su ultimativni, ali ograničeni pravilnikom</w:t>
+      </w:r>
+    </w:p>
+    <w:p>
+      <w:pPr>
+        <w:pStyle w:val="ListParagraph"/>
+        <w:numPr>
+          <w:ilvl w:val="0"/>
+          <w:numId w:val="3"/>
+        </w:numPr>
+        <w:rPr>
+          <w:rFonts w:ascii="Bahnschrift SemiBold Condensed" w:hAnsi="Bahnschrift SemiBold Condensed" w:cs="Times New Roman"/>
+          <w:noProof/>
+          <w:sz w:val="24"/>
+          <w:szCs w:val="24"/>
+          <w:lang w:val="sr-Latn-RS"/>
+        </w:rPr>
+      </w:pPr>
+      <w:r>
+        <w:rPr>
+          <w:rFonts w:ascii="Bahnschrift SemiBold Condensed" w:hAnsi="Bahnschrift SemiBold Condensed" w:cs="Times New Roman"/>
+          <w:noProof/>
+          <w:sz w:val="24"/>
+          <w:szCs w:val="24"/>
+          <w:lang w:val="sr-Latn-RS"/>
+        </w:rPr>
+        <w:t>Da bi se neko priključio, staje na čelo neutralo aktivne države ili se bori za nezavisnost u nekoj drugoj državi</w:t>
+      </w:r>
+    </w:p>
+    <w:p>
+      <w:pPr>
+        <w:pStyle w:val="ListParagraph"/>
+        <w:numPr>
+          <w:ilvl w:val="0"/>
+          <w:numId w:val="3"/>
+        </w:numPr>
+        <w:rPr>
+          <w:rFonts w:ascii="Bahnschrift SemiBold Condensed" w:hAnsi="Bahnschrift SemiBold Condensed" w:cs="Times New Roman"/>
+          <w:sz w:val="24"/>
+          <w:szCs w:val="24"/>
+        </w:rPr>
+      </w:pPr>
+      <w:r>
+        <w:rPr>
+          <w:rFonts w:ascii="Bahnschrift SemiBold Condensed" w:hAnsi="Bahnschrift SemiBold Condensed" w:cs="Times New Roman"/>
+          <w:noProof/>
+          <w:sz w:val="24"/>
+          <w:szCs w:val="24"/>
+          <w:lang w:val="sr-Latn-RS"/>
+        </w:rPr>
+        <w:t>Svaka mapa ima svoju resursnu mapu</w:t>
+      </w:r>
+      <w:r>
+        <w:rPr>
+          <w:rFonts w:ascii="Bahnschrift SemiBold Condensed" w:hAnsi="Bahnschrift SemiBold Condensed" w:cs="Times New Roman"/>
+          <w:noProof/>
+          <w:sz w:val="24"/>
+          <w:szCs w:val="24"/>
+          <w:lang w:val="sr-Latn-RS"/>
+        </w:rPr>
+        <w:t xml:space="preserve"> i opisuje mogućnosti vladara</w:t>
+      </w:r>
+    </w:p>
+    <w:p>
+      <w:pPr>
+        <w:pStyle w:val="ListParagraph"/>
+        <w:numPr>
+          <w:ilvl w:val="0"/>
+          <w:numId w:val="3"/>
+        </w:numPr>
+        <w:rPr>
+          <w:rFonts w:ascii="Bahnschrift SemiBold Condensed" w:hAnsi="Bahnschrift SemiBold Condensed" w:cs="Times New Roman"/>
+          <w:sz w:val="24"/>
+          <w:szCs w:val="24"/>
+        </w:rPr>
+      </w:pPr>
+      <w:r>
+        <w:rPr>
+          <w:rFonts w:ascii="Bahnschrift SemiBold Condensed" w:hAnsi="Bahnschrift SemiBold Condensed" w:cs="Times New Roman"/>
+          <w:noProof/>
+          <w:sz w:val="24"/>
+          <w:szCs w:val="24"/>
+          <w:lang w:val="sr-Latn-RS"/>
+        </w:rPr>
+        <w:t>Jedna potez je jedna akcija, ali ne i ishod</w:t>
+      </w:r>
+    </w:p>
+    <w:p>
+      <w:pPr>
+        <w:pStyle w:val="ListParagraph"/>
+        <w:numPr>
+          <w:ilvl w:val="0"/>
+          <w:numId w:val="3"/>
+        </w:numPr>
+        <w:rPr>
+          <w:rFonts w:ascii="Bahnschrift SemiBold Condensed" w:hAnsi="Bahnschrift SemiBold Condensed" w:cs="Times New Roman"/>
+          <w:sz w:val="24"/>
+          <w:szCs w:val="24"/>
+        </w:rPr>
+      </w:pPr>
+      <w:r>
+        <w:rPr>
+          <w:rFonts w:ascii="Bahnschrift SemiBold Condensed" w:hAnsi="Bahnschrift SemiBold Condensed" w:cs="Times New Roman"/>
+          <w:noProof/>
+          <w:sz w:val="24"/>
+          <w:szCs w:val="24"/>
+          <w:lang w:val="sr-Latn-RS"/>
+        </w:rPr>
+        <w:t>Vladar ima onoliko akcija koliko ima aktivnih jedinica</w:t>
+      </w:r>
+    </w:p>
+    <w:p>
+      <w:pPr>
+        <w:pStyle w:val="ListParagraph"/>
+        <w:numPr>
+          <w:ilvl w:val="0"/>
+          <w:numId w:val="3"/>
+        </w:numPr>
+        <w:rPr>
+          <w:rFonts w:ascii="Bahnschrift SemiBold Condensed" w:hAnsi="Bahnschrift SemiBold Condensed" w:cs="Times New Roman"/>
+          <w:sz w:val="24"/>
+          <w:szCs w:val="24"/>
+        </w:rPr>
+      </w:pPr>
+      <w:r>
+        <w:rPr>
+          <w:rFonts w:ascii="Bahnschrift SemiBold Condensed" w:hAnsi="Bahnschrift SemiBold Condensed" w:cs="Times New Roman"/>
+          <w:noProof/>
+          <w:sz w:val="24"/>
+          <w:szCs w:val="24"/>
+          <w:lang w:val="sr-Latn-RS"/>
+        </w:rPr>
+        <w:t>Kockica od 20 stranica se koristi za određivanje nasumičnih događaja</w:t>
+      </w:r>
+    </w:p>
+    <w:p>
+      <w:pPr>
+        <w:pStyle w:val="ListParagraph"/>
+        <w:numPr>
+          <w:ilvl w:val="0"/>
+          <w:numId w:val="3"/>
+        </w:numPr>
+        <w:rPr>
+          <w:rFonts w:ascii="Bahnschrift SemiBold Condensed" w:hAnsi="Bahnschrift SemiBold Condensed" w:cs="Times New Roman"/>
+          <w:sz w:val="24"/>
+          <w:szCs w:val="24"/>
+        </w:rPr>
+      </w:pPr>
+      <w:r>
+        <w:rPr>
+          <w:rFonts w:ascii="Bahnschrift SemiBold Condensed" w:hAnsi="Bahnschrift SemiBold Condensed" w:cs="Times New Roman"/>
+          <w:noProof/>
+          <w:sz w:val="24"/>
+          <w:szCs w:val="24"/>
+          <w:lang w:val="sr-Latn-RS"/>
+        </w:rPr>
+        <w:t>Gamemaster poseduje kod sebe spise brojeva nasumičnih događaja</w:t>
+      </w:r>
+    </w:p>
+    <w:p>
+      <w:pPr>
+        <w:pStyle w:val="ListParagraph"/>
+        <w:numPr>
+          <w:ilvl w:val="0"/>
+          <w:numId w:val="3"/>
+        </w:numPr>
+        <w:rPr>
+          <w:rFonts w:ascii="Bahnschrift SemiBold Condensed" w:hAnsi="Bahnschrift SemiBold Condensed" w:cs="Times New Roman"/>
+          <w:sz w:val="24"/>
+          <w:szCs w:val="24"/>
+        </w:rPr>
+      </w:pPr>
+      <w:r>
+        <w:rPr>
+          <w:rFonts w:ascii="Bahnschrift SemiBold Condensed" w:hAnsi="Bahnschrift SemiBold Condensed" w:cs="Times New Roman"/>
+          <w:sz w:val="24"/>
+          <w:szCs w:val="24"/>
+        </w:rPr>
+        <w:br w:type="page"/>
+      </w:r>
+    </w:p>
+    <w:p>
+      <w:pPr>
+        <w:rPr>
+          <w:rFonts w:ascii="Bahnschrift SemiBold Condensed" w:hAnsi="Bahnschrift SemiBold Condensed" w:cs="Times New Roman"/>
+          <w:sz w:val="24"/>
+          <w:szCs w:val="24"/>
+        </w:rPr>
+      </w:pPr>
     </w:p>
     <w:sectPr>
       <w:pgSz w:w="12240" w:h="15840"/>
@@ -580,8 +977,314 @@
 </w:document>
 </file>
 
+<file path=word/numbering.xml><?xml version="1.0" encoding="utf-8"?>
+<w:numbering xmlns:wpc="http://schemas.microsoft.com/office/word/2010/wordprocessingCanvas" xmlns:cx="http://schemas.microsoft.com/office/drawing/2014/chartex" xmlns:cx1="http://schemas.microsoft.com/office/drawing/2015/9/8/chartex" xmlns:mc="http://schemas.openxmlformats.org/markup-compatibility/2006" xmlns:o="urn:schemas-microsoft-com:office:office" xmlns:r="http://schemas.openxmlformats.org/officeDocument/2006/relationships" xmlns:m="http://schemas.openxmlformats.org/officeDocument/2006/math" xmlns:v="urn:schemas-microsoft-com:vml" xmlns:wp14="http://schemas.microsoft.com/office/word/2010/wordprocessingDrawing" xmlns:wp="http://schemas.openxmlformats.org/drawingml/2006/wordprocessingDrawing" xmlns:w10="urn:schemas-microsoft-com:office:word" xmlns:w="http://schemas.openxmlformats.org/wordprocessingml/2006/main" xmlns:w14="http://schemas.microsoft.com/office/word/2010/wordml" xmlns:w15="http://schemas.microsoft.com/office/word/2012/wordml" xmlns:w16se="http://schemas.microsoft.com/office/word/2015/wordml/symex" xmlns:wpg="http://schemas.microsoft.com/office/word/2010/wordprocessingGroup" xmlns:wpi="http://schemas.microsoft.com/office/word/2010/wordprocessingInk" xmlns:wne="http://schemas.microsoft.com/office/word/2006/wordml" xmlns:wps="http://schemas.microsoft.com/office/word/2010/wordprocessingShape" mc:Ignorable="w14 w15 w16se wp14">
+  <w:abstractNum w:abstractNumId="0" w15:restartNumberingAfterBreak="0">
+    <w:nsid w:val="0B4759A1"/>
+    <w:multiLevelType w:val="hybridMultilevel"/>
+    <w:tmpl w:val="8A149830"/>
+    <w:lvl w:ilvl="0" w:tplc="B77A472A">
+      <w:start w:val="1"/>
+      <w:numFmt w:val="decimal"/>
+      <w:lvlText w:val="%1."/>
+      <w:lvlJc w:val="left"/>
+      <w:pPr>
+        <w:ind w:left="720" w:hanging="360"/>
+      </w:pPr>
+      <w:rPr>
+        <w:rFonts w:hint="default"/>
+        <w:sz w:val="40"/>
+      </w:rPr>
+    </w:lvl>
+    <w:lvl w:ilvl="1" w:tplc="241A0019" w:tentative="1">
+      <w:start w:val="1"/>
+      <w:numFmt w:val="lowerLetter"/>
+      <w:lvlText w:val="%2."/>
+      <w:lvlJc w:val="left"/>
+      <w:pPr>
+        <w:ind w:left="1440" w:hanging="360"/>
+      </w:pPr>
+    </w:lvl>
+    <w:lvl w:ilvl="2" w:tplc="241A001B" w:tentative="1">
+      <w:start w:val="1"/>
+      <w:numFmt w:val="lowerRoman"/>
+      <w:lvlText w:val="%3."/>
+      <w:lvlJc w:val="right"/>
+      <w:pPr>
+        <w:ind w:left="2160" w:hanging="180"/>
+      </w:pPr>
+    </w:lvl>
+    <w:lvl w:ilvl="3" w:tplc="241A000F" w:tentative="1">
+      <w:start w:val="1"/>
+      <w:numFmt w:val="decimal"/>
+      <w:lvlText w:val="%4."/>
+      <w:lvlJc w:val="left"/>
+      <w:pPr>
+        <w:ind w:left="2880" w:hanging="360"/>
+      </w:pPr>
+    </w:lvl>
+    <w:lvl w:ilvl="4" w:tplc="241A0019" w:tentative="1">
+      <w:start w:val="1"/>
+      <w:numFmt w:val="lowerLetter"/>
+      <w:lvlText w:val="%5."/>
+      <w:lvlJc w:val="left"/>
+      <w:pPr>
+        <w:ind w:left="3600" w:hanging="360"/>
+      </w:pPr>
+    </w:lvl>
+    <w:lvl w:ilvl="5" w:tplc="241A001B" w:tentative="1">
+      <w:start w:val="1"/>
+      <w:numFmt w:val="lowerRoman"/>
+      <w:lvlText w:val="%6."/>
+      <w:lvlJc w:val="right"/>
+      <w:pPr>
+        <w:ind w:left="4320" w:hanging="180"/>
+      </w:pPr>
+    </w:lvl>
+    <w:lvl w:ilvl="6" w:tplc="241A000F" w:tentative="1">
+      <w:start w:val="1"/>
+      <w:numFmt w:val="decimal"/>
+      <w:lvlText w:val="%7."/>
+      <w:lvlJc w:val="left"/>
+      <w:pPr>
+        <w:ind w:left="5040" w:hanging="360"/>
+      </w:pPr>
+    </w:lvl>
+    <w:lvl w:ilvl="7" w:tplc="241A0019" w:tentative="1">
+      <w:start w:val="1"/>
+      <w:numFmt w:val="lowerLetter"/>
+      <w:lvlText w:val="%8."/>
+      <w:lvlJc w:val="left"/>
+      <w:pPr>
+        <w:ind w:left="5760" w:hanging="360"/>
+      </w:pPr>
+    </w:lvl>
+    <w:lvl w:ilvl="8" w:tplc="241A001B" w:tentative="1">
+      <w:start w:val="1"/>
+      <w:numFmt w:val="lowerRoman"/>
+      <w:lvlText w:val="%9."/>
+      <w:lvlJc w:val="right"/>
+      <w:pPr>
+        <w:ind w:left="6480" w:hanging="180"/>
+      </w:pPr>
+    </w:lvl>
+  </w:abstractNum>
+  <w:abstractNum w:abstractNumId="1" w15:restartNumberingAfterBreak="0">
+    <w:nsid w:val="0E8F335F"/>
+    <w:multiLevelType w:val="hybridMultilevel"/>
+    <w:tmpl w:val="82B6FC0C"/>
+    <w:lvl w:ilvl="0" w:tplc="241A000F">
+      <w:start w:val="1"/>
+      <w:numFmt w:val="decimal"/>
+      <w:lvlText w:val="%1."/>
+      <w:lvlJc w:val="left"/>
+      <w:pPr>
+        <w:ind w:left="720" w:hanging="360"/>
+      </w:pPr>
+      <w:rPr>
+        <w:rFonts w:hint="default"/>
+      </w:rPr>
+    </w:lvl>
+    <w:lvl w:ilvl="1" w:tplc="241A0019" w:tentative="1">
+      <w:start w:val="1"/>
+      <w:numFmt w:val="lowerLetter"/>
+      <w:lvlText w:val="%2."/>
+      <w:lvlJc w:val="left"/>
+      <w:pPr>
+        <w:ind w:left="1440" w:hanging="360"/>
+      </w:pPr>
+    </w:lvl>
+    <w:lvl w:ilvl="2" w:tplc="241A001B" w:tentative="1">
+      <w:start w:val="1"/>
+      <w:numFmt w:val="lowerRoman"/>
+      <w:lvlText w:val="%3."/>
+      <w:lvlJc w:val="right"/>
+      <w:pPr>
+        <w:ind w:left="2160" w:hanging="180"/>
+      </w:pPr>
+    </w:lvl>
+    <w:lvl w:ilvl="3" w:tplc="241A000F" w:tentative="1">
+      <w:start w:val="1"/>
+      <w:numFmt w:val="decimal"/>
+      <w:lvlText w:val="%4."/>
+      <w:lvlJc w:val="left"/>
+      <w:pPr>
+        <w:ind w:left="2880" w:hanging="360"/>
+      </w:pPr>
+    </w:lvl>
+    <w:lvl w:ilvl="4" w:tplc="241A0019" w:tentative="1">
+      <w:start w:val="1"/>
+      <w:numFmt w:val="lowerLetter"/>
+      <w:lvlText w:val="%5."/>
+      <w:lvlJc w:val="left"/>
+      <w:pPr>
+        <w:ind w:left="3600" w:hanging="360"/>
+      </w:pPr>
+    </w:lvl>
+    <w:lvl w:ilvl="5" w:tplc="241A001B" w:tentative="1">
+      <w:start w:val="1"/>
+      <w:numFmt w:val="lowerRoman"/>
+      <w:lvlText w:val="%6."/>
+      <w:lvlJc w:val="right"/>
+      <w:pPr>
+        <w:ind w:left="4320" w:hanging="180"/>
+      </w:pPr>
+    </w:lvl>
+    <w:lvl w:ilvl="6" w:tplc="241A000F" w:tentative="1">
+      <w:start w:val="1"/>
+      <w:numFmt w:val="decimal"/>
+      <w:lvlText w:val="%7."/>
+      <w:lvlJc w:val="left"/>
+      <w:pPr>
+        <w:ind w:left="5040" w:hanging="360"/>
+      </w:pPr>
+    </w:lvl>
+    <w:lvl w:ilvl="7" w:tplc="241A0019" w:tentative="1">
+      <w:start w:val="1"/>
+      <w:numFmt w:val="lowerLetter"/>
+      <w:lvlText w:val="%8."/>
+      <w:lvlJc w:val="left"/>
+      <w:pPr>
+        <w:ind w:left="5760" w:hanging="360"/>
+      </w:pPr>
+    </w:lvl>
+    <w:lvl w:ilvl="8" w:tplc="241A001B" w:tentative="1">
+      <w:start w:val="1"/>
+      <w:numFmt w:val="lowerRoman"/>
+      <w:lvlText w:val="%9."/>
+      <w:lvlJc w:val="right"/>
+      <w:pPr>
+        <w:ind w:left="6480" w:hanging="180"/>
+      </w:pPr>
+    </w:lvl>
+  </w:abstractNum>
+  <w:abstractNum w:abstractNumId="2" w15:restartNumberingAfterBreak="0">
+    <w:nsid w:val="4DED5553"/>
+    <w:multiLevelType w:val="hybridMultilevel"/>
+    <w:tmpl w:val="F926AA40"/>
+    <w:lvl w:ilvl="0" w:tplc="9B08F044">
+      <w:start w:val="9"/>
+      <w:numFmt w:val="bullet"/>
+      <w:lvlText w:val="-"/>
+      <w:lvlJc w:val="left"/>
+      <w:pPr>
+        <w:ind w:left="720" w:hanging="360"/>
+      </w:pPr>
+      <w:rPr>
+        <w:rFonts w:ascii="Bahnschrift SemiBold Condensed" w:eastAsiaTheme="minorEastAsia" w:hAnsi="Bahnschrift SemiBold Condensed" w:cs="Times New Roman" w:hint="default"/>
+      </w:rPr>
+    </w:lvl>
+    <w:lvl w:ilvl="1" w:tplc="241A0003" w:tentative="1">
+      <w:start w:val="1"/>
+      <w:numFmt w:val="bullet"/>
+      <w:lvlText w:val="o"/>
+      <w:lvlJc w:val="left"/>
+      <w:pPr>
+        <w:ind w:left="1440" w:hanging="360"/>
+      </w:pPr>
+      <w:rPr>
+        <w:rFonts w:ascii="Courier New" w:hAnsi="Courier New" w:cs="Courier New" w:hint="default"/>
+      </w:rPr>
+    </w:lvl>
+    <w:lvl w:ilvl="2" w:tplc="241A0005" w:tentative="1">
+      <w:start w:val="1"/>
+      <w:numFmt w:val="bullet"/>
+      <w:lvlText w:val=""/>
+      <w:lvlJc w:val="left"/>
+      <w:pPr>
+        <w:ind w:left="2160" w:hanging="360"/>
+      </w:pPr>
+      <w:rPr>
+        <w:rFonts w:ascii="Wingdings" w:hAnsi="Wingdings" w:hint="default"/>
+      </w:rPr>
+    </w:lvl>
+    <w:lvl w:ilvl="3" w:tplc="241A0001" w:tentative="1">
+      <w:start w:val="1"/>
+      <w:numFmt w:val="bullet"/>
+      <w:lvlText w:val=""/>
+      <w:lvlJc w:val="left"/>
+      <w:pPr>
+        <w:ind w:left="2880" w:hanging="360"/>
+      </w:pPr>
+      <w:rPr>
+        <w:rFonts w:ascii="Symbol" w:hAnsi="Symbol" w:hint="default"/>
+      </w:rPr>
+    </w:lvl>
+    <w:lvl w:ilvl="4" w:tplc="241A0003" w:tentative="1">
+      <w:start w:val="1"/>
+      <w:numFmt w:val="bullet"/>
+      <w:lvlText w:val="o"/>
+      <w:lvlJc w:val="left"/>
+      <w:pPr>
+        <w:ind w:left="3600" w:hanging="360"/>
+      </w:pPr>
+      <w:rPr>
+        <w:rFonts w:ascii="Courier New" w:hAnsi="Courier New" w:cs="Courier New" w:hint="default"/>
+      </w:rPr>
+    </w:lvl>
+    <w:lvl w:ilvl="5" w:tplc="241A0005" w:tentative="1">
+      <w:start w:val="1"/>
+      <w:numFmt w:val="bullet"/>
+      <w:lvlText w:val=""/>
+      <w:lvlJc w:val="left"/>
+      <w:pPr>
+        <w:ind w:left="4320" w:hanging="360"/>
+      </w:pPr>
+      <w:rPr>
+        <w:rFonts w:ascii="Wingdings" w:hAnsi="Wingdings" w:hint="default"/>
+      </w:rPr>
+    </w:lvl>
+    <w:lvl w:ilvl="6" w:tplc="241A0001" w:tentative="1">
+      <w:start w:val="1"/>
+      <w:numFmt w:val="bullet"/>
+      <w:lvlText w:val=""/>
+      <w:lvlJc w:val="left"/>
+      <w:pPr>
+        <w:ind w:left="5040" w:hanging="360"/>
+      </w:pPr>
+      <w:rPr>
+        <w:rFonts w:ascii="Symbol" w:hAnsi="Symbol" w:hint="default"/>
+      </w:rPr>
+    </w:lvl>
+    <w:lvl w:ilvl="7" w:tplc="241A0003" w:tentative="1">
+      <w:start w:val="1"/>
+      <w:numFmt w:val="bullet"/>
+      <w:lvlText w:val="o"/>
+      <w:lvlJc w:val="left"/>
+      <w:pPr>
+        <w:ind w:left="5760" w:hanging="360"/>
+      </w:pPr>
+      <w:rPr>
+        <w:rFonts w:ascii="Courier New" w:hAnsi="Courier New" w:cs="Courier New" w:hint="default"/>
+      </w:rPr>
+    </w:lvl>
+    <w:lvl w:ilvl="8" w:tplc="241A0005" w:tentative="1">
+      <w:start w:val="1"/>
+      <w:numFmt w:val="bullet"/>
+      <w:lvlText w:val=""/>
+      <w:lvlJc w:val="left"/>
+      <w:pPr>
+        <w:ind w:left="6480" w:hanging="360"/>
+      </w:pPr>
+      <w:rPr>
+        <w:rFonts w:ascii="Wingdings" w:hAnsi="Wingdings" w:hint="default"/>
+      </w:rPr>
+    </w:lvl>
+  </w:abstractNum>
+  <w:num w:numId="1">
+    <w:abstractNumId w:val="1"/>
+  </w:num>
+  <w:num w:numId="2">
+    <w:abstractNumId w:val="0"/>
+  </w:num>
+  <w:num w:numId="3">
+    <w:abstractNumId w:val="2"/>
+  </w:num>
+</w:numbering>
+</file>
+
 <file path=word/styles.xml><?xml version="1.0" encoding="utf-8"?>
-<w:styles xmlns:mc="http://schemas.openxmlformats.org/markup-compatibility/2006" xmlns:r="http://schemas.openxmlformats.org/officeDocument/2006/relationships" xmlns:w="http://schemas.openxmlformats.org/wordprocessingml/2006/main" xmlns:w14="http://schemas.microsoft.com/office/word/2010/wordml" xmlns:w15="http://schemas.microsoft.com/office/word/2012/wordml" xmlns:w16cid="http://schemas.microsoft.com/office/word/2016/wordml/cid" xmlns:w16se="http://schemas.microsoft.com/office/word/2015/wordml/symex" mc:Ignorable="w14 w15 w16se w16cid">
+<w:styles xmlns:mc="http://schemas.openxmlformats.org/markup-compatibility/2006" xmlns:r="http://schemas.openxmlformats.org/officeDocument/2006/relationships" xmlns:w="http://schemas.openxmlformats.org/wordprocessingml/2006/main" xmlns:w14="http://schemas.microsoft.com/office/word/2010/wordml" xmlns:w15="http://schemas.microsoft.com/office/word/2012/wordml" xmlns:w16se="http://schemas.microsoft.com/office/word/2015/wordml/symex" mc:Ignorable="w14 w15 w16se">
   <w:docDefaults>
     <w:rPrDefault>
       <w:rPr>
@@ -597,7 +1300,7 @@
       </w:pPr>
     </w:pPrDefault>
   </w:docDefaults>
-  <w:latentStyles w:defLockedState="0" w:defUIPriority="99" w:defSemiHidden="0" w:defUnhideWhenUsed="0" w:defQFormat="0" w:count="375">
+  <w:latentStyles w:defLockedState="0" w:defUIPriority="99" w:defSemiHidden="0" w:defUnhideWhenUsed="0" w:defQFormat="0" w:count="371">
     <w:lsdException w:name="Normal" w:uiPriority="0" w:qFormat="1"/>
     <w:lsdException w:name="heading 1" w:uiPriority="9" w:qFormat="1"/>
     <w:lsdException w:name="heading 2" w:semiHidden="1" w:uiPriority="9" w:unhideWhenUsed="1" w:qFormat="1"/>
@@ -969,10 +1672,6 @@
     <w:lsdException w:name="List Table 5 Dark Accent 6" w:uiPriority="50"/>
     <w:lsdException w:name="List Table 6 Colorful Accent 6" w:uiPriority="51"/>
     <w:lsdException w:name="List Table 7 Colorful Accent 6" w:uiPriority="52"/>
-    <w:lsdException w:name="Mention" w:semiHidden="1" w:unhideWhenUsed="1"/>
-    <w:lsdException w:name="Smart Hyperlink" w:semiHidden="1" w:unhideWhenUsed="1"/>
-    <w:lsdException w:name="Hashtag" w:semiHidden="1" w:unhideWhenUsed="1"/>
-    <w:lsdException w:name="Unresolved Mention" w:semiHidden="1" w:unhideWhenUsed="1"/>
   </w:latentStyles>
   <w:style w:type="paragraph" w:default="1" w:styleId="Normal">
     <w:name w:val="Normal"/>
@@ -1004,6 +1703,17 @@
     <w:uiPriority w:val="99"/>
     <w:semiHidden/>
     <w:unhideWhenUsed/>
+  </w:style>
+  <w:style w:type="paragraph" w:styleId="ListParagraph">
+    <w:name w:val="List Paragraph"/>
+    <w:basedOn w:val="Normal"/>
+    <w:uiPriority w:val="34"/>
+    <w:qFormat/>
+    <w:rsid w:val="007265C3"/>
+    <w:pPr>
+      <w:ind w:left="720"/>
+      <w:contextualSpacing/>
+    </w:pPr>
   </w:style>
 </w:styles>
 </file>

--- a/igra.docx
+++ b/igra.docx
@@ -1,6 +1,6 @@
 
 <file path=word/document.xml><?xml version="1.0" encoding="utf-8"?>
-<w:document xmlns:wpc="http://schemas.microsoft.com/office/word/2010/wordprocessingCanvas" xmlns:cx="http://schemas.microsoft.com/office/drawing/2014/chartex" xmlns:cx1="http://schemas.microsoft.com/office/drawing/2015/9/8/chartex" xmlns:mc="http://schemas.openxmlformats.org/markup-compatibility/2006" xmlns:o="urn:schemas-microsoft-com:office:office" xmlns:r="http://schemas.openxmlformats.org/officeDocument/2006/relationships" xmlns:m="http://schemas.openxmlformats.org/officeDocument/2006/math" xmlns:v="urn:schemas-microsoft-com:vml" xmlns:wp14="http://schemas.microsoft.com/office/word/2010/wordprocessingDrawing" xmlns:wp="http://schemas.openxmlformats.org/drawingml/2006/wordprocessingDrawing" xmlns:w10="urn:schemas-microsoft-com:office:word" xmlns:w="http://schemas.openxmlformats.org/wordprocessingml/2006/main" xmlns:w14="http://schemas.microsoft.com/office/word/2010/wordml" xmlns:w15="http://schemas.microsoft.com/office/word/2012/wordml" xmlns:w16se="http://schemas.microsoft.com/office/word/2015/wordml/symex" xmlns:wpg="http://schemas.microsoft.com/office/word/2010/wordprocessingGroup" xmlns:wpi="http://schemas.microsoft.com/office/word/2010/wordprocessingInk" xmlns:wne="http://schemas.microsoft.com/office/word/2006/wordml" xmlns:wps="http://schemas.microsoft.com/office/word/2010/wordprocessingShape" mc:Ignorable="w14 w15 w16se wp14">
+<w:document xmlns:wpc="http://schemas.microsoft.com/office/word/2010/wordprocessingCanvas" xmlns:cx="http://schemas.microsoft.com/office/drawing/2014/chartex" xmlns:cx1="http://schemas.microsoft.com/office/drawing/2015/9/8/chartex" xmlns:cx2="http://schemas.microsoft.com/office/drawing/2015/10/21/chartex" xmlns:cx3="http://schemas.microsoft.com/office/drawing/2016/5/9/chartex" xmlns:cx4="http://schemas.microsoft.com/office/drawing/2016/5/10/chartex" xmlns:cx5="http://schemas.microsoft.com/office/drawing/2016/5/11/chartex" xmlns:cx6="http://schemas.microsoft.com/office/drawing/2016/5/12/chartex" xmlns:cx7="http://schemas.microsoft.com/office/drawing/2016/5/13/chartex" xmlns:cx8="http://schemas.microsoft.com/office/drawing/2016/5/14/chartex" xmlns:mc="http://schemas.openxmlformats.org/markup-compatibility/2006" xmlns:aink="http://schemas.microsoft.com/office/drawing/2016/ink" xmlns:am3d="http://schemas.microsoft.com/office/drawing/2017/model3d" xmlns:o="urn:schemas-microsoft-com:office:office" xmlns:r="http://schemas.openxmlformats.org/officeDocument/2006/relationships" xmlns:m="http://schemas.openxmlformats.org/officeDocument/2006/math" xmlns:v="urn:schemas-microsoft-com:vml" xmlns:wp14="http://schemas.microsoft.com/office/word/2010/wordprocessingDrawing" xmlns:wp="http://schemas.openxmlformats.org/drawingml/2006/wordprocessingDrawing" xmlns:w10="urn:schemas-microsoft-com:office:word" xmlns:w="http://schemas.openxmlformats.org/wordprocessingml/2006/main" xmlns:w14="http://schemas.microsoft.com/office/word/2010/wordml" xmlns:w15="http://schemas.microsoft.com/office/word/2012/wordml" xmlns:w16cid="http://schemas.microsoft.com/office/word/2016/wordml/cid" xmlns:w16se="http://schemas.microsoft.com/office/word/2015/wordml/symex" xmlns:wpg="http://schemas.microsoft.com/office/word/2010/wordprocessingGroup" xmlns:wpi="http://schemas.microsoft.com/office/word/2010/wordprocessingInk" xmlns:wne="http://schemas.microsoft.com/office/word/2006/wordml" xmlns:wps="http://schemas.microsoft.com/office/word/2010/wordprocessingShape" mc:Ignorable="w14 w15 w16se w16cid wp14">
   <w:body>
     <w:p>
       <w:pPr>
@@ -17,10 +17,8 @@
         <w:jc w:val="center"/>
         <w:rPr>
           <w:rFonts w:ascii="Times New Roman" w:hAnsi="Times New Roman" w:cs="Times New Roman"/>
-          <w:noProof/>
           <w:sz w:val="44"/>
           <w:szCs w:val="44"/>
-          <w:lang w:val="sr-Latn-RS"/>
         </w:rPr>
       </w:pPr>
     </w:p>
@@ -29,10 +27,8 @@
         <w:jc w:val="center"/>
         <w:rPr>
           <w:rFonts w:ascii="Times New Roman" w:hAnsi="Times New Roman" w:cs="Times New Roman"/>
-          <w:noProof/>
           <w:sz w:val="44"/>
           <w:szCs w:val="44"/>
-          <w:lang w:val="sr-Latn-RS"/>
         </w:rPr>
       </w:pPr>
     </w:p>
@@ -41,10 +37,8 @@
         <w:jc w:val="center"/>
         <w:rPr>
           <w:rFonts w:ascii="Times New Roman" w:hAnsi="Times New Roman" w:cs="Times New Roman"/>
-          <w:noProof/>
           <w:sz w:val="44"/>
           <w:szCs w:val="44"/>
-          <w:lang w:val="sr-Latn-RS"/>
         </w:rPr>
       </w:pPr>
     </w:p>
@@ -55,20 +49,16 @@
         <w:rPr>
           <w:rFonts w:ascii="Bodoni MT Condensed" w:hAnsi="Bodoni MT Condensed" w:cs="Times New Roman"/>
           <w:b/>
-          <w:noProof/>
           <w:sz w:val="144"/>
           <w:szCs w:val="144"/>
-          <w:lang w:val="sr-Latn-RS"/>
         </w:rPr>
       </w:pPr>
       <w:r>
         <w:rPr>
           <w:rFonts w:ascii="Bodoni MT Condensed" w:hAnsi="Bodoni MT Condensed" w:cs="Times New Roman"/>
           <w:b/>
-          <w:noProof/>
           <w:sz w:val="144"/>
           <w:szCs w:val="144"/>
-          <w:lang w:val="sr-Latn-RS"/>
         </w:rPr>
         <w:t>DRŽAVE</w:t>
       </w:r>
@@ -80,20 +70,16 @@
         <w:rPr>
           <w:rFonts w:ascii="Bookman Old Style" w:hAnsi="Bookman Old Style" w:cs="Times New Roman"/>
           <w:b/>
-          <w:noProof/>
           <w:sz w:val="20"/>
           <w:szCs w:val="20"/>
-          <w:lang w:val="sr-Latn-RS"/>
         </w:rPr>
       </w:pPr>
       <w:r>
         <w:rPr>
           <w:rFonts w:ascii="Bookman Old Style" w:hAnsi="Bookman Old Style" w:cs="Times New Roman"/>
           <w:b/>
-          <w:noProof/>
           <w:sz w:val="20"/>
           <w:szCs w:val="20"/>
-          <w:lang w:val="sr-Latn-RS"/>
         </w:rPr>
         <w:t>//zbornik glasa naroda</w:t>
       </w:r>
@@ -102,15 +88,11 @@
       <w:pPr>
         <w:rPr>
           <w:rFonts w:ascii="Times New Roman" w:hAnsi="Times New Roman" w:cs="Times New Roman"/>
-          <w:noProof/>
-          <w:lang w:val="sr-Latn-RS"/>
         </w:rPr>
       </w:pPr>
       <w:r>
         <w:rPr>
           <w:rFonts w:ascii="Times New Roman" w:hAnsi="Times New Roman" w:cs="Times New Roman"/>
-          <w:noProof/>
-          <w:lang w:val="sr-Latn-RS"/>
         </w:rPr>
         <w:br w:type="page"/>
       </w:r>
@@ -118,41 +100,33 @@
     <w:p>
       <w:pPr>
         <w:rPr>
-          <w:rFonts w:ascii="Bahnschrift SemiBold Condensed" w:hAnsi="Bahnschrift SemiBold Condensed" w:cs="Times New Roman"/>
-          <w:noProof/>
+          <w:rFonts w:ascii="Comic Sans MS" w:hAnsi="Comic Sans MS" w:cs="Times New Roman"/>
           <w:sz w:val="52"/>
           <w:szCs w:val="52"/>
-          <w:lang w:val="sr-Latn-RS"/>
-        </w:rPr>
-      </w:pPr>
-      <w:r>
-        <w:rPr>
-          <w:rFonts w:ascii="Bahnschrift SemiBold Condensed" w:hAnsi="Bahnschrift SemiBold Condensed" w:cs="Times New Roman"/>
-          <w:noProof/>
+        </w:rPr>
+      </w:pPr>
+      <w:r>
+        <w:rPr>
+          <w:rFonts w:ascii="Comic Sans MS" w:hAnsi="Comic Sans MS" w:cs="Times New Roman"/>
           <w:sz w:val="52"/>
           <w:szCs w:val="52"/>
-          <w:lang w:val="sr-Latn-RS"/>
         </w:rPr>
         <w:lastRenderedPageBreak/>
         <w:t>SADR</w:t>
       </w:r>
       <w:r>
         <w:rPr>
-          <w:rFonts w:ascii="Bahnschrift SemiBold Condensed" w:hAnsi="Bahnschrift SemiBold Condensed" w:cs="Cambria"/>
-          <w:noProof/>
+          <w:rFonts w:ascii="Comic Sans MS" w:hAnsi="Comic Sans MS" w:cs="Cambria"/>
           <w:sz w:val="52"/>
           <w:szCs w:val="52"/>
-          <w:lang w:val="sr-Latn-RS"/>
         </w:rPr>
         <w:t>Ž</w:t>
       </w:r>
       <w:r>
         <w:rPr>
-          <w:rFonts w:ascii="Bahnschrift SemiBold Condensed" w:hAnsi="Bahnschrift SemiBold Condensed" w:cs="Times New Roman"/>
-          <w:noProof/>
+          <w:rFonts w:ascii="Comic Sans MS" w:hAnsi="Comic Sans MS" w:cs="Times New Roman"/>
           <w:sz w:val="52"/>
           <w:szCs w:val="52"/>
-          <w:lang w:val="sr-Latn-RS"/>
         </w:rPr>
         <w:t>AJ</w:t>
       </w:r>
@@ -160,40 +134,32 @@
     <w:p>
       <w:pPr>
         <w:rPr>
-          <w:rFonts w:ascii="Bahnschrift SemiBold Condensed" w:hAnsi="Bahnschrift SemiBold Condensed" w:cs="Times New Roman"/>
-          <w:noProof/>
-          <w:sz w:val="24"/>
-          <w:szCs w:val="24"/>
-          <w:lang w:val="sr-Latn-RS"/>
-        </w:rPr>
-      </w:pPr>
-      <w:r>
-        <w:rPr>
-          <w:rFonts w:ascii="Bahnschrift SemiBold Condensed" w:hAnsi="Bahnschrift SemiBold Condensed" w:cs="Times New Roman"/>
-          <w:noProof/>
-          <w:sz w:val="24"/>
-          <w:szCs w:val="24"/>
-          <w:lang w:val="sr-Latn-RS"/>
+          <w:rFonts w:ascii="Comic Sans MS" w:hAnsi="Comic Sans MS" w:cs="Times New Roman"/>
+          <w:sz w:val="24"/>
+          <w:szCs w:val="24"/>
+        </w:rPr>
+      </w:pPr>
+      <w:r>
+        <w:rPr>
+          <w:rFonts w:ascii="Comic Sans MS" w:hAnsi="Comic Sans MS" w:cs="Times New Roman"/>
+          <w:sz w:val="24"/>
+          <w:szCs w:val="24"/>
         </w:rPr>
         <w:t>1.</w:t>
       </w:r>
       <w:r>
         <w:rPr>
-          <w:rFonts w:ascii="Bahnschrift SemiBold Condensed" w:hAnsi="Bahnschrift SemiBold Condensed" w:cs="Times New Roman"/>
-          <w:noProof/>
-          <w:sz w:val="24"/>
-          <w:szCs w:val="24"/>
-          <w:lang w:val="sr-Latn-RS"/>
+          <w:rFonts w:ascii="Comic Sans MS" w:hAnsi="Comic Sans MS" w:cs="Times New Roman"/>
+          <w:sz w:val="24"/>
+          <w:szCs w:val="24"/>
         </w:rPr>
         <w:t xml:space="preserve"> </w:t>
       </w:r>
       <w:r>
         <w:rPr>
-          <w:rFonts w:ascii="Bahnschrift SemiBold Condensed" w:hAnsi="Bahnschrift SemiBold Condensed" w:cs="Times New Roman"/>
-          <w:noProof/>
-          <w:sz w:val="24"/>
-          <w:szCs w:val="24"/>
-          <w:lang w:val="sr-Latn-RS"/>
+          <w:rFonts w:ascii="Comic Sans MS" w:hAnsi="Comic Sans MS" w:cs="Times New Roman"/>
+          <w:sz w:val="24"/>
+          <w:szCs w:val="24"/>
         </w:rPr>
         <w:t>Osnovna mehanika</w:t>
       </w:r>
@@ -201,50 +167,40 @@
     <w:p>
       <w:pPr>
         <w:rPr>
-          <w:rFonts w:ascii="Bahnschrift SemiBold Condensed" w:hAnsi="Bahnschrift SemiBold Condensed" w:cs="Times New Roman"/>
-          <w:noProof/>
-          <w:sz w:val="24"/>
-          <w:szCs w:val="24"/>
-          <w:lang w:val="sr-Latn-RS"/>
-        </w:rPr>
-      </w:pPr>
-      <w:r>
-        <w:rPr>
-          <w:rFonts w:ascii="Bahnschrift SemiBold Condensed" w:hAnsi="Bahnschrift SemiBold Condensed" w:cs="Times New Roman"/>
-          <w:noProof/>
-          <w:sz w:val="24"/>
-          <w:szCs w:val="24"/>
-          <w:lang w:val="sr-Latn-RS"/>
+          <w:rFonts w:ascii="Comic Sans MS" w:hAnsi="Comic Sans MS" w:cs="Times New Roman"/>
+          <w:sz w:val="24"/>
+          <w:szCs w:val="24"/>
+        </w:rPr>
+      </w:pPr>
+      <w:r>
+        <w:rPr>
+          <w:rFonts w:ascii="Comic Sans MS" w:hAnsi="Comic Sans MS" w:cs="Times New Roman"/>
+          <w:sz w:val="24"/>
+          <w:szCs w:val="24"/>
         </w:rPr>
         <w:t>2</w:t>
       </w:r>
       <w:r>
         <w:rPr>
-          <w:rFonts w:ascii="Bahnschrift SemiBold Condensed" w:hAnsi="Bahnschrift SemiBold Condensed" w:cs="Times New Roman"/>
-          <w:noProof/>
-          <w:sz w:val="24"/>
-          <w:szCs w:val="24"/>
-          <w:lang w:val="sr-Latn-RS"/>
+          <w:rFonts w:ascii="Comic Sans MS" w:hAnsi="Comic Sans MS" w:cs="Times New Roman"/>
+          <w:sz w:val="24"/>
+          <w:szCs w:val="24"/>
         </w:rPr>
         <w:t>.</w:t>
       </w:r>
       <w:r>
         <w:rPr>
-          <w:rFonts w:ascii="Bahnschrift SemiBold Condensed" w:hAnsi="Bahnschrift SemiBold Condensed" w:cs="Times New Roman"/>
-          <w:noProof/>
-          <w:sz w:val="24"/>
-          <w:szCs w:val="24"/>
-          <w:lang w:val="sr-Latn-RS"/>
+          <w:rFonts w:ascii="Comic Sans MS" w:hAnsi="Comic Sans MS" w:cs="Times New Roman"/>
+          <w:sz w:val="24"/>
+          <w:szCs w:val="24"/>
         </w:rPr>
         <w:t xml:space="preserve"> </w:t>
       </w:r>
       <w:r>
         <w:rPr>
-          <w:rFonts w:ascii="Bahnschrift SemiBold Condensed" w:hAnsi="Bahnschrift SemiBold Condensed" w:cs="Times New Roman"/>
-          <w:noProof/>
-          <w:sz w:val="24"/>
-          <w:szCs w:val="24"/>
-          <w:lang w:val="sr-Latn-RS"/>
+          <w:rFonts w:ascii="Comic Sans MS" w:hAnsi="Comic Sans MS" w:cs="Times New Roman"/>
+          <w:sz w:val="24"/>
+          <w:szCs w:val="24"/>
         </w:rPr>
         <w:t>Gamemaster</w:t>
       </w:r>
@@ -252,20 +208,16 @@
     <w:p>
       <w:pPr>
         <w:rPr>
-          <w:rFonts w:ascii="Bahnschrift SemiBold Condensed" w:hAnsi="Bahnschrift SemiBold Condensed" w:cs="Times New Roman"/>
-          <w:noProof/>
-          <w:sz w:val="24"/>
-          <w:szCs w:val="24"/>
-          <w:lang w:val="sr-Latn-RS"/>
-        </w:rPr>
-      </w:pPr>
-      <w:r>
-        <w:rPr>
-          <w:rFonts w:ascii="Bahnschrift SemiBold Condensed" w:hAnsi="Bahnschrift SemiBold Condensed" w:cs="Times New Roman"/>
-          <w:noProof/>
-          <w:sz w:val="24"/>
-          <w:szCs w:val="24"/>
-          <w:lang w:val="sr-Latn-RS"/>
+          <w:rFonts w:ascii="Comic Sans MS" w:hAnsi="Comic Sans MS" w:cs="Times New Roman"/>
+          <w:sz w:val="24"/>
+          <w:szCs w:val="24"/>
+        </w:rPr>
+      </w:pPr>
+      <w:r>
+        <w:rPr>
+          <w:rFonts w:ascii="Comic Sans MS" w:hAnsi="Comic Sans MS" w:cs="Times New Roman"/>
+          <w:sz w:val="24"/>
+          <w:szCs w:val="24"/>
         </w:rPr>
         <w:t>3. Liste nasumičnih događaja</w:t>
       </w:r>
@@ -273,458 +225,305 @@
     <w:p>
       <w:pPr>
         <w:rPr>
-          <w:rFonts w:ascii="Bahnschrift SemiBold Condensed" w:hAnsi="Bahnschrift SemiBold Condensed" w:cs="Times New Roman"/>
-          <w:noProof/>
-          <w:sz w:val="24"/>
-          <w:szCs w:val="24"/>
-          <w:lang w:val="sr-Latn-RS"/>
-        </w:rPr>
-      </w:pPr>
-      <w:r>
-        <w:rPr>
-          <w:rFonts w:ascii="Bahnschrift SemiBold Condensed" w:hAnsi="Bahnschrift SemiBold Condensed" w:cs="Times New Roman"/>
-          <w:noProof/>
-          <w:sz w:val="24"/>
-          <w:szCs w:val="24"/>
-          <w:lang w:val="sr-Latn-RS"/>
-        </w:rPr>
-        <w:t>3.</w:t>
-      </w:r>
-      <w:r>
-        <w:rPr>
-          <w:rFonts w:ascii="Bahnschrift SemiBold Condensed" w:hAnsi="Bahnschrift SemiBold Condensed" w:cs="Times New Roman"/>
-          <w:noProof/>
-          <w:sz w:val="24"/>
-          <w:szCs w:val="24"/>
-          <w:lang w:val="sr-Latn-RS"/>
+          <w:rFonts w:ascii="Comic Sans MS" w:hAnsi="Comic Sans MS" w:cs="Times New Roman"/>
+          <w:sz w:val="24"/>
+          <w:szCs w:val="24"/>
+        </w:rPr>
+      </w:pPr>
+      <w:r>
+        <w:rPr>
+          <w:rFonts w:ascii="Comic Sans MS" w:hAnsi="Comic Sans MS" w:cs="Times New Roman"/>
+          <w:sz w:val="24"/>
+          <w:szCs w:val="24"/>
+        </w:rPr>
+        <w:t>4</w:t>
+      </w:r>
+      <w:r>
+        <w:rPr>
+          <w:rFonts w:ascii="Comic Sans MS" w:hAnsi="Comic Sans MS" w:cs="Times New Roman"/>
+          <w:sz w:val="24"/>
+          <w:szCs w:val="24"/>
+        </w:rPr>
+        <w:t>.</w:t>
+      </w:r>
+      <w:r>
+        <w:rPr>
+          <w:rFonts w:ascii="Comic Sans MS" w:hAnsi="Comic Sans MS" w:cs="Times New Roman"/>
+          <w:sz w:val="24"/>
+          <w:szCs w:val="24"/>
         </w:rPr>
         <w:t xml:space="preserve"> </w:t>
       </w:r>
       <w:r>
         <w:rPr>
-          <w:rFonts w:ascii="Bahnschrift SemiBold Condensed" w:hAnsi="Bahnschrift SemiBold Condensed" w:cs="Times New Roman"/>
-          <w:noProof/>
-          <w:sz w:val="24"/>
-          <w:szCs w:val="24"/>
-          <w:lang w:val="sr-Latn-RS"/>
-        </w:rPr>
-        <w:t>Interakcije</w:t>
-      </w:r>
-    </w:p>
-    <w:p>
-      <w:pPr>
-        <w:rPr>
-          <w:rFonts w:ascii="Bahnschrift SemiBold Condensed" w:hAnsi="Bahnschrift SemiBold Condensed" w:cs="Times New Roman"/>
-          <w:noProof/>
-          <w:sz w:val="24"/>
-          <w:szCs w:val="24"/>
-          <w:lang w:val="sr-Latn-RS"/>
-        </w:rPr>
-      </w:pPr>
-      <w:r>
-        <w:rPr>
-          <w:rFonts w:ascii="Bahnschrift SemiBold Condensed" w:hAnsi="Bahnschrift SemiBold Condensed" w:cs="Times New Roman"/>
-          <w:noProof/>
-          <w:sz w:val="24"/>
-          <w:szCs w:val="24"/>
-          <w:lang w:val="sr-Latn-RS"/>
-        </w:rPr>
-        <w:t>4</w:t>
-      </w:r>
-      <w:r>
-        <w:rPr>
-          <w:rFonts w:ascii="Bahnschrift SemiBold Condensed" w:hAnsi="Bahnschrift SemiBold Condensed" w:cs="Times New Roman"/>
-          <w:noProof/>
-          <w:sz w:val="24"/>
-          <w:szCs w:val="24"/>
-          <w:lang w:val="sr-Latn-RS"/>
+          <w:rFonts w:ascii="Comic Sans MS" w:hAnsi="Comic Sans MS" w:cs="Times New Roman"/>
+          <w:sz w:val="24"/>
+          <w:szCs w:val="24"/>
+        </w:rPr>
+        <w:t>Pokretnost</w:t>
+      </w:r>
+    </w:p>
+    <w:p>
+      <w:pPr>
+        <w:rPr>
+          <w:rFonts w:ascii="Comic Sans MS" w:hAnsi="Comic Sans MS" w:cs="Times New Roman"/>
+          <w:sz w:val="24"/>
+          <w:szCs w:val="24"/>
+        </w:rPr>
+      </w:pPr>
+      <w:r>
+        <w:rPr>
+          <w:rFonts w:ascii="Comic Sans MS" w:hAnsi="Comic Sans MS" w:cs="Times New Roman"/>
+          <w:sz w:val="24"/>
+          <w:szCs w:val="24"/>
+        </w:rPr>
+        <w:t>5</w:t>
+      </w:r>
+      <w:r>
+        <w:rPr>
+          <w:rFonts w:ascii="Comic Sans MS" w:hAnsi="Comic Sans MS" w:cs="Times New Roman"/>
+          <w:sz w:val="24"/>
+          <w:szCs w:val="24"/>
         </w:rPr>
         <w:t>.</w:t>
       </w:r>
       <w:r>
         <w:rPr>
-          <w:rFonts w:ascii="Bahnschrift SemiBold Condensed" w:hAnsi="Bahnschrift SemiBold Condensed" w:cs="Times New Roman"/>
-          <w:noProof/>
-          <w:sz w:val="24"/>
-          <w:szCs w:val="24"/>
-          <w:lang w:val="sr-Latn-RS"/>
+          <w:rFonts w:ascii="Comic Sans MS" w:hAnsi="Comic Sans MS" w:cs="Times New Roman"/>
+          <w:sz w:val="24"/>
+          <w:szCs w:val="24"/>
         </w:rPr>
         <w:t xml:space="preserve"> </w:t>
       </w:r>
       <w:r>
         <w:rPr>
-          <w:rFonts w:ascii="Bahnschrift SemiBold Condensed" w:hAnsi="Bahnschrift SemiBold Condensed" w:cs="Times New Roman"/>
-          <w:noProof/>
-          <w:sz w:val="24"/>
-          <w:szCs w:val="24"/>
-          <w:lang w:val="sr-Latn-RS"/>
-        </w:rPr>
-        <w:t>Pokretnost</w:t>
-      </w:r>
-    </w:p>
-    <w:p>
-      <w:pPr>
-        <w:rPr>
-          <w:rFonts w:ascii="Bahnschrift SemiBold Condensed" w:hAnsi="Bahnschrift SemiBold Condensed" w:cs="Times New Roman"/>
-          <w:noProof/>
-          <w:sz w:val="24"/>
-          <w:szCs w:val="24"/>
-          <w:lang w:val="sr-Latn-RS"/>
-        </w:rPr>
-      </w:pPr>
-      <w:r>
-        <w:rPr>
-          <w:rFonts w:ascii="Bahnschrift SemiBold Condensed" w:hAnsi="Bahnschrift SemiBold Condensed" w:cs="Times New Roman"/>
-          <w:noProof/>
-          <w:sz w:val="24"/>
-          <w:szCs w:val="24"/>
-          <w:lang w:val="sr-Latn-RS"/>
-        </w:rPr>
-        <w:t>5</w:t>
-      </w:r>
-      <w:r>
-        <w:rPr>
-          <w:rFonts w:ascii="Bahnschrift SemiBold Condensed" w:hAnsi="Bahnschrift SemiBold Condensed" w:cs="Times New Roman"/>
-          <w:noProof/>
-          <w:sz w:val="24"/>
-          <w:szCs w:val="24"/>
-          <w:lang w:val="sr-Latn-RS"/>
+          <w:rFonts w:ascii="Comic Sans MS" w:hAnsi="Comic Sans MS" w:cs="Times New Roman"/>
+          <w:sz w:val="24"/>
+          <w:szCs w:val="24"/>
+        </w:rPr>
+        <w:t>Ekonomija</w:t>
+      </w:r>
+    </w:p>
+    <w:p>
+      <w:pPr>
+        <w:rPr>
+          <w:rFonts w:ascii="Comic Sans MS" w:hAnsi="Comic Sans MS" w:cs="Times New Roman"/>
+          <w:sz w:val="24"/>
+          <w:szCs w:val="24"/>
+        </w:rPr>
+      </w:pPr>
+      <w:r>
+        <w:rPr>
+          <w:rFonts w:ascii="Comic Sans MS" w:hAnsi="Comic Sans MS" w:cs="Times New Roman"/>
+          <w:sz w:val="24"/>
+          <w:szCs w:val="24"/>
+        </w:rPr>
+        <w:t>6</w:t>
+      </w:r>
+      <w:r>
+        <w:rPr>
+          <w:rFonts w:ascii="Comic Sans MS" w:hAnsi="Comic Sans MS" w:cs="Times New Roman"/>
+          <w:sz w:val="24"/>
+          <w:szCs w:val="24"/>
         </w:rPr>
         <w:t>.</w:t>
       </w:r>
       <w:r>
         <w:rPr>
-          <w:rFonts w:ascii="Bahnschrift SemiBold Condensed" w:hAnsi="Bahnschrift SemiBold Condensed" w:cs="Times New Roman"/>
-          <w:noProof/>
-          <w:sz w:val="24"/>
-          <w:szCs w:val="24"/>
-          <w:lang w:val="sr-Latn-RS"/>
+          <w:rFonts w:ascii="Comic Sans MS" w:hAnsi="Comic Sans MS" w:cs="Times New Roman"/>
+          <w:sz w:val="24"/>
+          <w:szCs w:val="24"/>
         </w:rPr>
         <w:t xml:space="preserve"> </w:t>
       </w:r>
       <w:r>
         <w:rPr>
-          <w:rFonts w:ascii="Bahnschrift SemiBold Condensed" w:hAnsi="Bahnschrift SemiBold Condensed" w:cs="Times New Roman"/>
-          <w:noProof/>
-          <w:sz w:val="24"/>
-          <w:szCs w:val="24"/>
-          <w:lang w:val="sr-Latn-RS"/>
-        </w:rPr>
-        <w:t>Ekonomija</w:t>
-      </w:r>
-    </w:p>
-    <w:p>
-      <w:pPr>
-        <w:rPr>
-          <w:rFonts w:ascii="Bahnschrift SemiBold Condensed" w:hAnsi="Bahnschrift SemiBold Condensed" w:cs="Times New Roman"/>
-          <w:noProof/>
-          <w:sz w:val="24"/>
-          <w:szCs w:val="24"/>
-          <w:lang w:val="sr-Latn-RS"/>
-        </w:rPr>
-      </w:pPr>
-      <w:r>
-        <w:rPr>
-          <w:rFonts w:ascii="Bahnschrift SemiBold Condensed" w:hAnsi="Bahnschrift SemiBold Condensed" w:cs="Times New Roman"/>
-          <w:noProof/>
-          <w:sz w:val="24"/>
-          <w:szCs w:val="24"/>
-          <w:lang w:val="sr-Latn-RS"/>
-        </w:rPr>
-        <w:t>6</w:t>
-      </w:r>
-      <w:r>
-        <w:rPr>
-          <w:rFonts w:ascii="Bahnschrift SemiBold Condensed" w:hAnsi="Bahnschrift SemiBold Condensed" w:cs="Times New Roman"/>
-          <w:noProof/>
-          <w:sz w:val="24"/>
-          <w:szCs w:val="24"/>
-          <w:lang w:val="sr-Latn-RS"/>
+          <w:rFonts w:ascii="Comic Sans MS" w:hAnsi="Comic Sans MS" w:cs="Times New Roman"/>
+          <w:sz w:val="24"/>
+          <w:szCs w:val="24"/>
+        </w:rPr>
+        <w:t>Religija</w:t>
+      </w:r>
+    </w:p>
+    <w:p>
+      <w:pPr>
+        <w:rPr>
+          <w:rFonts w:ascii="Comic Sans MS" w:hAnsi="Comic Sans MS" w:cs="Times New Roman"/>
+          <w:sz w:val="24"/>
+          <w:szCs w:val="24"/>
+        </w:rPr>
+      </w:pPr>
+      <w:r>
+        <w:rPr>
+          <w:rFonts w:ascii="Comic Sans MS" w:hAnsi="Comic Sans MS" w:cs="Times New Roman"/>
+          <w:sz w:val="24"/>
+          <w:szCs w:val="24"/>
+        </w:rPr>
+        <w:t>7</w:t>
+      </w:r>
+      <w:r>
+        <w:rPr>
+          <w:rFonts w:ascii="Comic Sans MS" w:hAnsi="Comic Sans MS" w:cs="Times New Roman"/>
+          <w:sz w:val="24"/>
+          <w:szCs w:val="24"/>
         </w:rPr>
         <w:t>.</w:t>
       </w:r>
       <w:r>
         <w:rPr>
-          <w:rFonts w:ascii="Bahnschrift SemiBold Condensed" w:hAnsi="Bahnschrift SemiBold Condensed" w:cs="Times New Roman"/>
-          <w:noProof/>
-          <w:sz w:val="24"/>
-          <w:szCs w:val="24"/>
-          <w:lang w:val="sr-Latn-RS"/>
+          <w:rFonts w:ascii="Comic Sans MS" w:hAnsi="Comic Sans MS" w:cs="Times New Roman"/>
+          <w:sz w:val="24"/>
+          <w:szCs w:val="24"/>
         </w:rPr>
         <w:t xml:space="preserve"> </w:t>
       </w:r>
       <w:r>
         <w:rPr>
-          <w:rFonts w:ascii="Bahnschrift SemiBold Condensed" w:hAnsi="Bahnschrift SemiBold Condensed" w:cs="Times New Roman"/>
-          <w:noProof/>
-          <w:sz w:val="24"/>
-          <w:szCs w:val="24"/>
-          <w:lang w:val="sr-Latn-RS"/>
-        </w:rPr>
-        <w:t>Religija</w:t>
-      </w:r>
-    </w:p>
-    <w:p>
-      <w:pPr>
-        <w:rPr>
-          <w:rFonts w:ascii="Bahnschrift SemiBold Condensed" w:hAnsi="Bahnschrift SemiBold Condensed" w:cs="Times New Roman"/>
-          <w:noProof/>
-          <w:sz w:val="24"/>
-          <w:szCs w:val="24"/>
-          <w:lang w:val="sr-Latn-RS"/>
-        </w:rPr>
-      </w:pPr>
-      <w:r>
-        <w:rPr>
-          <w:rFonts w:ascii="Bahnschrift SemiBold Condensed" w:hAnsi="Bahnschrift SemiBold Condensed" w:cs="Times New Roman"/>
-          <w:noProof/>
-          <w:sz w:val="24"/>
-          <w:szCs w:val="24"/>
-          <w:lang w:val="sr-Latn-RS"/>
-        </w:rPr>
-        <w:t>7</w:t>
-      </w:r>
-      <w:r>
-        <w:rPr>
-          <w:rFonts w:ascii="Bahnschrift SemiBold Condensed" w:hAnsi="Bahnschrift SemiBold Condensed" w:cs="Times New Roman"/>
-          <w:noProof/>
-          <w:sz w:val="24"/>
-          <w:szCs w:val="24"/>
-          <w:lang w:val="sr-Latn-RS"/>
+          <w:rFonts w:ascii="Comic Sans MS" w:hAnsi="Comic Sans MS" w:cs="Times New Roman"/>
+          <w:sz w:val="24"/>
+          <w:szCs w:val="24"/>
+        </w:rPr>
+        <w:t>Vojska</w:t>
+      </w:r>
+    </w:p>
+    <w:p>
+      <w:pPr>
+        <w:rPr>
+          <w:rFonts w:ascii="Comic Sans MS" w:hAnsi="Comic Sans MS" w:cs="Times New Roman"/>
+          <w:sz w:val="24"/>
+          <w:szCs w:val="24"/>
+        </w:rPr>
+      </w:pPr>
+      <w:r>
+        <w:rPr>
+          <w:rFonts w:ascii="Comic Sans MS" w:hAnsi="Comic Sans MS" w:cs="Times New Roman"/>
+          <w:sz w:val="24"/>
+          <w:szCs w:val="24"/>
+        </w:rPr>
+        <w:t>8</w:t>
+      </w:r>
+      <w:r>
+        <w:rPr>
+          <w:rFonts w:ascii="Comic Sans MS" w:hAnsi="Comic Sans MS" w:cs="Times New Roman"/>
+          <w:sz w:val="24"/>
+          <w:szCs w:val="24"/>
         </w:rPr>
         <w:t>.</w:t>
       </w:r>
       <w:r>
         <w:rPr>
-          <w:rFonts w:ascii="Bahnschrift SemiBold Condensed" w:hAnsi="Bahnschrift SemiBold Condensed" w:cs="Times New Roman"/>
-          <w:noProof/>
-          <w:sz w:val="24"/>
-          <w:szCs w:val="24"/>
-          <w:lang w:val="sr-Latn-RS"/>
+          <w:rFonts w:ascii="Comic Sans MS" w:hAnsi="Comic Sans MS" w:cs="Times New Roman"/>
+          <w:sz w:val="24"/>
+          <w:szCs w:val="24"/>
         </w:rPr>
         <w:t xml:space="preserve"> </w:t>
       </w:r>
       <w:r>
         <w:rPr>
-          <w:rFonts w:ascii="Bahnschrift SemiBold Condensed" w:hAnsi="Bahnschrift SemiBold Condensed" w:cs="Times New Roman"/>
-          <w:noProof/>
-          <w:sz w:val="24"/>
-          <w:szCs w:val="24"/>
-          <w:lang w:val="sr-Latn-RS"/>
-        </w:rPr>
-        <w:t>Vojska</w:t>
-      </w:r>
-    </w:p>
-    <w:p>
-      <w:pPr>
-        <w:rPr>
-          <w:rFonts w:ascii="Bahnschrift SemiBold Condensed" w:hAnsi="Bahnschrift SemiBold Condensed" w:cs="Times New Roman"/>
-          <w:noProof/>
-          <w:sz w:val="24"/>
-          <w:szCs w:val="24"/>
-          <w:lang w:val="sr-Latn-RS"/>
-        </w:rPr>
-      </w:pPr>
-      <w:r>
-        <w:rPr>
-          <w:rFonts w:ascii="Bahnschrift SemiBold Condensed" w:hAnsi="Bahnschrift SemiBold Condensed" w:cs="Times New Roman"/>
-          <w:noProof/>
-          <w:sz w:val="24"/>
-          <w:szCs w:val="24"/>
-          <w:lang w:val="sr-Latn-RS"/>
-        </w:rPr>
-        <w:t>8</w:t>
-      </w:r>
-      <w:r>
-        <w:rPr>
-          <w:rFonts w:ascii="Bahnschrift SemiBold Condensed" w:hAnsi="Bahnschrift SemiBold Condensed" w:cs="Times New Roman"/>
-          <w:noProof/>
-          <w:sz w:val="24"/>
-          <w:szCs w:val="24"/>
-          <w:lang w:val="sr-Latn-RS"/>
+          <w:rFonts w:ascii="Comic Sans MS" w:hAnsi="Comic Sans MS" w:cs="Times New Roman"/>
+          <w:sz w:val="24"/>
+          <w:szCs w:val="24"/>
+        </w:rPr>
+        <w:t>Društvo</w:t>
+      </w:r>
+    </w:p>
+    <w:p>
+      <w:pPr>
+        <w:rPr>
+          <w:rFonts w:ascii="Comic Sans MS" w:hAnsi="Comic Sans MS" w:cs="Times New Roman"/>
+          <w:sz w:val="24"/>
+          <w:szCs w:val="24"/>
+        </w:rPr>
+      </w:pPr>
+      <w:r>
+        <w:rPr>
+          <w:rFonts w:ascii="Comic Sans MS" w:hAnsi="Comic Sans MS" w:cs="Times New Roman"/>
+          <w:sz w:val="24"/>
+          <w:szCs w:val="24"/>
+        </w:rPr>
+        <w:t>9</w:t>
+      </w:r>
+      <w:r>
+        <w:rPr>
+          <w:rFonts w:ascii="Comic Sans MS" w:hAnsi="Comic Sans MS" w:cs="Times New Roman"/>
+          <w:sz w:val="24"/>
+          <w:szCs w:val="24"/>
         </w:rPr>
         <w:t>.</w:t>
       </w:r>
       <w:r>
         <w:rPr>
-          <w:rFonts w:ascii="Bahnschrift SemiBold Condensed" w:hAnsi="Bahnschrift SemiBold Condensed" w:cs="Times New Roman"/>
-          <w:noProof/>
-          <w:sz w:val="24"/>
-          <w:szCs w:val="24"/>
-          <w:lang w:val="sr-Latn-RS"/>
+          <w:rFonts w:ascii="Comic Sans MS" w:hAnsi="Comic Sans MS" w:cs="Times New Roman"/>
+          <w:sz w:val="24"/>
+          <w:szCs w:val="24"/>
         </w:rPr>
         <w:t xml:space="preserve"> </w:t>
       </w:r>
       <w:r>
         <w:rPr>
-          <w:rFonts w:ascii="Bahnschrift SemiBold Condensed" w:hAnsi="Bahnschrift SemiBold Condensed" w:cs="Times New Roman"/>
-          <w:noProof/>
-          <w:sz w:val="24"/>
-          <w:szCs w:val="24"/>
-          <w:lang w:val="sr-Latn-RS"/>
-        </w:rPr>
-        <w:t>Mafija</w:t>
-      </w:r>
-    </w:p>
-    <w:p>
-      <w:pPr>
-        <w:rPr>
-          <w:rFonts w:ascii="Bahnschrift SemiBold Condensed" w:hAnsi="Bahnschrift SemiBold Condensed" w:cs="Times New Roman"/>
-          <w:noProof/>
-          <w:sz w:val="24"/>
-          <w:szCs w:val="24"/>
-          <w:lang w:val="sr-Latn-RS"/>
-        </w:rPr>
-      </w:pPr>
-      <w:r>
-        <w:rPr>
-          <w:rFonts w:ascii="Bahnschrift SemiBold Condensed" w:hAnsi="Bahnschrift SemiBold Condensed" w:cs="Times New Roman"/>
-          <w:noProof/>
-          <w:sz w:val="24"/>
-          <w:szCs w:val="24"/>
-          <w:lang w:val="sr-Latn-RS"/>
-        </w:rPr>
-        <w:t>9</w:t>
-      </w:r>
-      <w:r>
-        <w:rPr>
-          <w:rFonts w:ascii="Bahnschrift SemiBold Condensed" w:hAnsi="Bahnschrift SemiBold Condensed" w:cs="Times New Roman"/>
-          <w:noProof/>
-          <w:sz w:val="24"/>
-          <w:szCs w:val="24"/>
-          <w:lang w:val="sr-Latn-RS"/>
-        </w:rPr>
-        <w:t>.</w:t>
-      </w:r>
-      <w:r>
-        <w:rPr>
-          <w:rFonts w:ascii="Bahnschrift SemiBold Condensed" w:hAnsi="Bahnschrift SemiBold Condensed" w:cs="Times New Roman"/>
-          <w:noProof/>
-          <w:sz w:val="24"/>
-          <w:szCs w:val="24"/>
-          <w:lang w:val="sr-Latn-RS"/>
-        </w:rPr>
-        <w:t xml:space="preserve"> </w:t>
-      </w:r>
-      <w:r>
-        <w:rPr>
-          <w:rFonts w:ascii="Bahnschrift SemiBold Condensed" w:hAnsi="Bahnschrift SemiBold Condensed" w:cs="Times New Roman"/>
-          <w:noProof/>
-          <w:sz w:val="24"/>
-          <w:szCs w:val="24"/>
-          <w:lang w:val="sr-Latn-RS"/>
-        </w:rPr>
-        <w:t>Društvo</w:t>
-      </w:r>
-    </w:p>
-    <w:p>
-      <w:pPr>
-        <w:rPr>
-          <w:rFonts w:ascii="Bahnschrift SemiBold Condensed" w:hAnsi="Bahnschrift SemiBold Condensed" w:cs="Times New Roman"/>
-          <w:noProof/>
-          <w:sz w:val="24"/>
-          <w:szCs w:val="24"/>
-          <w:lang w:val="sr-Latn-RS"/>
-        </w:rPr>
-      </w:pPr>
-      <w:r>
-        <w:rPr>
-          <w:rFonts w:ascii="Bahnschrift SemiBold Condensed" w:hAnsi="Bahnschrift SemiBold Condensed" w:cs="Times New Roman"/>
-          <w:noProof/>
-          <w:sz w:val="24"/>
-          <w:szCs w:val="24"/>
-          <w:lang w:val="sr-Latn-RS"/>
-        </w:rPr>
-        <w:t>10</w:t>
-      </w:r>
-      <w:r>
-        <w:rPr>
-          <w:rFonts w:ascii="Bahnschrift SemiBold Condensed" w:hAnsi="Bahnschrift SemiBold Condensed" w:cs="Times New Roman"/>
-          <w:noProof/>
-          <w:sz w:val="24"/>
-          <w:szCs w:val="24"/>
-          <w:lang w:val="sr-Latn-RS"/>
-        </w:rPr>
-        <w:t>.</w:t>
-      </w:r>
-      <w:r>
-        <w:rPr>
-          <w:rFonts w:ascii="Bahnschrift SemiBold Condensed" w:hAnsi="Bahnschrift SemiBold Condensed" w:cs="Times New Roman"/>
-          <w:noProof/>
-          <w:sz w:val="24"/>
-          <w:szCs w:val="24"/>
-          <w:lang w:val="sr-Latn-RS"/>
-        </w:rPr>
-        <w:t xml:space="preserve"> </w:t>
-      </w:r>
-      <w:r>
-        <w:rPr>
-          <w:rFonts w:ascii="Bahnschrift SemiBold Condensed" w:hAnsi="Bahnschrift SemiBold Condensed" w:cs="Times New Roman"/>
-          <w:noProof/>
-          <w:sz w:val="24"/>
-          <w:szCs w:val="24"/>
-          <w:lang w:val="sr-Latn-RS"/>
+          <w:rFonts w:ascii="Comic Sans MS" w:hAnsi="Comic Sans MS" w:cs="Times New Roman"/>
+          <w:sz w:val="24"/>
+          <w:szCs w:val="24"/>
         </w:rPr>
         <w:t xml:space="preserve"> Paktovi i regula</w:t>
       </w:r>
       <w:r>
         <w:rPr>
-          <w:rFonts w:ascii="Bahnschrift SemiBold Condensed" w:hAnsi="Bahnschrift SemiBold Condensed" w:cs="Times New Roman"/>
-          <w:noProof/>
-          <w:sz w:val="24"/>
-          <w:szCs w:val="24"/>
-          <w:lang w:val="sr-Latn-RS"/>
+          <w:rFonts w:ascii="Comic Sans MS" w:hAnsi="Comic Sans MS" w:cs="Times New Roman"/>
+          <w:sz w:val="24"/>
+          <w:szCs w:val="24"/>
         </w:rPr>
         <w:t>cije</w:t>
       </w:r>
-      <w:bookmarkStart w:id="0" w:name="_GoBack"/>
-      <w:bookmarkEnd w:id="0"/>
-    </w:p>
-    <w:p>
-      <w:pPr>
-        <w:rPr>
-          <w:rFonts w:ascii="Bahnschrift SemiBold Condensed" w:hAnsi="Bahnschrift SemiBold Condensed" w:cs="Times New Roman"/>
-          <w:noProof/>
-          <w:sz w:val="24"/>
-          <w:szCs w:val="24"/>
-          <w:lang w:val="sr-Latn-RS"/>
-        </w:rPr>
-      </w:pPr>
-      <w:r>
-        <w:rPr>
-          <w:rFonts w:ascii="Bahnschrift SemiBold Condensed" w:hAnsi="Bahnschrift SemiBold Condensed" w:cs="Times New Roman"/>
-          <w:noProof/>
-          <w:sz w:val="24"/>
-          <w:szCs w:val="24"/>
-          <w:lang w:val="sr-Latn-RS"/>
+    </w:p>
+    <w:p>
+      <w:pPr>
+        <w:rPr>
+          <w:rFonts w:ascii="Comic Sans MS" w:hAnsi="Comic Sans MS" w:cs="Times New Roman"/>
+          <w:sz w:val="24"/>
+          <w:szCs w:val="24"/>
+        </w:rPr>
+      </w:pPr>
+      <w:r>
+        <w:rPr>
+          <w:rFonts w:ascii="Comic Sans MS" w:hAnsi="Comic Sans MS" w:cs="Times New Roman"/>
+          <w:sz w:val="24"/>
+          <w:szCs w:val="24"/>
+        </w:rPr>
+        <w:t>10. Neutralne pokrajine</w:t>
+      </w:r>
+    </w:p>
+    <w:p>
+      <w:pPr>
+        <w:rPr>
+          <w:rFonts w:ascii="Comic Sans MS" w:hAnsi="Comic Sans MS" w:cs="Times New Roman"/>
+          <w:sz w:val="24"/>
+          <w:szCs w:val="24"/>
+        </w:rPr>
+      </w:pPr>
+      <w:r>
+        <w:rPr>
+          <w:rFonts w:ascii="Comic Sans MS" w:hAnsi="Comic Sans MS" w:cs="Times New Roman"/>
+          <w:sz w:val="24"/>
+          <w:szCs w:val="24"/>
         </w:rPr>
         <w:br w:type="page"/>
       </w:r>
-    </w:p>
-    <w:p>
-      <w:pPr>
-        <w:pStyle w:val="ListParagraph"/>
-        <w:numPr>
-          <w:ilvl w:val="0"/>
-          <w:numId w:val="2"/>
-        </w:numPr>
-        <w:rPr>
-          <w:rFonts w:ascii="Bahnschrift SemiBold Condensed" w:hAnsi="Bahnschrift SemiBold Condensed" w:cs="Times New Roman"/>
-          <w:noProof/>
-          <w:sz w:val="24"/>
-          <w:szCs w:val="24"/>
-          <w:lang w:val="sr-Latn-RS"/>
-        </w:rPr>
-      </w:pPr>
-      <w:r>
-        <w:rPr>
-          <w:rFonts w:ascii="Bahnschrift SemiBold Condensed" w:hAnsi="Bahnschrift SemiBold Condensed" w:cs="Times New Roman"/>
-          <w:noProof/>
+      <w:r>
+        <w:rPr>
+          <w:rFonts w:ascii="Comic Sans MS" w:hAnsi="Comic Sans MS" w:cs="Times New Roman"/>
           <w:sz w:val="40"/>
           <w:szCs w:val="40"/>
-          <w:lang w:val="sr-Latn-RS"/>
         </w:rPr>
         <w:lastRenderedPageBreak/>
+        <w:t xml:space="preserve">1. </w:t>
+      </w:r>
+      <w:r>
+        <w:rPr>
+          <w:rFonts w:ascii="Comic Sans MS" w:hAnsi="Comic Sans MS" w:cs="Times New Roman"/>
+          <w:sz w:val="40"/>
+          <w:szCs w:val="40"/>
+        </w:rPr>
         <w:t>Osnovne mehanike</w:t>
       </w:r>
     </w:p>
@@ -736,20 +535,16 @@
           <w:numId w:val="3"/>
         </w:numPr>
         <w:rPr>
-          <w:rFonts w:ascii="Bahnschrift SemiBold Condensed" w:hAnsi="Bahnschrift SemiBold Condensed" w:cs="Times New Roman"/>
-          <w:noProof/>
-          <w:sz w:val="24"/>
-          <w:szCs w:val="24"/>
-          <w:lang w:val="sr-Latn-RS"/>
-        </w:rPr>
-      </w:pPr>
-      <w:r>
-        <w:rPr>
-          <w:rFonts w:ascii="Bahnschrift SemiBold Condensed" w:hAnsi="Bahnschrift SemiBold Condensed" w:cs="Times New Roman"/>
-          <w:noProof/>
-          <w:sz w:val="24"/>
-          <w:szCs w:val="24"/>
-          <w:lang w:val="sr-Latn-RS"/>
+          <w:rFonts w:ascii="Comic Sans MS" w:hAnsi="Comic Sans MS" w:cs="Times New Roman"/>
+          <w:sz w:val="24"/>
+          <w:szCs w:val="24"/>
+        </w:rPr>
+      </w:pPr>
+      <w:r>
+        <w:rPr>
+          <w:rFonts w:ascii="Comic Sans MS" w:hAnsi="Comic Sans MS" w:cs="Times New Roman"/>
+          <w:sz w:val="24"/>
+          <w:szCs w:val="24"/>
         </w:rPr>
         <w:t>Svake nedelje se izdaje nova mapa</w:t>
       </w:r>
@@ -762,22 +557,34 @@
           <w:numId w:val="3"/>
         </w:numPr>
         <w:rPr>
-          <w:rFonts w:ascii="Bahnschrift SemiBold Condensed" w:hAnsi="Bahnschrift SemiBold Condensed" w:cs="Times New Roman"/>
-          <w:noProof/>
-          <w:sz w:val="24"/>
-          <w:szCs w:val="24"/>
-          <w:lang w:val="sr-Latn-RS"/>
-        </w:rPr>
-      </w:pPr>
-      <w:r>
-        <w:rPr>
-          <w:rFonts w:ascii="Bahnschrift SemiBold Condensed" w:hAnsi="Bahnschrift SemiBold Condensed" w:cs="Times New Roman"/>
-          <w:noProof/>
-          <w:sz w:val="24"/>
-          <w:szCs w:val="24"/>
-          <w:lang w:val="sr-Latn-RS"/>
-        </w:rPr>
-        <w:t>Ishode donosi gamemaster i oni su ultimativni, ali ograničeni pravilnikom</w:t>
+          <w:rFonts w:ascii="Comic Sans MS" w:hAnsi="Comic Sans MS" w:cs="Times New Roman"/>
+          <w:sz w:val="24"/>
+          <w:szCs w:val="24"/>
+        </w:rPr>
+      </w:pPr>
+      <w:r>
+        <w:rPr>
+          <w:rFonts w:ascii="Comic Sans MS" w:hAnsi="Comic Sans MS" w:cs="Times New Roman"/>
+          <w:sz w:val="24"/>
+          <w:szCs w:val="24"/>
+        </w:rPr>
+        <w:t>Ishode donosi game</w:t>
+      </w:r>
+      <w:r>
+        <w:rPr>
+          <w:rFonts w:ascii="Comic Sans MS" w:hAnsi="Comic Sans MS" w:cs="Times New Roman"/>
+          <w:sz w:val="24"/>
+          <w:szCs w:val="24"/>
+        </w:rPr>
+        <w:t>-</w:t>
+      </w:r>
+      <w:r>
+        <w:rPr>
+          <w:rFonts w:ascii="Comic Sans MS" w:hAnsi="Comic Sans MS" w:cs="Times New Roman"/>
+          <w:sz w:val="24"/>
+          <w:szCs w:val="24"/>
+        </w:rPr>
+        <w:t>master i oni su ultimativni, ali ograničeni pravilnikom</w:t>
       </w:r>
     </w:p>
     <w:p>
@@ -788,20 +595,16 @@
           <w:numId w:val="3"/>
         </w:numPr>
         <w:rPr>
-          <w:rFonts w:ascii="Bahnschrift SemiBold Condensed" w:hAnsi="Bahnschrift SemiBold Condensed" w:cs="Times New Roman"/>
-          <w:noProof/>
-          <w:sz w:val="24"/>
-          <w:szCs w:val="24"/>
-          <w:lang w:val="sr-Latn-RS"/>
-        </w:rPr>
-      </w:pPr>
-      <w:r>
-        <w:rPr>
-          <w:rFonts w:ascii="Bahnschrift SemiBold Condensed" w:hAnsi="Bahnschrift SemiBold Condensed" w:cs="Times New Roman"/>
-          <w:noProof/>
-          <w:sz w:val="24"/>
-          <w:szCs w:val="24"/>
-          <w:lang w:val="sr-Latn-RS"/>
+          <w:rFonts w:ascii="Comic Sans MS" w:hAnsi="Comic Sans MS" w:cs="Times New Roman"/>
+          <w:sz w:val="24"/>
+          <w:szCs w:val="24"/>
+        </w:rPr>
+      </w:pPr>
+      <w:r>
+        <w:rPr>
+          <w:rFonts w:ascii="Comic Sans MS" w:hAnsi="Comic Sans MS" w:cs="Times New Roman"/>
+          <w:sz w:val="24"/>
+          <w:szCs w:val="24"/>
         </w:rPr>
         <w:t>Da bi se neko priključio, staje na čelo neutralo aktivne države ili se bori za nezavisnost u nekoj drugoj državi</w:t>
       </w:r>
@@ -814,28 +617,24 @@
           <w:numId w:val="3"/>
         </w:numPr>
         <w:rPr>
-          <w:rFonts w:ascii="Bahnschrift SemiBold Condensed" w:hAnsi="Bahnschrift SemiBold Condensed" w:cs="Times New Roman"/>
-          <w:sz w:val="24"/>
-          <w:szCs w:val="24"/>
-        </w:rPr>
-      </w:pPr>
-      <w:r>
-        <w:rPr>
-          <w:rFonts w:ascii="Bahnschrift SemiBold Condensed" w:hAnsi="Bahnschrift SemiBold Condensed" w:cs="Times New Roman"/>
-          <w:noProof/>
-          <w:sz w:val="24"/>
-          <w:szCs w:val="24"/>
-          <w:lang w:val="sr-Latn-RS"/>
+          <w:rFonts w:ascii="Comic Sans MS" w:hAnsi="Comic Sans MS" w:cs="Times New Roman"/>
+          <w:sz w:val="24"/>
+          <w:szCs w:val="24"/>
+        </w:rPr>
+      </w:pPr>
+      <w:r>
+        <w:rPr>
+          <w:rFonts w:ascii="Comic Sans MS" w:hAnsi="Comic Sans MS" w:cs="Times New Roman"/>
+          <w:sz w:val="24"/>
+          <w:szCs w:val="24"/>
         </w:rPr>
         <w:t>Svaka mapa ima svoju resursnu mapu</w:t>
       </w:r>
       <w:r>
         <w:rPr>
-          <w:rFonts w:ascii="Bahnschrift SemiBold Condensed" w:hAnsi="Bahnschrift SemiBold Condensed" w:cs="Times New Roman"/>
-          <w:noProof/>
-          <w:sz w:val="24"/>
-          <w:szCs w:val="24"/>
-          <w:lang w:val="sr-Latn-RS"/>
+          <w:rFonts w:ascii="Comic Sans MS" w:hAnsi="Comic Sans MS" w:cs="Times New Roman"/>
+          <w:sz w:val="24"/>
+          <w:szCs w:val="24"/>
         </w:rPr>
         <w:t xml:space="preserve"> i opisuje mogućnosti vladara</w:t>
       </w:r>
@@ -848,18 +647,16 @@
           <w:numId w:val="3"/>
         </w:numPr>
         <w:rPr>
-          <w:rFonts w:ascii="Bahnschrift SemiBold Condensed" w:hAnsi="Bahnschrift SemiBold Condensed" w:cs="Times New Roman"/>
-          <w:sz w:val="24"/>
-          <w:szCs w:val="24"/>
-        </w:rPr>
-      </w:pPr>
-      <w:r>
-        <w:rPr>
-          <w:rFonts w:ascii="Bahnschrift SemiBold Condensed" w:hAnsi="Bahnschrift SemiBold Condensed" w:cs="Times New Roman"/>
-          <w:noProof/>
-          <w:sz w:val="24"/>
-          <w:szCs w:val="24"/>
-          <w:lang w:val="sr-Latn-RS"/>
+          <w:rFonts w:ascii="Comic Sans MS" w:hAnsi="Comic Sans MS" w:cs="Times New Roman"/>
+          <w:sz w:val="24"/>
+          <w:szCs w:val="24"/>
+        </w:rPr>
+      </w:pPr>
+      <w:r>
+        <w:rPr>
+          <w:rFonts w:ascii="Comic Sans MS" w:hAnsi="Comic Sans MS" w:cs="Times New Roman"/>
+          <w:sz w:val="24"/>
+          <w:szCs w:val="24"/>
         </w:rPr>
         <w:t>Jedna potez je jedna akcija, ali ne i ishod</w:t>
       </w:r>
@@ -872,18 +669,16 @@
           <w:numId w:val="3"/>
         </w:numPr>
         <w:rPr>
-          <w:rFonts w:ascii="Bahnschrift SemiBold Condensed" w:hAnsi="Bahnschrift SemiBold Condensed" w:cs="Times New Roman"/>
-          <w:sz w:val="24"/>
-          <w:szCs w:val="24"/>
-        </w:rPr>
-      </w:pPr>
-      <w:r>
-        <w:rPr>
-          <w:rFonts w:ascii="Bahnschrift SemiBold Condensed" w:hAnsi="Bahnschrift SemiBold Condensed" w:cs="Times New Roman"/>
-          <w:noProof/>
-          <w:sz w:val="24"/>
-          <w:szCs w:val="24"/>
-          <w:lang w:val="sr-Latn-RS"/>
+          <w:rFonts w:ascii="Comic Sans MS" w:hAnsi="Comic Sans MS" w:cs="Times New Roman"/>
+          <w:sz w:val="24"/>
+          <w:szCs w:val="24"/>
+        </w:rPr>
+      </w:pPr>
+      <w:r>
+        <w:rPr>
+          <w:rFonts w:ascii="Comic Sans MS" w:hAnsi="Comic Sans MS" w:cs="Times New Roman"/>
+          <w:sz w:val="24"/>
+          <w:szCs w:val="24"/>
         </w:rPr>
         <w:t>Vladar ima onoliko akcija koliko ima aktivnih jedinica</w:t>
       </w:r>
@@ -896,18 +691,60 @@
           <w:numId w:val="3"/>
         </w:numPr>
         <w:rPr>
-          <w:rFonts w:ascii="Bahnschrift SemiBold Condensed" w:hAnsi="Bahnschrift SemiBold Condensed" w:cs="Times New Roman"/>
-          <w:sz w:val="24"/>
-          <w:szCs w:val="24"/>
-        </w:rPr>
-      </w:pPr>
-      <w:r>
-        <w:rPr>
-          <w:rFonts w:ascii="Bahnschrift SemiBold Condensed" w:hAnsi="Bahnschrift SemiBold Condensed" w:cs="Times New Roman"/>
-          <w:noProof/>
-          <w:sz w:val="24"/>
-          <w:szCs w:val="24"/>
-          <w:lang w:val="sr-Latn-RS"/>
+          <w:rFonts w:ascii="Comic Sans MS" w:hAnsi="Comic Sans MS" w:cs="Times New Roman"/>
+          <w:sz w:val="24"/>
+          <w:szCs w:val="24"/>
+        </w:rPr>
+      </w:pPr>
+      <w:r>
+        <w:rPr>
+          <w:rFonts w:ascii="Comic Sans MS" w:hAnsi="Comic Sans MS" w:cs="Times New Roman"/>
+          <w:sz w:val="24"/>
+          <w:szCs w:val="24"/>
+        </w:rPr>
+        <w:t>Aktivne jedinice pravi vladar u zavisnosti od svojih resursa</w:t>
+      </w:r>
+    </w:p>
+    <w:p>
+      <w:pPr>
+        <w:pStyle w:val="ListParagraph"/>
+        <w:numPr>
+          <w:ilvl w:val="0"/>
+          <w:numId w:val="3"/>
+        </w:numPr>
+        <w:rPr>
+          <w:rFonts w:ascii="Comic Sans MS" w:hAnsi="Comic Sans MS" w:cs="Times New Roman"/>
+          <w:sz w:val="24"/>
+          <w:szCs w:val="24"/>
+        </w:rPr>
+      </w:pPr>
+      <w:r>
+        <w:rPr>
+          <w:rFonts w:ascii="Comic Sans MS" w:hAnsi="Comic Sans MS" w:cs="Times New Roman"/>
+          <w:sz w:val="24"/>
+          <w:szCs w:val="24"/>
+        </w:rPr>
+        <w:t xml:space="preserve">Cene događaja pravljenja se nalaze u posebnom fajlu cene </w:t>
+      </w:r>
+    </w:p>
+    <w:p>
+      <w:pPr>
+        <w:pStyle w:val="ListParagraph"/>
+        <w:numPr>
+          <w:ilvl w:val="0"/>
+          <w:numId w:val="3"/>
+        </w:numPr>
+        <w:rPr>
+          <w:rFonts w:ascii="Comic Sans MS" w:hAnsi="Comic Sans MS" w:cs="Times New Roman"/>
+          <w:sz w:val="24"/>
+          <w:szCs w:val="24"/>
+        </w:rPr>
+      </w:pPr>
+      <w:r>
+        <w:rPr>
+          <w:rFonts w:ascii="Comic Sans MS" w:hAnsi="Comic Sans MS" w:cs="Times New Roman"/>
+          <w:sz w:val="24"/>
+          <w:szCs w:val="24"/>
         </w:rPr>
         <w:t>Kockica od 20 stranica se koristi za određivanje nasumičnih događaja</w:t>
       </w:r>
@@ -920,18 +757,18 @@
           <w:numId w:val="3"/>
         </w:numPr>
         <w:rPr>
-          <w:rFonts w:ascii="Bahnschrift SemiBold Condensed" w:hAnsi="Bahnschrift SemiBold Condensed" w:cs="Times New Roman"/>
-          <w:sz w:val="24"/>
-          <w:szCs w:val="24"/>
-        </w:rPr>
-      </w:pPr>
-      <w:r>
-        <w:rPr>
-          <w:rFonts w:ascii="Bahnschrift SemiBold Condensed" w:hAnsi="Bahnschrift SemiBold Condensed" w:cs="Times New Roman"/>
-          <w:noProof/>
-          <w:sz w:val="24"/>
-          <w:szCs w:val="24"/>
-          <w:lang w:val="sr-Latn-RS"/>
+          <w:rFonts w:ascii="Comic Sans MS" w:hAnsi="Comic Sans MS" w:cs="Times New Roman"/>
+          <w:noProof w:val="0"/>
+          <w:sz w:val="24"/>
+          <w:szCs w:val="24"/>
+          <w:lang w:val="en-US"/>
+        </w:rPr>
+      </w:pPr>
+      <w:r>
+        <w:rPr>
+          <w:rFonts w:ascii="Comic Sans MS" w:hAnsi="Comic Sans MS" w:cs="Times New Roman"/>
+          <w:sz w:val="24"/>
+          <w:szCs w:val="24"/>
         </w:rPr>
         <w:t>Gamemaster poseduje kod sebe spise brojeva nasumičnih događaja</w:t>
       </w:r>
@@ -944,14 +781,1540 @@
           <w:numId w:val="3"/>
         </w:numPr>
         <w:rPr>
-          <w:rFonts w:ascii="Bahnschrift SemiBold Condensed" w:hAnsi="Bahnschrift SemiBold Condensed" w:cs="Times New Roman"/>
-          <w:sz w:val="24"/>
-          <w:szCs w:val="24"/>
-        </w:rPr>
-      </w:pPr>
-      <w:r>
-        <w:rPr>
-          <w:rFonts w:ascii="Bahnschrift SemiBold Condensed" w:hAnsi="Bahnschrift SemiBold Condensed" w:cs="Times New Roman"/>
+          <w:rFonts w:ascii="Comic Sans MS" w:hAnsi="Comic Sans MS" w:cs="Times New Roman"/>
+          <w:sz w:val="24"/>
+          <w:szCs w:val="24"/>
+        </w:rPr>
+      </w:pPr>
+      <w:r>
+        <w:rPr>
+          <w:rFonts w:ascii="Comic Sans MS" w:hAnsi="Comic Sans MS" w:cs="Times New Roman"/>
+          <w:sz w:val="24"/>
+          <w:szCs w:val="24"/>
+        </w:rPr>
+        <w:t>U igri postoje nezavisni entiteti koji se zovu ličnosti</w:t>
+      </w:r>
+    </w:p>
+    <w:p>
+      <w:pPr>
+        <w:pStyle w:val="ListParagraph"/>
+        <w:numPr>
+          <w:ilvl w:val="0"/>
+          <w:numId w:val="3"/>
+        </w:numPr>
+        <w:rPr>
+          <w:rFonts w:ascii="Comic Sans MS" w:hAnsi="Comic Sans MS" w:cs="Times New Roman"/>
+          <w:sz w:val="24"/>
+          <w:szCs w:val="24"/>
+        </w:rPr>
+      </w:pPr>
+      <w:r>
+        <w:rPr>
+          <w:rFonts w:ascii="Comic Sans MS" w:hAnsi="Comic Sans MS" w:cs="Times New Roman"/>
+          <w:sz w:val="24"/>
+          <w:szCs w:val="24"/>
+        </w:rPr>
+        <w:t>Resursi se određuju putem kockice na taj način što se redom dodeljuju brojevi resursa po državama</w:t>
+      </w:r>
+    </w:p>
+    <w:p>
+      <w:pPr>
+        <w:pStyle w:val="ListParagraph"/>
+        <w:numPr>
+          <w:ilvl w:val="0"/>
+          <w:numId w:val="3"/>
+        </w:numPr>
+        <w:rPr>
+          <w:rFonts w:ascii="Comic Sans MS" w:hAnsi="Comic Sans MS" w:cs="Times New Roman"/>
+          <w:sz w:val="24"/>
+          <w:szCs w:val="24"/>
+        </w:rPr>
+      </w:pPr>
+      <w:r>
+        <w:rPr>
+          <w:rFonts w:ascii="Comic Sans MS" w:hAnsi="Comic Sans MS" w:cs="Times New Roman"/>
+          <w:sz w:val="24"/>
+          <w:szCs w:val="24"/>
+        </w:rPr>
+        <w:t xml:space="preserve">Na mapi se određuju gradovi kojima igrači daju imena </w:t>
+      </w:r>
+    </w:p>
+    <w:p>
+      <w:pPr>
+        <w:pStyle w:val="ListParagraph"/>
+        <w:numPr>
+          <w:ilvl w:val="0"/>
+          <w:numId w:val="3"/>
+        </w:numPr>
+        <w:rPr>
+          <w:rFonts w:ascii="Comic Sans MS" w:hAnsi="Comic Sans MS" w:cs="Times New Roman"/>
+          <w:sz w:val="24"/>
+          <w:szCs w:val="24"/>
+        </w:rPr>
+      </w:pPr>
+      <w:r>
+        <w:rPr>
+          <w:rFonts w:ascii="Comic Sans MS" w:hAnsi="Comic Sans MS" w:cs="Times New Roman"/>
+          <w:sz w:val="24"/>
+          <w:szCs w:val="24"/>
+        </w:rPr>
+        <w:t xml:space="preserve">Na mapi se takođe nalaze planine, reke, močvare, šume, pustinje </w:t>
+      </w:r>
+      <w:r>
+        <w:rPr>
+          <w:rFonts w:ascii="Comic Sans MS" w:hAnsi="Comic Sans MS" w:cs="Times New Roman"/>
+          <w:sz w:val="24"/>
+          <w:szCs w:val="24"/>
+        </w:rPr>
+        <w:t>i</w:t>
+      </w:r>
+      <w:r>
+        <w:rPr>
+          <w:rFonts w:ascii="Comic Sans MS" w:hAnsi="Comic Sans MS" w:cs="Times New Roman"/>
+          <w:sz w:val="24"/>
+          <w:szCs w:val="24"/>
+        </w:rPr>
+        <w:t xml:space="preserve"> ledeni predeli</w:t>
+      </w:r>
+    </w:p>
+    <w:p>
+      <w:pPr>
+        <w:pStyle w:val="ListParagraph"/>
+        <w:numPr>
+          <w:ilvl w:val="0"/>
+          <w:numId w:val="3"/>
+        </w:numPr>
+        <w:rPr>
+          <w:rFonts w:ascii="Comic Sans MS" w:hAnsi="Comic Sans MS" w:cs="Times New Roman"/>
+          <w:sz w:val="24"/>
+          <w:szCs w:val="24"/>
+        </w:rPr>
+      </w:pPr>
+      <w:r>
+        <w:rPr>
+          <w:rFonts w:ascii="Comic Sans MS" w:hAnsi="Comic Sans MS" w:cs="Times New Roman"/>
+          <w:sz w:val="24"/>
+          <w:szCs w:val="24"/>
+        </w:rPr>
+        <w:t>U toku pripreme igre game-master određuje raspored nepoznatih predela koji se ne ucrtavaju na mapi, već se tek posle otkrivaju od strane igrača</w:t>
+      </w:r>
+    </w:p>
+    <w:p>
+      <w:pPr>
+        <w:pStyle w:val="ListParagraph"/>
+        <w:numPr>
+          <w:ilvl w:val="0"/>
+          <w:numId w:val="3"/>
+        </w:numPr>
+        <w:rPr>
+          <w:rFonts w:ascii="Comic Sans MS" w:hAnsi="Comic Sans MS" w:cs="Times New Roman"/>
+          <w:sz w:val="24"/>
+          <w:szCs w:val="24"/>
+        </w:rPr>
+      </w:pPr>
+      <w:r>
+        <w:rPr>
+          <w:rFonts w:ascii="Comic Sans MS" w:hAnsi="Comic Sans MS" w:cs="Times New Roman"/>
+          <w:sz w:val="24"/>
+          <w:szCs w:val="24"/>
+        </w:rPr>
+        <w:t>Svaka odluka je opoziva osim čuda</w:t>
+      </w:r>
+    </w:p>
+    <w:p>
+      <w:pPr>
+        <w:pStyle w:val="ListParagraph"/>
+        <w:numPr>
+          <w:ilvl w:val="0"/>
+          <w:numId w:val="3"/>
+        </w:numPr>
+        <w:rPr>
+          <w:rFonts w:ascii="Comic Sans MS" w:hAnsi="Comic Sans MS" w:cs="Times New Roman"/>
+          <w:sz w:val="24"/>
+          <w:szCs w:val="24"/>
+        </w:rPr>
+      </w:pPr>
+      <w:r>
+        <w:rPr>
+          <w:rFonts w:ascii="Comic Sans MS" w:hAnsi="Comic Sans MS" w:cs="Times New Roman"/>
+          <w:sz w:val="24"/>
+          <w:szCs w:val="24"/>
+        </w:rPr>
+        <w:t>Opoziv se zaključuje na osnovu glasanja igrača, ali ne i igrača protiv koga je opoziv</w:t>
+      </w:r>
+    </w:p>
+    <w:p>
+      <w:pPr>
+        <w:pStyle w:val="ListParagraph"/>
+        <w:numPr>
+          <w:ilvl w:val="0"/>
+          <w:numId w:val="3"/>
+        </w:numPr>
+        <w:rPr>
+          <w:rFonts w:ascii="Comic Sans MS" w:hAnsi="Comic Sans MS" w:cs="Times New Roman"/>
+          <w:sz w:val="24"/>
+          <w:szCs w:val="24"/>
+        </w:rPr>
+      </w:pPr>
+      <w:r>
+        <w:rPr>
+          <w:rFonts w:ascii="Comic Sans MS" w:hAnsi="Comic Sans MS" w:cs="Times New Roman"/>
+          <w:sz w:val="24"/>
+          <w:szCs w:val="24"/>
+        </w:rPr>
+        <w:t>Igrča je moguće usmenim putem</w:t>
+      </w:r>
+    </w:p>
+    <w:p>
+      <w:pPr>
+        <w:rPr>
+          <w:rFonts w:ascii="Comic Sans MS" w:hAnsi="Comic Sans MS" w:cs="Times New Roman"/>
+          <w:sz w:val="40"/>
+          <w:szCs w:val="40"/>
+        </w:rPr>
+      </w:pPr>
+      <w:r>
+        <w:rPr>
+          <w:rFonts w:ascii="Comic Sans MS" w:hAnsi="Comic Sans MS" w:cs="Times New Roman"/>
+          <w:sz w:val="40"/>
+          <w:szCs w:val="40"/>
+        </w:rPr>
+        <w:t>2. Game-master</w:t>
+      </w:r>
+    </w:p>
+    <w:p>
+      <w:pPr>
+        <w:pStyle w:val="ListParagraph"/>
+        <w:numPr>
+          <w:ilvl w:val="0"/>
+          <w:numId w:val="3"/>
+        </w:numPr>
+        <w:rPr>
+          <w:rFonts w:ascii="Comic Sans MS" w:hAnsi="Comic Sans MS" w:cs="Times New Roman"/>
+          <w:sz w:val="24"/>
+          <w:szCs w:val="24"/>
+        </w:rPr>
+      </w:pPr>
+      <w:r>
+        <w:rPr>
+          <w:rFonts w:ascii="Comic Sans MS" w:hAnsi="Comic Sans MS" w:cs="Times New Roman"/>
+          <w:sz w:val="24"/>
+          <w:szCs w:val="24"/>
+        </w:rPr>
+        <w:t>Game-master se bira glasanjem krajem svake  nedelje</w:t>
+      </w:r>
+    </w:p>
+    <w:p>
+      <w:pPr>
+        <w:pStyle w:val="ListParagraph"/>
+        <w:numPr>
+          <w:ilvl w:val="0"/>
+          <w:numId w:val="3"/>
+        </w:numPr>
+        <w:rPr>
+          <w:rFonts w:ascii="Comic Sans MS" w:hAnsi="Comic Sans MS" w:cs="Times New Roman"/>
+          <w:sz w:val="24"/>
+          <w:szCs w:val="24"/>
+        </w:rPr>
+      </w:pPr>
+      <w:r>
+        <w:rPr>
+          <w:rFonts w:ascii="Comic Sans MS" w:hAnsi="Comic Sans MS" w:cs="Times New Roman"/>
+          <w:sz w:val="24"/>
+          <w:szCs w:val="24"/>
+        </w:rPr>
+        <w:t xml:space="preserve">Niko nije u mogućnosti da glasa za samog sebe </w:t>
+      </w:r>
+    </w:p>
+    <w:p>
+      <w:pPr>
+        <w:pStyle w:val="ListParagraph"/>
+        <w:numPr>
+          <w:ilvl w:val="0"/>
+          <w:numId w:val="3"/>
+        </w:numPr>
+        <w:rPr>
+          <w:rFonts w:ascii="Comic Sans MS" w:hAnsi="Comic Sans MS" w:cs="Times New Roman"/>
+          <w:sz w:val="24"/>
+          <w:szCs w:val="24"/>
+        </w:rPr>
+      </w:pPr>
+      <w:r>
+        <w:rPr>
+          <w:rFonts w:ascii="Comic Sans MS" w:hAnsi="Comic Sans MS" w:cs="Times New Roman"/>
+          <w:sz w:val="24"/>
+          <w:szCs w:val="24"/>
+        </w:rPr>
+        <w:t>Game-master mora da dopro poznaje, ali i da poštuje ovaj pravilnik</w:t>
+      </w:r>
+    </w:p>
+    <w:p>
+      <w:pPr>
+        <w:pStyle w:val="ListParagraph"/>
+        <w:numPr>
+          <w:ilvl w:val="0"/>
+          <w:numId w:val="3"/>
+        </w:numPr>
+        <w:rPr>
+          <w:rFonts w:ascii="Comic Sans MS" w:hAnsi="Comic Sans MS" w:cs="Times New Roman"/>
+          <w:sz w:val="24"/>
+          <w:szCs w:val="24"/>
+        </w:rPr>
+      </w:pPr>
+      <w:r>
+        <w:rPr>
+          <w:rFonts w:ascii="Comic Sans MS" w:hAnsi="Comic Sans MS" w:cs="Times New Roman"/>
+          <w:sz w:val="24"/>
+          <w:szCs w:val="24"/>
+        </w:rPr>
+        <w:t>Game-master ne sme da zloupotrebljava svoj položaj</w:t>
+      </w:r>
+    </w:p>
+    <w:p>
+      <w:pPr>
+        <w:pStyle w:val="ListParagraph"/>
+        <w:numPr>
+          <w:ilvl w:val="0"/>
+          <w:numId w:val="3"/>
+        </w:numPr>
+        <w:rPr>
+          <w:rFonts w:ascii="Comic Sans MS" w:hAnsi="Comic Sans MS" w:cs="Times New Roman"/>
+          <w:sz w:val="24"/>
+          <w:szCs w:val="24"/>
+        </w:rPr>
+      </w:pPr>
+      <w:r>
+        <w:rPr>
+          <w:rFonts w:ascii="Comic Sans MS" w:hAnsi="Comic Sans MS" w:cs="Times New Roman"/>
+          <w:sz w:val="24"/>
+          <w:szCs w:val="24"/>
+        </w:rPr>
+        <w:t>Igrači mogu da daju svoje predloge o postojećim i budućim događajima u okviru igre koje game-master može da odobri ili ne odobri</w:t>
+      </w:r>
+    </w:p>
+    <w:p>
+      <w:pPr>
+        <w:pStyle w:val="ListParagraph"/>
+        <w:numPr>
+          <w:ilvl w:val="0"/>
+          <w:numId w:val="3"/>
+        </w:numPr>
+        <w:rPr>
+          <w:rFonts w:ascii="Comic Sans MS" w:hAnsi="Comic Sans MS" w:cs="Times New Roman"/>
+          <w:sz w:val="24"/>
+          <w:szCs w:val="24"/>
+        </w:rPr>
+      </w:pPr>
+      <w:r>
+        <w:rPr>
+          <w:rFonts w:ascii="Comic Sans MS" w:hAnsi="Comic Sans MS" w:cs="Times New Roman"/>
+          <w:sz w:val="24"/>
+          <w:szCs w:val="24"/>
+        </w:rPr>
+        <w:t>Jednoglasno mišljenje igrača ima veći značaj neko reč game-mastera</w:t>
+      </w:r>
+    </w:p>
+    <w:p>
+      <w:pPr>
+        <w:pStyle w:val="ListParagraph"/>
+        <w:numPr>
+          <w:ilvl w:val="0"/>
+          <w:numId w:val="3"/>
+        </w:numPr>
+        <w:rPr>
+          <w:rFonts w:ascii="Comic Sans MS" w:hAnsi="Comic Sans MS" w:cs="Times New Roman"/>
+          <w:sz w:val="24"/>
+          <w:szCs w:val="24"/>
+        </w:rPr>
+      </w:pPr>
+      <w:r>
+        <w:rPr>
+          <w:rFonts w:ascii="Comic Sans MS" w:hAnsi="Comic Sans MS" w:cs="Times New Roman"/>
+          <w:sz w:val="24"/>
+          <w:szCs w:val="24"/>
+        </w:rPr>
+        <w:t>Game-master je dužan da kod sebe ima liste nasumičnih događaja</w:t>
+      </w:r>
+    </w:p>
+    <w:p>
+      <w:pPr>
+        <w:pStyle w:val="ListParagraph"/>
+        <w:numPr>
+          <w:ilvl w:val="0"/>
+          <w:numId w:val="3"/>
+        </w:numPr>
+        <w:rPr>
+          <w:rFonts w:ascii="Comic Sans MS" w:hAnsi="Comic Sans MS" w:cs="Times New Roman"/>
+          <w:sz w:val="24"/>
+          <w:szCs w:val="24"/>
+        </w:rPr>
+      </w:pPr>
+      <w:r>
+        <w:rPr>
+          <w:rFonts w:ascii="Comic Sans MS" w:hAnsi="Comic Sans MS" w:cs="Times New Roman"/>
+          <w:sz w:val="24"/>
+          <w:szCs w:val="24"/>
+        </w:rPr>
+        <w:lastRenderedPageBreak/>
+        <w:t>Game-master je u dužnosti da onemogući OP, overpowered, poteze</w:t>
+      </w:r>
+    </w:p>
+    <w:p>
+      <w:pPr>
+        <w:pStyle w:val="ListParagraph"/>
+        <w:numPr>
+          <w:ilvl w:val="0"/>
+          <w:numId w:val="3"/>
+        </w:numPr>
+        <w:rPr>
+          <w:rFonts w:ascii="Comic Sans MS" w:hAnsi="Comic Sans MS" w:cs="Times New Roman"/>
+          <w:sz w:val="24"/>
+          <w:szCs w:val="24"/>
+        </w:rPr>
+      </w:pPr>
+      <w:r>
+        <w:rPr>
+          <w:rFonts w:ascii="Comic Sans MS" w:hAnsi="Comic Sans MS" w:cs="Times New Roman"/>
+          <w:sz w:val="24"/>
+          <w:szCs w:val="24"/>
+        </w:rPr>
+        <w:t>Osoba do game-mastera beleži resurse igrača, kao i broj krugova u partiji</w:t>
+      </w:r>
+    </w:p>
+    <w:p>
+      <w:pPr>
+        <w:rPr>
+          <w:rFonts w:ascii="Comic Sans MS" w:hAnsi="Comic Sans MS" w:cs="Times New Roman"/>
+          <w:sz w:val="40"/>
+          <w:szCs w:val="40"/>
+        </w:rPr>
+      </w:pPr>
+      <w:r>
+        <w:rPr>
+          <w:rFonts w:ascii="Comic Sans MS" w:hAnsi="Comic Sans MS" w:cs="Times New Roman"/>
+          <w:sz w:val="40"/>
+          <w:szCs w:val="40"/>
+        </w:rPr>
+        <w:t>3.</w:t>
+      </w:r>
+      <w:r>
+        <w:rPr>
+          <w:rFonts w:ascii="Comic Sans MS" w:hAnsi="Comic Sans MS" w:cs="Times New Roman"/>
+          <w:sz w:val="40"/>
+          <w:szCs w:val="40"/>
+        </w:rPr>
+        <w:t xml:space="preserve"> </w:t>
+      </w:r>
+      <w:r>
+        <w:rPr>
+          <w:rFonts w:ascii="Comic Sans MS" w:hAnsi="Comic Sans MS" w:cs="Times New Roman"/>
+          <w:sz w:val="40"/>
+          <w:szCs w:val="40"/>
+        </w:rPr>
+        <w:t>Liste nasumičnih događaja</w:t>
+      </w:r>
+    </w:p>
+    <w:p>
+      <w:pPr>
+        <w:pStyle w:val="ListParagraph"/>
+        <w:numPr>
+          <w:ilvl w:val="0"/>
+          <w:numId w:val="9"/>
+        </w:numPr>
+        <w:rPr>
+          <w:rFonts w:ascii="Comic Sans MS" w:hAnsi="Comic Sans MS" w:cs="Times New Roman"/>
+          <w:sz w:val="24"/>
+          <w:szCs w:val="24"/>
+        </w:rPr>
+      </w:pPr>
+      <w:r>
+        <w:rPr>
+          <w:rFonts w:ascii="Comic Sans MS" w:hAnsi="Comic Sans MS" w:cs="Times New Roman"/>
+          <w:sz w:val="24"/>
+          <w:szCs w:val="24"/>
+        </w:rPr>
+        <w:t>Liste nasumičnih događaja opisuju događaje u kojima ishod mora biti logički prikladan</w:t>
+      </w:r>
+    </w:p>
+    <w:p>
+      <w:pPr>
+        <w:pStyle w:val="ListParagraph"/>
+        <w:numPr>
+          <w:ilvl w:val="0"/>
+          <w:numId w:val="9"/>
+        </w:numPr>
+        <w:rPr>
+          <w:rFonts w:ascii="Comic Sans MS" w:hAnsi="Comic Sans MS" w:cs="Times New Roman"/>
+          <w:sz w:val="24"/>
+          <w:szCs w:val="24"/>
+        </w:rPr>
+      </w:pPr>
+      <w:r>
+        <w:rPr>
+          <w:rFonts w:ascii="Comic Sans MS" w:hAnsi="Comic Sans MS" w:cs="Times New Roman"/>
+          <w:sz w:val="24"/>
+          <w:szCs w:val="24"/>
+        </w:rPr>
+        <w:t>Liste nasumičnih događaja se nalaze u specijalnim fajlovima</w:t>
+      </w:r>
+    </w:p>
+    <w:p>
+      <w:pPr>
+        <w:pStyle w:val="ListParagraph"/>
+        <w:numPr>
+          <w:ilvl w:val="0"/>
+          <w:numId w:val="9"/>
+        </w:numPr>
+        <w:rPr>
+          <w:rFonts w:ascii="Comic Sans MS" w:hAnsi="Comic Sans MS" w:cs="Times New Roman"/>
+          <w:sz w:val="24"/>
+          <w:szCs w:val="24"/>
+        </w:rPr>
+      </w:pPr>
+      <w:r>
+        <w:rPr>
+          <w:rFonts w:ascii="Comic Sans MS" w:hAnsi="Comic Sans MS" w:cs="Times New Roman"/>
+          <w:sz w:val="24"/>
+          <w:szCs w:val="24"/>
+        </w:rPr>
+        <w:t>Specijalnih događaja ima 20 po oblasti , za izuzetkom čuda</w:t>
+      </w:r>
+    </w:p>
+    <w:p>
+      <w:pPr>
+        <w:pStyle w:val="ListParagraph"/>
+        <w:numPr>
+          <w:ilvl w:val="0"/>
+          <w:numId w:val="9"/>
+        </w:numPr>
+        <w:rPr>
+          <w:rFonts w:ascii="Comic Sans MS" w:hAnsi="Comic Sans MS" w:cs="Times New Roman"/>
+          <w:sz w:val="24"/>
+          <w:szCs w:val="24"/>
+          <w:lang w:val="en-US"/>
+        </w:rPr>
+      </w:pPr>
+      <w:r>
+        <w:rPr>
+          <w:rFonts w:ascii="Comic Sans MS" w:hAnsi="Comic Sans MS" w:cs="Times New Roman"/>
+          <w:sz w:val="24"/>
+          <w:szCs w:val="24"/>
+        </w:rPr>
+        <w:t>Čudo je specijalan nasumičan događaj koji omogućava igraču neopozivu i glasanjem nepokorivu odluku</w:t>
+      </w:r>
+    </w:p>
+    <w:p>
+      <w:pPr>
+        <w:pStyle w:val="ListParagraph"/>
+        <w:numPr>
+          <w:ilvl w:val="0"/>
+          <w:numId w:val="9"/>
+        </w:numPr>
+        <w:rPr>
+          <w:rFonts w:ascii="Comic Sans MS" w:hAnsi="Comic Sans MS" w:cs="Times New Roman"/>
+          <w:sz w:val="24"/>
+          <w:szCs w:val="24"/>
+        </w:rPr>
+      </w:pPr>
+      <w:r>
+        <w:rPr>
+          <w:rFonts w:ascii="Comic Sans MS" w:hAnsi="Comic Sans MS" w:cs="Times New Roman"/>
+          <w:sz w:val="24"/>
+          <w:szCs w:val="24"/>
+        </w:rPr>
+        <w:t>Čudo se dešava jednom u toku partije</w:t>
+      </w:r>
+    </w:p>
+    <w:p>
+      <w:pPr>
+        <w:pStyle w:val="ListParagraph"/>
+        <w:numPr>
+          <w:ilvl w:val="0"/>
+          <w:numId w:val="9"/>
+        </w:numPr>
+        <w:rPr>
+          <w:rFonts w:ascii="Comic Sans MS" w:hAnsi="Comic Sans MS" w:cs="Times New Roman"/>
+          <w:sz w:val="24"/>
+          <w:szCs w:val="24"/>
+        </w:rPr>
+      </w:pPr>
+      <w:r>
+        <w:rPr>
+          <w:rFonts w:ascii="Comic Sans MS" w:hAnsi="Comic Sans MS" w:cs="Times New Roman"/>
+          <w:sz w:val="24"/>
+          <w:szCs w:val="24"/>
+        </w:rPr>
+        <w:t>Preduslov za dobijanje čuda je da igrač u toku partije baci pet puta broj 20</w:t>
+      </w:r>
+    </w:p>
+    <w:p>
+      <w:pPr>
+        <w:pStyle w:val="ListParagraph"/>
+        <w:numPr>
+          <w:ilvl w:val="0"/>
+          <w:numId w:val="9"/>
+        </w:numPr>
+        <w:rPr>
+          <w:rFonts w:ascii="Comic Sans MS" w:hAnsi="Comic Sans MS" w:cs="Times New Roman"/>
+          <w:sz w:val="24"/>
+          <w:szCs w:val="24"/>
+        </w:rPr>
+      </w:pPr>
+      <w:r>
+        <w:rPr>
+          <w:rFonts w:ascii="Comic Sans MS" w:hAnsi="Comic Sans MS" w:cs="Times New Roman"/>
+          <w:sz w:val="24"/>
+          <w:szCs w:val="24"/>
+        </w:rPr>
+        <w:t xml:space="preserve">Liste nasumičnih događaja se odnose na igračke interakcije kao i </w:t>
+      </w:r>
+      <w:r>
+        <w:rPr>
+          <w:rFonts w:ascii="Comic Sans MS" w:hAnsi="Comic Sans MS" w:cs="Times New Roman"/>
+          <w:sz w:val="24"/>
+          <w:szCs w:val="24"/>
+        </w:rPr>
+        <w:t>na specijalne događaje</w:t>
+      </w:r>
+    </w:p>
+    <w:p>
+      <w:pPr>
+        <w:rPr>
+          <w:rFonts w:ascii="Comic Sans MS" w:hAnsi="Comic Sans MS" w:cs="Times New Roman"/>
+          <w:sz w:val="40"/>
+          <w:szCs w:val="40"/>
+        </w:rPr>
+      </w:pPr>
+      <w:r>
+        <w:rPr>
+          <w:rFonts w:ascii="Comic Sans MS" w:hAnsi="Comic Sans MS" w:cs="Times New Roman"/>
+          <w:sz w:val="40"/>
+          <w:szCs w:val="40"/>
+        </w:rPr>
+        <w:t>4. Pokretnost</w:t>
+      </w:r>
+    </w:p>
+    <w:p>
+      <w:pPr>
+        <w:pStyle w:val="ListParagraph"/>
+        <w:numPr>
+          <w:ilvl w:val="0"/>
+          <w:numId w:val="10"/>
+        </w:numPr>
+        <w:rPr>
+          <w:rFonts w:ascii="Comic Sans MS" w:hAnsi="Comic Sans MS" w:cs="Times New Roman"/>
+          <w:sz w:val="24"/>
+          <w:szCs w:val="24"/>
+        </w:rPr>
+      </w:pPr>
+      <w:r>
+        <w:rPr>
+          <w:rFonts w:ascii="Comic Sans MS" w:hAnsi="Comic Sans MS" w:cs="Times New Roman"/>
+          <w:sz w:val="24"/>
+          <w:szCs w:val="24"/>
+        </w:rPr>
+        <w:t>Vreme koje igraču treba da se pomeri sa jednog mesta na drugo na osnovu osvog ličnog mišljenja iznosi game-master</w:t>
+      </w:r>
+    </w:p>
+    <w:p>
+      <w:pPr>
+        <w:pStyle w:val="ListParagraph"/>
+        <w:numPr>
+          <w:ilvl w:val="0"/>
+          <w:numId w:val="10"/>
+        </w:numPr>
+        <w:rPr>
+          <w:rFonts w:ascii="Comic Sans MS" w:hAnsi="Comic Sans MS" w:cs="Times New Roman"/>
+          <w:sz w:val="24"/>
+          <w:szCs w:val="24"/>
+        </w:rPr>
+      </w:pPr>
+      <w:r>
+        <w:rPr>
+          <w:rFonts w:ascii="Comic Sans MS" w:hAnsi="Comic Sans MS" w:cs="Times New Roman"/>
+          <w:sz w:val="24"/>
+          <w:szCs w:val="24"/>
+        </w:rPr>
+        <w:t>Vreme se izražava u broju poteza</w:t>
+      </w:r>
+    </w:p>
+    <w:p>
+      <w:pPr>
+        <w:pStyle w:val="ListParagraph"/>
+        <w:numPr>
+          <w:ilvl w:val="0"/>
+          <w:numId w:val="10"/>
+        </w:numPr>
+        <w:rPr>
+          <w:rFonts w:ascii="Comic Sans MS" w:hAnsi="Comic Sans MS" w:cs="Times New Roman"/>
+          <w:sz w:val="24"/>
+          <w:szCs w:val="24"/>
+        </w:rPr>
+      </w:pPr>
+      <w:r>
+        <w:rPr>
+          <w:rFonts w:ascii="Comic Sans MS" w:hAnsi="Comic Sans MS" w:cs="Times New Roman"/>
+          <w:sz w:val="24"/>
+          <w:szCs w:val="24"/>
+        </w:rPr>
+        <w:t>Nikad nije opcija</w:t>
+      </w:r>
+    </w:p>
+    <w:p>
+      <w:pPr>
+        <w:rPr>
+          <w:rFonts w:ascii="Comic Sans MS" w:hAnsi="Comic Sans MS" w:cs="Times New Roman"/>
+          <w:sz w:val="40"/>
+          <w:szCs w:val="40"/>
+        </w:rPr>
+      </w:pPr>
+      <w:r>
+        <w:rPr>
+          <w:rFonts w:ascii="Comic Sans MS" w:hAnsi="Comic Sans MS" w:cs="Times New Roman"/>
+          <w:sz w:val="40"/>
+          <w:szCs w:val="40"/>
+        </w:rPr>
+        <w:t>5. Ekonomija</w:t>
+      </w:r>
+    </w:p>
+    <w:p>
+      <w:pPr>
+        <w:pStyle w:val="ListParagraph"/>
+        <w:numPr>
+          <w:ilvl w:val="0"/>
+          <w:numId w:val="12"/>
+        </w:numPr>
+        <w:rPr>
+          <w:rFonts w:ascii="Comic Sans MS" w:hAnsi="Comic Sans MS" w:cs="Times New Roman"/>
+          <w:sz w:val="24"/>
+          <w:szCs w:val="24"/>
+        </w:rPr>
+      </w:pPr>
+      <w:r>
+        <w:rPr>
+          <w:rFonts w:ascii="Comic Sans MS" w:hAnsi="Comic Sans MS" w:cs="Times New Roman"/>
+          <w:sz w:val="24"/>
+          <w:szCs w:val="24"/>
+        </w:rPr>
+        <w:t>Svaka država ima svoju valutu, osim ako se ne dogovori suprotno</w:t>
+      </w:r>
+    </w:p>
+    <w:p>
+      <w:pPr>
+        <w:pStyle w:val="ListParagraph"/>
+        <w:numPr>
+          <w:ilvl w:val="0"/>
+          <w:numId w:val="12"/>
+        </w:numPr>
+        <w:rPr>
+          <w:rFonts w:ascii="Comic Sans MS" w:hAnsi="Comic Sans MS" w:cs="Times New Roman"/>
+          <w:sz w:val="24"/>
+          <w:szCs w:val="24"/>
+        </w:rPr>
+      </w:pPr>
+      <w:r>
+        <w:rPr>
+          <w:rFonts w:ascii="Comic Sans MS" w:hAnsi="Comic Sans MS" w:cs="Times New Roman"/>
+          <w:sz w:val="24"/>
+          <w:szCs w:val="24"/>
+        </w:rPr>
+        <w:t>Jačina svake valute zavisi od količine resursa konvertovanih u zlato u državi</w:t>
+      </w:r>
+    </w:p>
+    <w:p>
+      <w:pPr>
+        <w:pStyle w:val="ListParagraph"/>
+        <w:numPr>
+          <w:ilvl w:val="0"/>
+          <w:numId w:val="12"/>
+        </w:numPr>
+        <w:rPr>
+          <w:rFonts w:ascii="Comic Sans MS" w:hAnsi="Comic Sans MS" w:cs="Times New Roman"/>
+          <w:sz w:val="24"/>
+          <w:szCs w:val="24"/>
+        </w:rPr>
+      </w:pPr>
+      <w:r>
+        <w:rPr>
+          <w:rFonts w:ascii="Comic Sans MS" w:hAnsi="Comic Sans MS" w:cs="Times New Roman"/>
+          <w:sz w:val="24"/>
+          <w:szCs w:val="24"/>
+        </w:rPr>
+        <w:t>Razmena dobara se zasniva na vrednosti valute u državi</w:t>
+      </w:r>
+    </w:p>
+    <w:p>
+      <w:pPr>
+        <w:pStyle w:val="ListParagraph"/>
+        <w:numPr>
+          <w:ilvl w:val="0"/>
+          <w:numId w:val="12"/>
+        </w:numPr>
+        <w:rPr>
+          <w:rFonts w:ascii="Comic Sans MS" w:hAnsi="Comic Sans MS" w:cs="Times New Roman"/>
+          <w:sz w:val="24"/>
+          <w:szCs w:val="24"/>
+        </w:rPr>
+      </w:pPr>
+      <w:r>
+        <w:rPr>
+          <w:rFonts w:ascii="Comic Sans MS" w:hAnsi="Comic Sans MS" w:cs="Times New Roman"/>
+          <w:sz w:val="24"/>
+          <w:szCs w:val="24"/>
+        </w:rPr>
+        <w:t>Konvertovanjem u drugu valutu igrač drugom igraču daje deo novca</w:t>
+      </w:r>
+    </w:p>
+    <w:p>
+      <w:pPr>
+        <w:rPr>
+          <w:rFonts w:ascii="Comic Sans MS" w:hAnsi="Comic Sans MS" w:cs="Times New Roman"/>
+          <w:sz w:val="40"/>
+          <w:szCs w:val="40"/>
+        </w:rPr>
+      </w:pPr>
+      <w:r>
+        <w:rPr>
+          <w:rFonts w:ascii="Comic Sans MS" w:hAnsi="Comic Sans MS" w:cs="Times New Roman"/>
+          <w:sz w:val="40"/>
+          <w:szCs w:val="40"/>
+        </w:rPr>
+        <w:t>6. Religija</w:t>
+      </w:r>
+    </w:p>
+    <w:p>
+      <w:pPr>
+        <w:pStyle w:val="ListParagraph"/>
+        <w:numPr>
+          <w:ilvl w:val="0"/>
+          <w:numId w:val="14"/>
+        </w:numPr>
+        <w:rPr>
+          <w:rFonts w:ascii="Comic Sans MS" w:hAnsi="Comic Sans MS" w:cs="Times New Roman"/>
+          <w:sz w:val="24"/>
+          <w:szCs w:val="24"/>
+        </w:rPr>
+      </w:pPr>
+      <w:r>
+        <w:rPr>
+          <w:rFonts w:ascii="Comic Sans MS" w:hAnsi="Comic Sans MS" w:cs="Times New Roman"/>
+          <w:sz w:val="24"/>
+          <w:szCs w:val="24"/>
+        </w:rPr>
+        <w:t>Religija odlučuje o</w:t>
+      </w:r>
+      <w:r>
+        <w:rPr>
+          <w:rFonts w:ascii="Comic Sans MS" w:hAnsi="Comic Sans MS" w:cs="Times New Roman"/>
+          <w:sz w:val="24"/>
+          <w:szCs w:val="24"/>
+        </w:rPr>
+        <w:t xml:space="preserve"> mogućnosti događaja predloženog od strane igrača</w:t>
+      </w:r>
+      <w:r>
+        <w:rPr>
+          <w:rFonts w:ascii="Comic Sans MS" w:hAnsi="Comic Sans MS" w:cs="Times New Roman"/>
+          <w:sz w:val="24"/>
+          <w:szCs w:val="24"/>
+        </w:rPr>
+        <w:t xml:space="preserve"> preko voljnosti igrača</w:t>
+      </w:r>
+    </w:p>
+    <w:p>
+      <w:pPr>
+        <w:pStyle w:val="ListParagraph"/>
+        <w:numPr>
+          <w:ilvl w:val="0"/>
+          <w:numId w:val="14"/>
+        </w:numPr>
+        <w:rPr>
+          <w:rFonts w:ascii="Comic Sans MS" w:hAnsi="Comic Sans MS" w:cs="Times New Roman"/>
+          <w:sz w:val="24"/>
+          <w:szCs w:val="24"/>
+        </w:rPr>
+      </w:pPr>
+      <w:r>
+        <w:rPr>
+          <w:rFonts w:ascii="Comic Sans MS" w:hAnsi="Comic Sans MS" w:cs="Times New Roman"/>
+          <w:sz w:val="24"/>
+          <w:szCs w:val="24"/>
+        </w:rPr>
+        <w:t>Religijski broj je vrednosti od 1 do 20</w:t>
+      </w:r>
+    </w:p>
+    <w:p>
+      <w:pPr>
+        <w:pStyle w:val="ListParagraph"/>
+        <w:numPr>
+          <w:ilvl w:val="0"/>
+          <w:numId w:val="14"/>
+        </w:numPr>
+        <w:rPr>
+          <w:rFonts w:ascii="Comic Sans MS" w:hAnsi="Comic Sans MS" w:cs="Times New Roman"/>
+          <w:sz w:val="24"/>
+          <w:szCs w:val="24"/>
+        </w:rPr>
+      </w:pPr>
+      <w:r>
+        <w:rPr>
+          <w:rFonts w:ascii="Comic Sans MS" w:hAnsi="Comic Sans MS" w:cs="Times New Roman"/>
+          <w:sz w:val="24"/>
+          <w:szCs w:val="24"/>
+        </w:rPr>
+        <w:t>Igrač u okviru svoje države može da ima i više od jedne religije</w:t>
+      </w:r>
+    </w:p>
+    <w:p>
+      <w:pPr>
+        <w:pStyle w:val="ListParagraph"/>
+        <w:numPr>
+          <w:ilvl w:val="0"/>
+          <w:numId w:val="14"/>
+        </w:numPr>
+        <w:rPr>
+          <w:rFonts w:ascii="Comic Sans MS" w:hAnsi="Comic Sans MS" w:cs="Times New Roman"/>
+          <w:sz w:val="24"/>
+          <w:szCs w:val="24"/>
+        </w:rPr>
+      </w:pPr>
+      <w:r>
+        <w:rPr>
+          <w:rFonts w:ascii="Comic Sans MS" w:hAnsi="Comic Sans MS" w:cs="Times New Roman"/>
+          <w:sz w:val="24"/>
+          <w:szCs w:val="24"/>
+        </w:rPr>
+        <w:t>Religija direktno utiče na postanak ličnosti</w:t>
+      </w:r>
+    </w:p>
+    <w:p>
+      <w:pPr>
+        <w:pStyle w:val="ListParagraph"/>
+        <w:numPr>
+          <w:ilvl w:val="0"/>
+          <w:numId w:val="14"/>
+        </w:numPr>
+        <w:rPr>
+          <w:rFonts w:ascii="Comic Sans MS" w:hAnsi="Comic Sans MS" w:cs="Times New Roman"/>
+          <w:sz w:val="24"/>
+          <w:szCs w:val="24"/>
+        </w:rPr>
+      </w:pPr>
+      <w:r>
+        <w:rPr>
+          <w:rFonts w:ascii="Comic Sans MS" w:hAnsi="Comic Sans MS" w:cs="Times New Roman"/>
+          <w:sz w:val="24"/>
+          <w:szCs w:val="24"/>
+        </w:rPr>
+        <w:lastRenderedPageBreak/>
+        <w:t>Ateizam u okviru države uređuje principijalno isti sistem koji proizvodi i religija</w:t>
+      </w:r>
+    </w:p>
+    <w:p>
+      <w:pPr>
+        <w:rPr>
+          <w:rFonts w:ascii="Comic Sans MS" w:hAnsi="Comic Sans MS" w:cs="Times New Roman"/>
+          <w:sz w:val="40"/>
+          <w:szCs w:val="40"/>
+        </w:rPr>
+      </w:pPr>
+      <w:r>
+        <w:rPr>
+          <w:rFonts w:ascii="Comic Sans MS" w:hAnsi="Comic Sans MS" w:cs="Times New Roman"/>
+          <w:sz w:val="40"/>
+          <w:szCs w:val="40"/>
+        </w:rPr>
+        <w:t>7.Vojska</w:t>
+      </w:r>
+    </w:p>
+    <w:p>
+      <w:pPr>
+        <w:pStyle w:val="ListParagraph"/>
+        <w:numPr>
+          <w:ilvl w:val="0"/>
+          <w:numId w:val="16"/>
+        </w:numPr>
+        <w:rPr>
+          <w:rFonts w:ascii="Comic Sans MS" w:hAnsi="Comic Sans MS" w:cs="Times New Roman"/>
+          <w:sz w:val="24"/>
+          <w:szCs w:val="24"/>
+        </w:rPr>
+      </w:pPr>
+      <w:r>
+        <w:rPr>
+          <w:rFonts w:ascii="Comic Sans MS" w:hAnsi="Comic Sans MS" w:cs="Times New Roman"/>
+          <w:sz w:val="24"/>
+          <w:szCs w:val="24"/>
+        </w:rPr>
+        <w:t>Igrač odlučuje o proizvodnji vojnih snaga u okviru države</w:t>
+      </w:r>
+    </w:p>
+    <w:p>
+      <w:pPr>
+        <w:pStyle w:val="ListParagraph"/>
+        <w:numPr>
+          <w:ilvl w:val="0"/>
+          <w:numId w:val="16"/>
+        </w:numPr>
+        <w:rPr>
+          <w:rFonts w:ascii="Comic Sans MS" w:hAnsi="Comic Sans MS" w:cs="Times New Roman"/>
+          <w:sz w:val="24"/>
+          <w:szCs w:val="24"/>
+        </w:rPr>
+      </w:pPr>
+      <w:r>
+        <w:rPr>
+          <w:rFonts w:ascii="Comic Sans MS" w:hAnsi="Comic Sans MS" w:cs="Times New Roman"/>
+          <w:sz w:val="24"/>
+          <w:szCs w:val="24"/>
+        </w:rPr>
+        <w:t>Vojna snaga država se izražava brojem vojske koji može biti od 1 do 20</w:t>
+      </w:r>
+    </w:p>
+    <w:p>
+      <w:pPr>
+        <w:pStyle w:val="ListParagraph"/>
+        <w:numPr>
+          <w:ilvl w:val="0"/>
+          <w:numId w:val="16"/>
+        </w:numPr>
+        <w:rPr>
+          <w:rFonts w:ascii="Comic Sans MS" w:hAnsi="Comic Sans MS" w:cs="Times New Roman"/>
+          <w:sz w:val="24"/>
+          <w:szCs w:val="24"/>
+        </w:rPr>
+      </w:pPr>
+      <w:r>
+        <w:rPr>
+          <w:rFonts w:ascii="Comic Sans MS" w:hAnsi="Comic Sans MS" w:cs="Times New Roman"/>
+          <w:sz w:val="24"/>
+          <w:szCs w:val="24"/>
+        </w:rPr>
+        <w:t>Proizvodnja vojske u državi je moguća samo ako je motivisanost naroda velika</w:t>
+      </w:r>
+    </w:p>
+    <w:p>
+      <w:pPr>
+        <w:pStyle w:val="ListParagraph"/>
+        <w:numPr>
+          <w:ilvl w:val="0"/>
+          <w:numId w:val="16"/>
+        </w:numPr>
+        <w:rPr>
+          <w:rFonts w:ascii="Comic Sans MS" w:hAnsi="Comic Sans MS" w:cs="Times New Roman"/>
+          <w:sz w:val="24"/>
+          <w:szCs w:val="24"/>
+        </w:rPr>
+      </w:pPr>
+      <w:r>
+        <w:rPr>
+          <w:rFonts w:ascii="Comic Sans MS" w:hAnsi="Comic Sans MS" w:cs="Times New Roman"/>
+          <w:sz w:val="24"/>
+          <w:szCs w:val="24"/>
+        </w:rPr>
+        <w:t>Za razvoj vojne tehnologije neophodno je zlato</w:t>
+      </w:r>
+    </w:p>
+    <w:p>
+      <w:pPr>
+        <w:pStyle w:val="ListParagraph"/>
+        <w:numPr>
+          <w:ilvl w:val="0"/>
+          <w:numId w:val="16"/>
+        </w:numPr>
+        <w:rPr>
+          <w:rFonts w:ascii="Comic Sans MS" w:hAnsi="Comic Sans MS" w:cs="Times New Roman"/>
+          <w:sz w:val="24"/>
+          <w:szCs w:val="24"/>
+        </w:rPr>
+      </w:pPr>
+      <w:r>
+        <w:rPr>
+          <w:rFonts w:ascii="Comic Sans MS" w:hAnsi="Comic Sans MS" w:cs="Times New Roman"/>
+          <w:sz w:val="24"/>
+          <w:szCs w:val="24"/>
+        </w:rPr>
+        <w:t>Vojna tehnologija se izražava tehnološko-naučnim brojem od 1 do 20</w:t>
+      </w:r>
+    </w:p>
+    <w:p>
+      <w:pPr>
+        <w:pStyle w:val="ListParagraph"/>
+        <w:numPr>
+          <w:ilvl w:val="0"/>
+          <w:numId w:val="16"/>
+        </w:numPr>
+        <w:rPr>
+          <w:rFonts w:ascii="Comic Sans MS" w:hAnsi="Comic Sans MS" w:cs="Times New Roman"/>
+          <w:sz w:val="24"/>
+          <w:szCs w:val="24"/>
+        </w:rPr>
+      </w:pPr>
+      <w:r>
+        <w:rPr>
+          <w:rFonts w:ascii="Comic Sans MS" w:hAnsi="Comic Sans MS" w:cs="Times New Roman"/>
+          <w:sz w:val="24"/>
+          <w:szCs w:val="24"/>
+        </w:rPr>
+        <w:t>Vojna snaga jedne države jeste vojna snaga pomnožena sa naučno tehnološkim razvojem i</w:t>
+      </w:r>
+      <w:r>
+        <w:rPr>
+          <w:rFonts w:ascii="Comic Sans MS" w:hAnsi="Comic Sans MS" w:cs="Times New Roman"/>
+          <w:sz w:val="24"/>
+          <w:szCs w:val="24"/>
+        </w:rPr>
+        <w:t xml:space="preserve"> dobrovoljnim</w:t>
+      </w:r>
+      <w:r>
+        <w:rPr>
+          <w:rFonts w:ascii="Comic Sans MS" w:hAnsi="Comic Sans MS" w:cs="Times New Roman"/>
+          <w:sz w:val="24"/>
+          <w:szCs w:val="24"/>
+        </w:rPr>
+        <w:t xml:space="preserve"> populacionim koeficijentom</w:t>
+      </w:r>
+    </w:p>
+    <w:p>
+      <w:pPr>
+        <w:pStyle w:val="ListParagraph"/>
+        <w:numPr>
+          <w:ilvl w:val="0"/>
+          <w:numId w:val="16"/>
+        </w:numPr>
+        <w:rPr>
+          <w:rFonts w:ascii="Comic Sans MS" w:hAnsi="Comic Sans MS" w:cs="Times New Roman"/>
+          <w:sz w:val="24"/>
+          <w:szCs w:val="24"/>
+        </w:rPr>
+      </w:pPr>
+      <w:r>
+        <w:rPr>
+          <w:rFonts w:ascii="Comic Sans MS" w:hAnsi="Comic Sans MS" w:cs="Times New Roman"/>
+          <w:sz w:val="24"/>
+          <w:szCs w:val="24"/>
+        </w:rPr>
+        <w:t>Vojna snaga odlučuje ko pobeđuje u bici</w:t>
+      </w:r>
+    </w:p>
+    <w:p>
+      <w:pPr>
+        <w:pStyle w:val="ListParagraph"/>
+        <w:numPr>
+          <w:ilvl w:val="0"/>
+          <w:numId w:val="16"/>
+        </w:numPr>
+        <w:rPr>
+          <w:rFonts w:ascii="Comic Sans MS" w:hAnsi="Comic Sans MS" w:cs="Times New Roman"/>
+          <w:sz w:val="24"/>
+          <w:szCs w:val="24"/>
+        </w:rPr>
+      </w:pPr>
+      <w:r>
+        <w:rPr>
+          <w:rFonts w:ascii="Comic Sans MS" w:hAnsi="Comic Sans MS" w:cs="Times New Roman"/>
+          <w:sz w:val="24"/>
+          <w:szCs w:val="24"/>
+        </w:rPr>
+        <w:t>Uslovi vojske može da ojača ili oslabi vojsku za vrednosti od -</w:t>
+      </w:r>
+      <w:r>
+        <w:rPr>
+          <w:rFonts w:ascii="Comic Sans MS" w:hAnsi="Comic Sans MS" w:cs="Times New Roman"/>
+          <w:sz w:val="24"/>
+          <w:szCs w:val="24"/>
+        </w:rPr>
+        <w:t>20</w:t>
+      </w:r>
+      <w:r>
+        <w:rPr>
+          <w:rFonts w:ascii="Comic Sans MS" w:hAnsi="Comic Sans MS" w:cs="Times New Roman"/>
+          <w:sz w:val="24"/>
+          <w:szCs w:val="24"/>
+        </w:rPr>
+        <w:t xml:space="preserve"> do +2</w:t>
+      </w:r>
+      <w:r>
+        <w:rPr>
+          <w:rFonts w:ascii="Comic Sans MS" w:hAnsi="Comic Sans MS" w:cs="Times New Roman"/>
+          <w:sz w:val="24"/>
+          <w:szCs w:val="24"/>
+        </w:rPr>
+        <w:t>0</w:t>
+      </w:r>
+    </w:p>
+    <w:p>
+      <w:pPr>
+        <w:pStyle w:val="ListParagraph"/>
+        <w:numPr>
+          <w:ilvl w:val="0"/>
+          <w:numId w:val="16"/>
+        </w:numPr>
+        <w:rPr>
+          <w:rFonts w:ascii="Comic Sans MS" w:hAnsi="Comic Sans MS" w:cs="Times New Roman"/>
+          <w:sz w:val="24"/>
+          <w:szCs w:val="24"/>
+        </w:rPr>
+      </w:pPr>
+      <w:bookmarkStart w:id="0" w:name="_GoBack"/>
+      <w:r>
+        <w:rPr>
+          <w:rFonts w:ascii="Comic Sans MS" w:hAnsi="Comic Sans MS" w:cs="Times New Roman"/>
+          <w:sz w:val="24"/>
+          <w:szCs w:val="24"/>
+        </w:rPr>
+        <w:t>Uslove vojske određuje game-master</w:t>
+      </w:r>
+    </w:p>
+    <w:bookmarkEnd w:id="0"/>
+    <w:p>
+      <w:pPr>
+        <w:pStyle w:val="ListParagraph"/>
+        <w:numPr>
+          <w:ilvl w:val="0"/>
+          <w:numId w:val="16"/>
+        </w:numPr>
+        <w:rPr>
+          <w:rFonts w:ascii="Comic Sans MS" w:hAnsi="Comic Sans MS" w:cs="Times New Roman"/>
+          <w:sz w:val="24"/>
+          <w:szCs w:val="24"/>
+        </w:rPr>
+      </w:pPr>
+      <w:r>
+        <w:rPr>
+          <w:rFonts w:ascii="Comic Sans MS" w:hAnsi="Comic Sans MS" w:cs="Times New Roman"/>
+          <w:sz w:val="24"/>
+          <w:szCs w:val="24"/>
+        </w:rPr>
+        <w:t>Vojna neutralnost države omogućena je pregovorima sa drugim državama, a odobrena od strane game-mastera</w:t>
+      </w:r>
+    </w:p>
+    <w:p>
+      <w:pPr>
+        <w:pStyle w:val="ListParagraph"/>
+        <w:numPr>
+          <w:ilvl w:val="0"/>
+          <w:numId w:val="16"/>
+        </w:numPr>
+        <w:rPr>
+          <w:rFonts w:ascii="Comic Sans MS" w:hAnsi="Comic Sans MS" w:cs="Times New Roman"/>
+          <w:sz w:val="24"/>
+          <w:szCs w:val="24"/>
+        </w:rPr>
+      </w:pPr>
+      <w:r>
+        <w:rPr>
+          <w:rFonts w:ascii="Comic Sans MS" w:hAnsi="Comic Sans MS" w:cs="Times New Roman"/>
+          <w:sz w:val="24"/>
+          <w:szCs w:val="24"/>
+        </w:rPr>
+        <w:t>Napad na neutralnu državu obavezuje ostale igrače da napadnu napadnača svim snagama</w:t>
+      </w:r>
+    </w:p>
+    <w:p>
+      <w:pPr>
+        <w:rPr>
+          <w:rFonts w:ascii="Comic Sans MS" w:hAnsi="Comic Sans MS" w:cs="Times New Roman"/>
+          <w:sz w:val="40"/>
+          <w:szCs w:val="40"/>
+        </w:rPr>
+      </w:pPr>
+      <w:r>
+        <w:rPr>
+          <w:rFonts w:ascii="Comic Sans MS" w:hAnsi="Comic Sans MS" w:cs="Times New Roman"/>
+          <w:sz w:val="40"/>
+          <w:szCs w:val="40"/>
+        </w:rPr>
+        <w:t>8. Društvo</w:t>
+      </w:r>
+    </w:p>
+    <w:p>
+      <w:pPr>
+        <w:pStyle w:val="ListParagraph"/>
+        <w:numPr>
+          <w:ilvl w:val="0"/>
+          <w:numId w:val="18"/>
+        </w:numPr>
+        <w:rPr>
+          <w:rFonts w:ascii="Comic Sans MS" w:hAnsi="Comic Sans MS" w:cs="Times New Roman"/>
+          <w:sz w:val="24"/>
+          <w:szCs w:val="24"/>
+        </w:rPr>
+      </w:pPr>
+      <w:r>
+        <w:rPr>
+          <w:rFonts w:ascii="Comic Sans MS" w:hAnsi="Comic Sans MS" w:cs="Times New Roman"/>
+          <w:sz w:val="24"/>
+          <w:szCs w:val="24"/>
+        </w:rPr>
+        <w:t>Populaciju jedne države određuje njen populacioni broj</w:t>
+      </w:r>
+    </w:p>
+    <w:p>
+      <w:pPr>
+        <w:pStyle w:val="ListParagraph"/>
+        <w:numPr>
+          <w:ilvl w:val="0"/>
+          <w:numId w:val="18"/>
+        </w:numPr>
+        <w:rPr>
+          <w:rFonts w:ascii="Comic Sans MS" w:hAnsi="Comic Sans MS" w:cs="Times New Roman"/>
+          <w:sz w:val="24"/>
+          <w:szCs w:val="24"/>
+        </w:rPr>
+      </w:pPr>
+      <w:r>
+        <w:rPr>
+          <w:rFonts w:ascii="Comic Sans MS" w:hAnsi="Comic Sans MS" w:cs="Times New Roman"/>
+          <w:sz w:val="24"/>
+          <w:szCs w:val="24"/>
+        </w:rPr>
+        <w:t>Populacioni broj je vrednosti od 1 do 20</w:t>
+      </w:r>
+    </w:p>
+    <w:p>
+      <w:pPr>
+        <w:pStyle w:val="ListParagraph"/>
+        <w:numPr>
+          <w:ilvl w:val="0"/>
+          <w:numId w:val="18"/>
+        </w:numPr>
+        <w:rPr>
+          <w:rFonts w:ascii="Comic Sans MS" w:hAnsi="Comic Sans MS" w:cs="Times New Roman"/>
+          <w:sz w:val="24"/>
+          <w:szCs w:val="24"/>
+        </w:rPr>
+      </w:pPr>
+      <w:r>
+        <w:rPr>
+          <w:rFonts w:ascii="Comic Sans MS" w:hAnsi="Comic Sans MS" w:cs="Times New Roman"/>
+          <w:sz w:val="24"/>
+          <w:szCs w:val="24"/>
+        </w:rPr>
+        <w:t>Voljni deo populacije određuje game-master brojem od 1 do 20</w:t>
+      </w:r>
+    </w:p>
+    <w:p>
+      <w:pPr>
+        <w:pStyle w:val="ListParagraph"/>
+        <w:numPr>
+          <w:ilvl w:val="0"/>
+          <w:numId w:val="18"/>
+        </w:numPr>
+        <w:rPr>
+          <w:rFonts w:ascii="Comic Sans MS" w:hAnsi="Comic Sans MS" w:cs="Times New Roman"/>
+          <w:sz w:val="24"/>
+          <w:szCs w:val="24"/>
+        </w:rPr>
+      </w:pPr>
+      <w:r>
+        <w:rPr>
+          <w:rFonts w:ascii="Comic Sans MS" w:hAnsi="Comic Sans MS" w:cs="Times New Roman"/>
+          <w:sz w:val="24"/>
+          <w:szCs w:val="24"/>
+        </w:rPr>
+        <w:t>Nevoljni deo populacije je u stanju da svrgne vladara sa vlasti ako je više od 75% poopulacije nevoljno</w:t>
+      </w:r>
+    </w:p>
+    <w:p>
+      <w:pPr>
+        <w:pStyle w:val="ListParagraph"/>
+        <w:numPr>
+          <w:ilvl w:val="0"/>
+          <w:numId w:val="18"/>
+        </w:numPr>
+        <w:rPr>
+          <w:rFonts w:ascii="Comic Sans MS" w:hAnsi="Comic Sans MS" w:cs="Times New Roman"/>
+          <w:sz w:val="24"/>
+          <w:szCs w:val="24"/>
+        </w:rPr>
+      </w:pPr>
+      <w:r>
+        <w:rPr>
+          <w:rFonts w:ascii="Comic Sans MS" w:hAnsi="Comic Sans MS" w:cs="Times New Roman"/>
+          <w:sz w:val="24"/>
+          <w:szCs w:val="24"/>
+        </w:rPr>
+        <w:t>Populacioni broj raste 1 svaki potez</w:t>
+      </w:r>
+    </w:p>
+    <w:p>
+      <w:pPr>
+        <w:rPr>
+          <w:rFonts w:ascii="Comic Sans MS" w:hAnsi="Comic Sans MS" w:cs="Times New Roman"/>
+          <w:sz w:val="40"/>
+          <w:szCs w:val="40"/>
+        </w:rPr>
+      </w:pPr>
+      <w:r>
+        <w:rPr>
+          <w:rFonts w:ascii="Comic Sans MS" w:hAnsi="Comic Sans MS" w:cs="Times New Roman"/>
+          <w:sz w:val="40"/>
+          <w:szCs w:val="40"/>
+        </w:rPr>
+        <w:t>9. Paktovi i regulacije</w:t>
+      </w:r>
+    </w:p>
+    <w:p>
+      <w:pPr>
+        <w:pStyle w:val="ListParagraph"/>
+        <w:numPr>
+          <w:ilvl w:val="0"/>
+          <w:numId w:val="19"/>
+        </w:numPr>
+        <w:rPr>
+          <w:rFonts w:ascii="Comic Sans MS" w:hAnsi="Comic Sans MS" w:cs="Times New Roman"/>
+          <w:sz w:val="24"/>
+          <w:szCs w:val="24"/>
+        </w:rPr>
+      </w:pPr>
+      <w:r>
+        <w:rPr>
+          <w:rFonts w:ascii="Comic Sans MS" w:hAnsi="Comic Sans MS" w:cs="Times New Roman"/>
+          <w:sz w:val="24"/>
+          <w:szCs w:val="24"/>
+        </w:rPr>
+        <w:t>Igrači imaju slobodu da menjaju mehanike igre kako smatraju da je shodno</w:t>
+      </w:r>
+    </w:p>
+    <w:p>
+      <w:pPr>
+        <w:pStyle w:val="ListParagraph"/>
+        <w:numPr>
+          <w:ilvl w:val="0"/>
+          <w:numId w:val="19"/>
+        </w:numPr>
+        <w:rPr>
+          <w:rFonts w:ascii="Comic Sans MS" w:hAnsi="Comic Sans MS" w:cs="Times New Roman"/>
+          <w:sz w:val="24"/>
+          <w:szCs w:val="24"/>
+        </w:rPr>
+      </w:pPr>
+      <w:r>
+        <w:rPr>
+          <w:rFonts w:ascii="Comic Sans MS" w:hAnsi="Comic Sans MS" w:cs="Times New Roman"/>
+          <w:sz w:val="24"/>
+          <w:szCs w:val="24"/>
+        </w:rPr>
+        <w:t>Svi igrači su u mogućnosti da predlažu regulacije u okviru igre</w:t>
+      </w:r>
+    </w:p>
+    <w:p>
+      <w:pPr>
+        <w:pStyle w:val="ListParagraph"/>
+        <w:numPr>
+          <w:ilvl w:val="0"/>
+          <w:numId w:val="19"/>
+        </w:numPr>
+        <w:rPr>
+          <w:rFonts w:ascii="Comic Sans MS" w:hAnsi="Comic Sans MS" w:cs="Times New Roman"/>
+          <w:sz w:val="24"/>
+          <w:szCs w:val="24"/>
+        </w:rPr>
+      </w:pPr>
+      <w:r>
+        <w:rPr>
+          <w:rFonts w:ascii="Comic Sans MS" w:hAnsi="Comic Sans MS" w:cs="Times New Roman"/>
+          <w:sz w:val="24"/>
+          <w:szCs w:val="24"/>
+        </w:rPr>
+        <w:t>Regulacije moraju biti jednoglsne od strane trenutnih igrača</w:t>
+      </w:r>
+    </w:p>
+    <w:p>
+      <w:pPr>
+        <w:rPr>
+          <w:rFonts w:ascii="Comic Sans MS" w:hAnsi="Comic Sans MS" w:cs="Times New Roman"/>
+          <w:sz w:val="40"/>
+          <w:szCs w:val="40"/>
+        </w:rPr>
+      </w:pPr>
+      <w:r>
+        <w:rPr>
+          <w:rFonts w:ascii="Comic Sans MS" w:hAnsi="Comic Sans MS" w:cs="Times New Roman"/>
+          <w:sz w:val="40"/>
+          <w:szCs w:val="40"/>
+        </w:rPr>
+        <w:t>10. Neutralne pokrajine</w:t>
+      </w:r>
+    </w:p>
+    <w:p>
+      <w:pPr>
+        <w:pStyle w:val="ListParagraph"/>
+        <w:numPr>
+          <w:ilvl w:val="0"/>
+          <w:numId w:val="20"/>
+        </w:numPr>
+        <w:rPr>
+          <w:rFonts w:ascii="Comic Sans MS" w:hAnsi="Comic Sans MS" w:cs="Times New Roman"/>
+          <w:sz w:val="24"/>
+          <w:szCs w:val="24"/>
+        </w:rPr>
+      </w:pPr>
+      <w:r>
+        <w:rPr>
+          <w:rFonts w:ascii="Comic Sans MS" w:hAnsi="Comic Sans MS" w:cs="Times New Roman"/>
+          <w:sz w:val="24"/>
+          <w:szCs w:val="24"/>
+        </w:rPr>
+        <w:lastRenderedPageBreak/>
+        <w:t>Neutralne pokrajine su teritorije koje su još neosvojene</w:t>
+      </w:r>
+    </w:p>
+    <w:p>
+      <w:pPr>
+        <w:pStyle w:val="ListParagraph"/>
+        <w:numPr>
+          <w:ilvl w:val="0"/>
+          <w:numId w:val="3"/>
+        </w:numPr>
+        <w:rPr>
+          <w:rFonts w:ascii="Comic Sans MS" w:hAnsi="Comic Sans MS" w:cs="Times New Roman"/>
+          <w:sz w:val="24"/>
+          <w:szCs w:val="24"/>
+        </w:rPr>
+      </w:pPr>
+      <w:r>
+        <w:rPr>
+          <w:rFonts w:ascii="Comic Sans MS" w:hAnsi="Comic Sans MS" w:cs="Times New Roman"/>
+          <w:sz w:val="24"/>
+          <w:szCs w:val="24"/>
+        </w:rPr>
+        <w:t>Neutralne pokrajine su regulisane specijalnim pravilima koja iznosi game-master na osnovu specijalnih regulacija</w:t>
+      </w:r>
+    </w:p>
+    <w:p>
+      <w:pPr>
+        <w:pStyle w:val="ListParagraph"/>
+        <w:numPr>
+          <w:ilvl w:val="0"/>
+          <w:numId w:val="3"/>
+        </w:numPr>
+        <w:rPr>
+          <w:rFonts w:ascii="Comic Sans MS" w:hAnsi="Comic Sans MS" w:cs="Times New Roman"/>
+          <w:sz w:val="24"/>
+          <w:szCs w:val="24"/>
+        </w:rPr>
+      </w:pPr>
+      <w:r>
+        <w:rPr>
+          <w:rFonts w:ascii="Comic Sans MS" w:hAnsi="Comic Sans MS" w:cs="Times New Roman"/>
+          <w:sz w:val="24"/>
+          <w:szCs w:val="24"/>
+        </w:rPr>
+        <w:t>Neutralne teritorije imaju odbrambeni broj koji funkcioniše kao vojni prilikom osvajanja</w:t>
+      </w:r>
+    </w:p>
+    <w:p>
+      <w:pPr>
+        <w:rPr>
+          <w:rFonts w:ascii="Comic Sans MS" w:hAnsi="Comic Sans MS" w:cs="Times New Roman"/>
+          <w:sz w:val="24"/>
+          <w:szCs w:val="24"/>
+        </w:rPr>
+      </w:pPr>
+      <w:r>
+        <w:rPr>
+          <w:rFonts w:ascii="Comic Sans MS" w:hAnsi="Comic Sans MS" w:cs="Times New Roman"/>
           <w:sz w:val="24"/>
           <w:szCs w:val="24"/>
         </w:rPr>
@@ -960,6 +2323,7 @@
     </w:p>
     <w:p>
       <w:pPr>
+        <w:pStyle w:val="ListParagraph"/>
         <w:rPr>
           <w:rFonts w:ascii="Bahnschrift SemiBold Condensed" w:hAnsi="Bahnschrift SemiBold Condensed" w:cs="Times New Roman"/>
           <w:sz w:val="24"/>
@@ -978,8 +2342,234 @@
 </file>
 
 <file path=word/numbering.xml><?xml version="1.0" encoding="utf-8"?>
-<w:numbering xmlns:wpc="http://schemas.microsoft.com/office/word/2010/wordprocessingCanvas" xmlns:cx="http://schemas.microsoft.com/office/drawing/2014/chartex" xmlns:cx1="http://schemas.microsoft.com/office/drawing/2015/9/8/chartex" xmlns:mc="http://schemas.openxmlformats.org/markup-compatibility/2006" xmlns:o="urn:schemas-microsoft-com:office:office" xmlns:r="http://schemas.openxmlformats.org/officeDocument/2006/relationships" xmlns:m="http://schemas.openxmlformats.org/officeDocument/2006/math" xmlns:v="urn:schemas-microsoft-com:vml" xmlns:wp14="http://schemas.microsoft.com/office/word/2010/wordprocessingDrawing" xmlns:wp="http://schemas.openxmlformats.org/drawingml/2006/wordprocessingDrawing" xmlns:w10="urn:schemas-microsoft-com:office:word" xmlns:w="http://schemas.openxmlformats.org/wordprocessingml/2006/main" xmlns:w14="http://schemas.microsoft.com/office/word/2010/wordml" xmlns:w15="http://schemas.microsoft.com/office/word/2012/wordml" xmlns:w16se="http://schemas.microsoft.com/office/word/2015/wordml/symex" xmlns:wpg="http://schemas.microsoft.com/office/word/2010/wordprocessingGroup" xmlns:wpi="http://schemas.microsoft.com/office/word/2010/wordprocessingInk" xmlns:wne="http://schemas.microsoft.com/office/word/2006/wordml" xmlns:wps="http://schemas.microsoft.com/office/word/2010/wordprocessingShape" mc:Ignorable="w14 w15 w16se wp14">
+<w:numbering xmlns:wpc="http://schemas.microsoft.com/office/word/2010/wordprocessingCanvas" xmlns:cx="http://schemas.microsoft.com/office/drawing/2014/chartex" xmlns:cx1="http://schemas.microsoft.com/office/drawing/2015/9/8/chartex" xmlns:cx2="http://schemas.microsoft.com/office/drawing/2015/10/21/chartex" xmlns:cx3="http://schemas.microsoft.com/office/drawing/2016/5/9/chartex" xmlns:cx4="http://schemas.microsoft.com/office/drawing/2016/5/10/chartex" xmlns:cx5="http://schemas.microsoft.com/office/drawing/2016/5/11/chartex" xmlns:cx6="http://schemas.microsoft.com/office/drawing/2016/5/12/chartex" xmlns:cx7="http://schemas.microsoft.com/office/drawing/2016/5/13/chartex" xmlns:cx8="http://schemas.microsoft.com/office/drawing/2016/5/14/chartex" xmlns:mc="http://schemas.openxmlformats.org/markup-compatibility/2006" xmlns:aink="http://schemas.microsoft.com/office/drawing/2016/ink" xmlns:am3d="http://schemas.microsoft.com/office/drawing/2017/model3d" xmlns:o="urn:schemas-microsoft-com:office:office" xmlns:r="http://schemas.openxmlformats.org/officeDocument/2006/relationships" xmlns:m="http://schemas.openxmlformats.org/officeDocument/2006/math" xmlns:v="urn:schemas-microsoft-com:vml" xmlns:wp14="http://schemas.microsoft.com/office/word/2010/wordprocessingDrawing" xmlns:wp="http://schemas.openxmlformats.org/drawingml/2006/wordprocessingDrawing" xmlns:w10="urn:schemas-microsoft-com:office:word" xmlns:w="http://schemas.openxmlformats.org/wordprocessingml/2006/main" xmlns:w14="http://schemas.microsoft.com/office/word/2010/wordml" xmlns:w15="http://schemas.microsoft.com/office/word/2012/wordml" xmlns:w16cid="http://schemas.microsoft.com/office/word/2016/wordml/cid" xmlns:w16se="http://schemas.microsoft.com/office/word/2015/wordml/symex" xmlns:wpg="http://schemas.microsoft.com/office/word/2010/wordprocessingGroup" xmlns:wpi="http://schemas.microsoft.com/office/word/2010/wordprocessingInk" xmlns:wne="http://schemas.microsoft.com/office/word/2006/wordml" xmlns:wps="http://schemas.microsoft.com/office/word/2010/wordprocessingShape" mc:Ignorable="w14 w15 w16se w16cid wp14">
   <w:abstractNum w:abstractNumId="0" w15:restartNumberingAfterBreak="0">
+    <w:nsid w:val="06326F5D"/>
+    <w:multiLevelType w:val="hybridMultilevel"/>
+    <w:tmpl w:val="01402BB8"/>
+    <w:lvl w:ilvl="0" w:tplc="9B08F044">
+      <w:start w:val="9"/>
+      <w:numFmt w:val="bullet"/>
+      <w:lvlText w:val="-"/>
+      <w:lvlJc w:val="left"/>
+      <w:pPr>
+        <w:ind w:left="720" w:hanging="360"/>
+      </w:pPr>
+      <w:rPr>
+        <w:rFonts w:ascii="Bahnschrift SemiBold Condensed" w:eastAsiaTheme="minorEastAsia" w:hAnsi="Bahnschrift SemiBold Condensed" w:cs="Times New Roman" w:hint="default"/>
+      </w:rPr>
+    </w:lvl>
+    <w:lvl w:ilvl="1" w:tplc="04090003" w:tentative="1">
+      <w:start w:val="1"/>
+      <w:numFmt w:val="bullet"/>
+      <w:lvlText w:val="o"/>
+      <w:lvlJc w:val="left"/>
+      <w:pPr>
+        <w:ind w:left="1440" w:hanging="360"/>
+      </w:pPr>
+      <w:rPr>
+        <w:rFonts w:ascii="Courier New" w:hAnsi="Courier New" w:cs="Courier New" w:hint="default"/>
+      </w:rPr>
+    </w:lvl>
+    <w:lvl w:ilvl="2" w:tplc="04090005" w:tentative="1">
+      <w:start w:val="1"/>
+      <w:numFmt w:val="bullet"/>
+      <w:lvlText w:val=""/>
+      <w:lvlJc w:val="left"/>
+      <w:pPr>
+        <w:ind w:left="2160" w:hanging="360"/>
+      </w:pPr>
+      <w:rPr>
+        <w:rFonts w:ascii="Wingdings" w:hAnsi="Wingdings" w:hint="default"/>
+      </w:rPr>
+    </w:lvl>
+    <w:lvl w:ilvl="3" w:tplc="04090001" w:tentative="1">
+      <w:start w:val="1"/>
+      <w:numFmt w:val="bullet"/>
+      <w:lvlText w:val=""/>
+      <w:lvlJc w:val="left"/>
+      <w:pPr>
+        <w:ind w:left="2880" w:hanging="360"/>
+      </w:pPr>
+      <w:rPr>
+        <w:rFonts w:ascii="Symbol" w:hAnsi="Symbol" w:hint="default"/>
+      </w:rPr>
+    </w:lvl>
+    <w:lvl w:ilvl="4" w:tplc="04090003" w:tentative="1">
+      <w:start w:val="1"/>
+      <w:numFmt w:val="bullet"/>
+      <w:lvlText w:val="o"/>
+      <w:lvlJc w:val="left"/>
+      <w:pPr>
+        <w:ind w:left="3600" w:hanging="360"/>
+      </w:pPr>
+      <w:rPr>
+        <w:rFonts w:ascii="Courier New" w:hAnsi="Courier New" w:cs="Courier New" w:hint="default"/>
+      </w:rPr>
+    </w:lvl>
+    <w:lvl w:ilvl="5" w:tplc="04090005" w:tentative="1">
+      <w:start w:val="1"/>
+      <w:numFmt w:val="bullet"/>
+      <w:lvlText w:val=""/>
+      <w:lvlJc w:val="left"/>
+      <w:pPr>
+        <w:ind w:left="4320" w:hanging="360"/>
+      </w:pPr>
+      <w:rPr>
+        <w:rFonts w:ascii="Wingdings" w:hAnsi="Wingdings" w:hint="default"/>
+      </w:rPr>
+    </w:lvl>
+    <w:lvl w:ilvl="6" w:tplc="04090001" w:tentative="1">
+      <w:start w:val="1"/>
+      <w:numFmt w:val="bullet"/>
+      <w:lvlText w:val=""/>
+      <w:lvlJc w:val="left"/>
+      <w:pPr>
+        <w:ind w:left="5040" w:hanging="360"/>
+      </w:pPr>
+      <w:rPr>
+        <w:rFonts w:ascii="Symbol" w:hAnsi="Symbol" w:hint="default"/>
+      </w:rPr>
+    </w:lvl>
+    <w:lvl w:ilvl="7" w:tplc="04090003" w:tentative="1">
+      <w:start w:val="1"/>
+      <w:numFmt w:val="bullet"/>
+      <w:lvlText w:val="o"/>
+      <w:lvlJc w:val="left"/>
+      <w:pPr>
+        <w:ind w:left="5760" w:hanging="360"/>
+      </w:pPr>
+      <w:rPr>
+        <w:rFonts w:ascii="Courier New" w:hAnsi="Courier New" w:cs="Courier New" w:hint="default"/>
+      </w:rPr>
+    </w:lvl>
+    <w:lvl w:ilvl="8" w:tplc="04090005" w:tentative="1">
+      <w:start w:val="1"/>
+      <w:numFmt w:val="bullet"/>
+      <w:lvlText w:val=""/>
+      <w:lvlJc w:val="left"/>
+      <w:pPr>
+        <w:ind w:left="6480" w:hanging="360"/>
+      </w:pPr>
+      <w:rPr>
+        <w:rFonts w:ascii="Wingdings" w:hAnsi="Wingdings" w:hint="default"/>
+      </w:rPr>
+    </w:lvl>
+  </w:abstractNum>
+  <w:abstractNum w:abstractNumId="1" w15:restartNumberingAfterBreak="0">
+    <w:nsid w:val="0B0279D1"/>
+    <w:multiLevelType w:val="hybridMultilevel"/>
+    <w:tmpl w:val="337690A8"/>
+    <w:lvl w:ilvl="0" w:tplc="9B08F044">
+      <w:start w:val="9"/>
+      <w:numFmt w:val="bullet"/>
+      <w:lvlText w:val="-"/>
+      <w:lvlJc w:val="left"/>
+      <w:pPr>
+        <w:ind w:left="720" w:hanging="360"/>
+      </w:pPr>
+      <w:rPr>
+        <w:rFonts w:ascii="Bahnschrift SemiBold Condensed" w:eastAsiaTheme="minorEastAsia" w:hAnsi="Bahnschrift SemiBold Condensed" w:cs="Times New Roman" w:hint="default"/>
+      </w:rPr>
+    </w:lvl>
+    <w:lvl w:ilvl="1" w:tplc="04090003" w:tentative="1">
+      <w:start w:val="1"/>
+      <w:numFmt w:val="bullet"/>
+      <w:lvlText w:val="o"/>
+      <w:lvlJc w:val="left"/>
+      <w:pPr>
+        <w:ind w:left="1440" w:hanging="360"/>
+      </w:pPr>
+      <w:rPr>
+        <w:rFonts w:ascii="Courier New" w:hAnsi="Courier New" w:cs="Courier New" w:hint="default"/>
+      </w:rPr>
+    </w:lvl>
+    <w:lvl w:ilvl="2" w:tplc="04090005" w:tentative="1">
+      <w:start w:val="1"/>
+      <w:numFmt w:val="bullet"/>
+      <w:lvlText w:val=""/>
+      <w:lvlJc w:val="left"/>
+      <w:pPr>
+        <w:ind w:left="2160" w:hanging="360"/>
+      </w:pPr>
+      <w:rPr>
+        <w:rFonts w:ascii="Wingdings" w:hAnsi="Wingdings" w:hint="default"/>
+      </w:rPr>
+    </w:lvl>
+    <w:lvl w:ilvl="3" w:tplc="04090001" w:tentative="1">
+      <w:start w:val="1"/>
+      <w:numFmt w:val="bullet"/>
+      <w:lvlText w:val=""/>
+      <w:lvlJc w:val="left"/>
+      <w:pPr>
+        <w:ind w:left="2880" w:hanging="360"/>
+      </w:pPr>
+      <w:rPr>
+        <w:rFonts w:ascii="Symbol" w:hAnsi="Symbol" w:hint="default"/>
+      </w:rPr>
+    </w:lvl>
+    <w:lvl w:ilvl="4" w:tplc="04090003" w:tentative="1">
+      <w:start w:val="1"/>
+      <w:numFmt w:val="bullet"/>
+      <w:lvlText w:val="o"/>
+      <w:lvlJc w:val="left"/>
+      <w:pPr>
+        <w:ind w:left="3600" w:hanging="360"/>
+      </w:pPr>
+      <w:rPr>
+        <w:rFonts w:ascii="Courier New" w:hAnsi="Courier New" w:cs="Courier New" w:hint="default"/>
+      </w:rPr>
+    </w:lvl>
+    <w:lvl w:ilvl="5" w:tplc="04090005" w:tentative="1">
+      <w:start w:val="1"/>
+      <w:numFmt w:val="bullet"/>
+      <w:lvlText w:val=""/>
+      <w:lvlJc w:val="left"/>
+      <w:pPr>
+        <w:ind w:left="4320" w:hanging="360"/>
+      </w:pPr>
+      <w:rPr>
+        <w:rFonts w:ascii="Wingdings" w:hAnsi="Wingdings" w:hint="default"/>
+      </w:rPr>
+    </w:lvl>
+    <w:lvl w:ilvl="6" w:tplc="04090001" w:tentative="1">
+      <w:start w:val="1"/>
+      <w:numFmt w:val="bullet"/>
+      <w:lvlText w:val=""/>
+      <w:lvlJc w:val="left"/>
+      <w:pPr>
+        <w:ind w:left="5040" w:hanging="360"/>
+      </w:pPr>
+      <w:rPr>
+        <w:rFonts w:ascii="Symbol" w:hAnsi="Symbol" w:hint="default"/>
+      </w:rPr>
+    </w:lvl>
+    <w:lvl w:ilvl="7" w:tplc="04090003" w:tentative="1">
+      <w:start w:val="1"/>
+      <w:numFmt w:val="bullet"/>
+      <w:lvlText w:val="o"/>
+      <w:lvlJc w:val="left"/>
+      <w:pPr>
+        <w:ind w:left="5760" w:hanging="360"/>
+      </w:pPr>
+      <w:rPr>
+        <w:rFonts w:ascii="Courier New" w:hAnsi="Courier New" w:cs="Courier New" w:hint="default"/>
+      </w:rPr>
+    </w:lvl>
+    <w:lvl w:ilvl="8" w:tplc="04090005" w:tentative="1">
+      <w:start w:val="1"/>
+      <w:numFmt w:val="bullet"/>
+      <w:lvlText w:val=""/>
+      <w:lvlJc w:val="left"/>
+      <w:pPr>
+        <w:ind w:left="6480" w:hanging="360"/>
+      </w:pPr>
+      <w:rPr>
+        <w:rFonts w:ascii="Wingdings" w:hAnsi="Wingdings" w:hint="default"/>
+      </w:rPr>
+    </w:lvl>
+  </w:abstractNum>
+  <w:abstractNum w:abstractNumId="2" w15:restartNumberingAfterBreak="0">
     <w:nsid w:val="0B4759A1"/>
     <w:multiLevelType w:val="hybridMultilevel"/>
     <w:tmpl w:val="8A149830"/>
@@ -1069,7 +2659,120 @@
       </w:pPr>
     </w:lvl>
   </w:abstractNum>
-  <w:abstractNum w:abstractNumId="1" w15:restartNumberingAfterBreak="0">
+  <w:abstractNum w:abstractNumId="3" w15:restartNumberingAfterBreak="0">
+    <w:nsid w:val="0CE30785"/>
+    <w:multiLevelType w:val="hybridMultilevel"/>
+    <w:tmpl w:val="740A47D6"/>
+    <w:lvl w:ilvl="0" w:tplc="9B08F044">
+      <w:start w:val="9"/>
+      <w:numFmt w:val="bullet"/>
+      <w:lvlText w:val="-"/>
+      <w:lvlJc w:val="left"/>
+      <w:pPr>
+        <w:ind w:left="720" w:hanging="360"/>
+      </w:pPr>
+      <w:rPr>
+        <w:rFonts w:ascii="Bahnschrift SemiBold Condensed" w:eastAsiaTheme="minorEastAsia" w:hAnsi="Bahnschrift SemiBold Condensed" w:cs="Times New Roman" w:hint="default"/>
+      </w:rPr>
+    </w:lvl>
+    <w:lvl w:ilvl="1" w:tplc="04090003" w:tentative="1">
+      <w:start w:val="1"/>
+      <w:numFmt w:val="bullet"/>
+      <w:lvlText w:val="o"/>
+      <w:lvlJc w:val="left"/>
+      <w:pPr>
+        <w:ind w:left="1440" w:hanging="360"/>
+      </w:pPr>
+      <w:rPr>
+        <w:rFonts w:ascii="Courier New" w:hAnsi="Courier New" w:cs="Courier New" w:hint="default"/>
+      </w:rPr>
+    </w:lvl>
+    <w:lvl w:ilvl="2" w:tplc="04090005" w:tentative="1">
+      <w:start w:val="1"/>
+      <w:numFmt w:val="bullet"/>
+      <w:lvlText w:val=""/>
+      <w:lvlJc w:val="left"/>
+      <w:pPr>
+        <w:ind w:left="2160" w:hanging="360"/>
+      </w:pPr>
+      <w:rPr>
+        <w:rFonts w:ascii="Wingdings" w:hAnsi="Wingdings" w:hint="default"/>
+      </w:rPr>
+    </w:lvl>
+    <w:lvl w:ilvl="3" w:tplc="04090001" w:tentative="1">
+      <w:start w:val="1"/>
+      <w:numFmt w:val="bullet"/>
+      <w:lvlText w:val=""/>
+      <w:lvlJc w:val="left"/>
+      <w:pPr>
+        <w:ind w:left="2880" w:hanging="360"/>
+      </w:pPr>
+      <w:rPr>
+        <w:rFonts w:ascii="Symbol" w:hAnsi="Symbol" w:hint="default"/>
+      </w:rPr>
+    </w:lvl>
+    <w:lvl w:ilvl="4" w:tplc="04090003" w:tentative="1">
+      <w:start w:val="1"/>
+      <w:numFmt w:val="bullet"/>
+      <w:lvlText w:val="o"/>
+      <w:lvlJc w:val="left"/>
+      <w:pPr>
+        <w:ind w:left="3600" w:hanging="360"/>
+      </w:pPr>
+      <w:rPr>
+        <w:rFonts w:ascii="Courier New" w:hAnsi="Courier New" w:cs="Courier New" w:hint="default"/>
+      </w:rPr>
+    </w:lvl>
+    <w:lvl w:ilvl="5" w:tplc="04090005" w:tentative="1">
+      <w:start w:val="1"/>
+      <w:numFmt w:val="bullet"/>
+      <w:lvlText w:val=""/>
+      <w:lvlJc w:val="left"/>
+      <w:pPr>
+        <w:ind w:left="4320" w:hanging="360"/>
+      </w:pPr>
+      <w:rPr>
+        <w:rFonts w:ascii="Wingdings" w:hAnsi="Wingdings" w:hint="default"/>
+      </w:rPr>
+    </w:lvl>
+    <w:lvl w:ilvl="6" w:tplc="04090001" w:tentative="1">
+      <w:start w:val="1"/>
+      <w:numFmt w:val="bullet"/>
+      <w:lvlText w:val=""/>
+      <w:lvlJc w:val="left"/>
+      <w:pPr>
+        <w:ind w:left="5040" w:hanging="360"/>
+      </w:pPr>
+      <w:rPr>
+        <w:rFonts w:ascii="Symbol" w:hAnsi="Symbol" w:hint="default"/>
+      </w:rPr>
+    </w:lvl>
+    <w:lvl w:ilvl="7" w:tplc="04090003" w:tentative="1">
+      <w:start w:val="1"/>
+      <w:numFmt w:val="bullet"/>
+      <w:lvlText w:val="o"/>
+      <w:lvlJc w:val="left"/>
+      <w:pPr>
+        <w:ind w:left="5760" w:hanging="360"/>
+      </w:pPr>
+      <w:rPr>
+        <w:rFonts w:ascii="Courier New" w:hAnsi="Courier New" w:cs="Courier New" w:hint="default"/>
+      </w:rPr>
+    </w:lvl>
+    <w:lvl w:ilvl="8" w:tplc="04090005" w:tentative="1">
+      <w:start w:val="1"/>
+      <w:numFmt w:val="bullet"/>
+      <w:lvlText w:val=""/>
+      <w:lvlJc w:val="left"/>
+      <w:pPr>
+        <w:ind w:left="6480" w:hanging="360"/>
+      </w:pPr>
+      <w:rPr>
+        <w:rFonts w:ascii="Wingdings" w:hAnsi="Wingdings" w:hint="default"/>
+      </w:rPr>
+    </w:lvl>
+  </w:abstractNum>
+  <w:abstractNum w:abstractNumId="4" w15:restartNumberingAfterBreak="0">
     <w:nsid w:val="0E8F335F"/>
     <w:multiLevelType w:val="hybridMultilevel"/>
     <w:tmpl w:val="82B6FC0C"/>
@@ -1158,10 +2861,778 @@
       </w:pPr>
     </w:lvl>
   </w:abstractNum>
-  <w:abstractNum w:abstractNumId="2" w15:restartNumberingAfterBreak="0">
+  <w:abstractNum w:abstractNumId="5" w15:restartNumberingAfterBreak="0">
+    <w:nsid w:val="11337B5C"/>
+    <w:multiLevelType w:val="hybridMultilevel"/>
+    <w:tmpl w:val="84063E84"/>
+    <w:lvl w:ilvl="0" w:tplc="9B08F044">
+      <w:start w:val="9"/>
+      <w:numFmt w:val="bullet"/>
+      <w:lvlText w:val="-"/>
+      <w:lvlJc w:val="left"/>
+      <w:pPr>
+        <w:ind w:left="720" w:hanging="360"/>
+      </w:pPr>
+      <w:rPr>
+        <w:rFonts w:ascii="Bahnschrift SemiBold Condensed" w:eastAsiaTheme="minorEastAsia" w:hAnsi="Bahnschrift SemiBold Condensed" w:cs="Times New Roman" w:hint="default"/>
+      </w:rPr>
+    </w:lvl>
+    <w:lvl w:ilvl="1" w:tplc="04090003" w:tentative="1">
+      <w:start w:val="1"/>
+      <w:numFmt w:val="bullet"/>
+      <w:lvlText w:val="o"/>
+      <w:lvlJc w:val="left"/>
+      <w:pPr>
+        <w:ind w:left="1440" w:hanging="360"/>
+      </w:pPr>
+      <w:rPr>
+        <w:rFonts w:ascii="Courier New" w:hAnsi="Courier New" w:cs="Courier New" w:hint="default"/>
+      </w:rPr>
+    </w:lvl>
+    <w:lvl w:ilvl="2" w:tplc="04090005" w:tentative="1">
+      <w:start w:val="1"/>
+      <w:numFmt w:val="bullet"/>
+      <w:lvlText w:val=""/>
+      <w:lvlJc w:val="left"/>
+      <w:pPr>
+        <w:ind w:left="2160" w:hanging="360"/>
+      </w:pPr>
+      <w:rPr>
+        <w:rFonts w:ascii="Wingdings" w:hAnsi="Wingdings" w:hint="default"/>
+      </w:rPr>
+    </w:lvl>
+    <w:lvl w:ilvl="3" w:tplc="04090001" w:tentative="1">
+      <w:start w:val="1"/>
+      <w:numFmt w:val="bullet"/>
+      <w:lvlText w:val=""/>
+      <w:lvlJc w:val="left"/>
+      <w:pPr>
+        <w:ind w:left="2880" w:hanging="360"/>
+      </w:pPr>
+      <w:rPr>
+        <w:rFonts w:ascii="Symbol" w:hAnsi="Symbol" w:hint="default"/>
+      </w:rPr>
+    </w:lvl>
+    <w:lvl w:ilvl="4" w:tplc="04090003" w:tentative="1">
+      <w:start w:val="1"/>
+      <w:numFmt w:val="bullet"/>
+      <w:lvlText w:val="o"/>
+      <w:lvlJc w:val="left"/>
+      <w:pPr>
+        <w:ind w:left="3600" w:hanging="360"/>
+      </w:pPr>
+      <w:rPr>
+        <w:rFonts w:ascii="Courier New" w:hAnsi="Courier New" w:cs="Courier New" w:hint="default"/>
+      </w:rPr>
+    </w:lvl>
+    <w:lvl w:ilvl="5" w:tplc="04090005" w:tentative="1">
+      <w:start w:val="1"/>
+      <w:numFmt w:val="bullet"/>
+      <w:lvlText w:val=""/>
+      <w:lvlJc w:val="left"/>
+      <w:pPr>
+        <w:ind w:left="4320" w:hanging="360"/>
+      </w:pPr>
+      <w:rPr>
+        <w:rFonts w:ascii="Wingdings" w:hAnsi="Wingdings" w:hint="default"/>
+      </w:rPr>
+    </w:lvl>
+    <w:lvl w:ilvl="6" w:tplc="04090001" w:tentative="1">
+      <w:start w:val="1"/>
+      <w:numFmt w:val="bullet"/>
+      <w:lvlText w:val=""/>
+      <w:lvlJc w:val="left"/>
+      <w:pPr>
+        <w:ind w:left="5040" w:hanging="360"/>
+      </w:pPr>
+      <w:rPr>
+        <w:rFonts w:ascii="Symbol" w:hAnsi="Symbol" w:hint="default"/>
+      </w:rPr>
+    </w:lvl>
+    <w:lvl w:ilvl="7" w:tplc="04090003" w:tentative="1">
+      <w:start w:val="1"/>
+      <w:numFmt w:val="bullet"/>
+      <w:lvlText w:val="o"/>
+      <w:lvlJc w:val="left"/>
+      <w:pPr>
+        <w:ind w:left="5760" w:hanging="360"/>
+      </w:pPr>
+      <w:rPr>
+        <w:rFonts w:ascii="Courier New" w:hAnsi="Courier New" w:cs="Courier New" w:hint="default"/>
+      </w:rPr>
+    </w:lvl>
+    <w:lvl w:ilvl="8" w:tplc="04090005" w:tentative="1">
+      <w:start w:val="1"/>
+      <w:numFmt w:val="bullet"/>
+      <w:lvlText w:val=""/>
+      <w:lvlJc w:val="left"/>
+      <w:pPr>
+        <w:ind w:left="6480" w:hanging="360"/>
+      </w:pPr>
+      <w:rPr>
+        <w:rFonts w:ascii="Wingdings" w:hAnsi="Wingdings" w:hint="default"/>
+      </w:rPr>
+    </w:lvl>
+  </w:abstractNum>
+  <w:abstractNum w:abstractNumId="6" w15:restartNumberingAfterBreak="0">
+    <w:nsid w:val="11756A52"/>
+    <w:multiLevelType w:val="hybridMultilevel"/>
+    <w:tmpl w:val="2ED85EAA"/>
+    <w:lvl w:ilvl="0" w:tplc="9B08F044">
+      <w:start w:val="9"/>
+      <w:numFmt w:val="bullet"/>
+      <w:lvlText w:val="-"/>
+      <w:lvlJc w:val="left"/>
+      <w:pPr>
+        <w:ind w:left="720" w:hanging="360"/>
+      </w:pPr>
+      <w:rPr>
+        <w:rFonts w:ascii="Bahnschrift SemiBold Condensed" w:eastAsiaTheme="minorEastAsia" w:hAnsi="Bahnschrift SemiBold Condensed" w:cs="Times New Roman" w:hint="default"/>
+      </w:rPr>
+    </w:lvl>
+    <w:lvl w:ilvl="1" w:tplc="04090003" w:tentative="1">
+      <w:start w:val="1"/>
+      <w:numFmt w:val="bullet"/>
+      <w:lvlText w:val="o"/>
+      <w:lvlJc w:val="left"/>
+      <w:pPr>
+        <w:ind w:left="1440" w:hanging="360"/>
+      </w:pPr>
+      <w:rPr>
+        <w:rFonts w:ascii="Courier New" w:hAnsi="Courier New" w:cs="Courier New" w:hint="default"/>
+      </w:rPr>
+    </w:lvl>
+    <w:lvl w:ilvl="2" w:tplc="04090005" w:tentative="1">
+      <w:start w:val="1"/>
+      <w:numFmt w:val="bullet"/>
+      <w:lvlText w:val=""/>
+      <w:lvlJc w:val="left"/>
+      <w:pPr>
+        <w:ind w:left="2160" w:hanging="360"/>
+      </w:pPr>
+      <w:rPr>
+        <w:rFonts w:ascii="Wingdings" w:hAnsi="Wingdings" w:hint="default"/>
+      </w:rPr>
+    </w:lvl>
+    <w:lvl w:ilvl="3" w:tplc="04090001" w:tentative="1">
+      <w:start w:val="1"/>
+      <w:numFmt w:val="bullet"/>
+      <w:lvlText w:val=""/>
+      <w:lvlJc w:val="left"/>
+      <w:pPr>
+        <w:ind w:left="2880" w:hanging="360"/>
+      </w:pPr>
+      <w:rPr>
+        <w:rFonts w:ascii="Symbol" w:hAnsi="Symbol" w:hint="default"/>
+      </w:rPr>
+    </w:lvl>
+    <w:lvl w:ilvl="4" w:tplc="04090003" w:tentative="1">
+      <w:start w:val="1"/>
+      <w:numFmt w:val="bullet"/>
+      <w:lvlText w:val="o"/>
+      <w:lvlJc w:val="left"/>
+      <w:pPr>
+        <w:ind w:left="3600" w:hanging="360"/>
+      </w:pPr>
+      <w:rPr>
+        <w:rFonts w:ascii="Courier New" w:hAnsi="Courier New" w:cs="Courier New" w:hint="default"/>
+      </w:rPr>
+    </w:lvl>
+    <w:lvl w:ilvl="5" w:tplc="04090005" w:tentative="1">
+      <w:start w:val="1"/>
+      <w:numFmt w:val="bullet"/>
+      <w:lvlText w:val=""/>
+      <w:lvlJc w:val="left"/>
+      <w:pPr>
+        <w:ind w:left="4320" w:hanging="360"/>
+      </w:pPr>
+      <w:rPr>
+        <w:rFonts w:ascii="Wingdings" w:hAnsi="Wingdings" w:hint="default"/>
+      </w:rPr>
+    </w:lvl>
+    <w:lvl w:ilvl="6" w:tplc="04090001" w:tentative="1">
+      <w:start w:val="1"/>
+      <w:numFmt w:val="bullet"/>
+      <w:lvlText w:val=""/>
+      <w:lvlJc w:val="left"/>
+      <w:pPr>
+        <w:ind w:left="5040" w:hanging="360"/>
+      </w:pPr>
+      <w:rPr>
+        <w:rFonts w:ascii="Symbol" w:hAnsi="Symbol" w:hint="default"/>
+      </w:rPr>
+    </w:lvl>
+    <w:lvl w:ilvl="7" w:tplc="04090003" w:tentative="1">
+      <w:start w:val="1"/>
+      <w:numFmt w:val="bullet"/>
+      <w:lvlText w:val="o"/>
+      <w:lvlJc w:val="left"/>
+      <w:pPr>
+        <w:ind w:left="5760" w:hanging="360"/>
+      </w:pPr>
+      <w:rPr>
+        <w:rFonts w:ascii="Courier New" w:hAnsi="Courier New" w:cs="Courier New" w:hint="default"/>
+      </w:rPr>
+    </w:lvl>
+    <w:lvl w:ilvl="8" w:tplc="04090005" w:tentative="1">
+      <w:start w:val="1"/>
+      <w:numFmt w:val="bullet"/>
+      <w:lvlText w:val=""/>
+      <w:lvlJc w:val="left"/>
+      <w:pPr>
+        <w:ind w:left="6480" w:hanging="360"/>
+      </w:pPr>
+      <w:rPr>
+        <w:rFonts w:ascii="Wingdings" w:hAnsi="Wingdings" w:hint="default"/>
+      </w:rPr>
+    </w:lvl>
+  </w:abstractNum>
+  <w:abstractNum w:abstractNumId="7" w15:restartNumberingAfterBreak="0">
+    <w:nsid w:val="20A7645D"/>
+    <w:multiLevelType w:val="hybridMultilevel"/>
+    <w:tmpl w:val="38DEE7EC"/>
+    <w:lvl w:ilvl="0" w:tplc="18A836BC">
+      <w:start w:val="1"/>
+      <w:numFmt w:val="decimal"/>
+      <w:lvlText w:val="%1."/>
+      <w:lvlJc w:val="left"/>
+      <w:pPr>
+        <w:ind w:left="1080" w:hanging="360"/>
+      </w:pPr>
+      <w:rPr>
+        <w:rFonts w:hint="default"/>
+        <w:sz w:val="40"/>
+      </w:rPr>
+    </w:lvl>
+    <w:lvl w:ilvl="1" w:tplc="04090019" w:tentative="1">
+      <w:start w:val="1"/>
+      <w:numFmt w:val="lowerLetter"/>
+      <w:lvlText w:val="%2."/>
+      <w:lvlJc w:val="left"/>
+      <w:pPr>
+        <w:ind w:left="1800" w:hanging="360"/>
+      </w:pPr>
+    </w:lvl>
+    <w:lvl w:ilvl="2" w:tplc="0409001B" w:tentative="1">
+      <w:start w:val="1"/>
+      <w:numFmt w:val="lowerRoman"/>
+      <w:lvlText w:val="%3."/>
+      <w:lvlJc w:val="right"/>
+      <w:pPr>
+        <w:ind w:left="2520" w:hanging="180"/>
+      </w:pPr>
+    </w:lvl>
+    <w:lvl w:ilvl="3" w:tplc="0409000F" w:tentative="1">
+      <w:start w:val="1"/>
+      <w:numFmt w:val="decimal"/>
+      <w:lvlText w:val="%4."/>
+      <w:lvlJc w:val="left"/>
+      <w:pPr>
+        <w:ind w:left="3240" w:hanging="360"/>
+      </w:pPr>
+    </w:lvl>
+    <w:lvl w:ilvl="4" w:tplc="04090019" w:tentative="1">
+      <w:start w:val="1"/>
+      <w:numFmt w:val="lowerLetter"/>
+      <w:lvlText w:val="%5."/>
+      <w:lvlJc w:val="left"/>
+      <w:pPr>
+        <w:ind w:left="3960" w:hanging="360"/>
+      </w:pPr>
+    </w:lvl>
+    <w:lvl w:ilvl="5" w:tplc="0409001B" w:tentative="1">
+      <w:start w:val="1"/>
+      <w:numFmt w:val="lowerRoman"/>
+      <w:lvlText w:val="%6."/>
+      <w:lvlJc w:val="right"/>
+      <w:pPr>
+        <w:ind w:left="4680" w:hanging="180"/>
+      </w:pPr>
+    </w:lvl>
+    <w:lvl w:ilvl="6" w:tplc="0409000F" w:tentative="1">
+      <w:start w:val="1"/>
+      <w:numFmt w:val="decimal"/>
+      <w:lvlText w:val="%7."/>
+      <w:lvlJc w:val="left"/>
+      <w:pPr>
+        <w:ind w:left="5400" w:hanging="360"/>
+      </w:pPr>
+    </w:lvl>
+    <w:lvl w:ilvl="7" w:tplc="04090019" w:tentative="1">
+      <w:start w:val="1"/>
+      <w:numFmt w:val="lowerLetter"/>
+      <w:lvlText w:val="%8."/>
+      <w:lvlJc w:val="left"/>
+      <w:pPr>
+        <w:ind w:left="6120" w:hanging="360"/>
+      </w:pPr>
+    </w:lvl>
+    <w:lvl w:ilvl="8" w:tplc="0409001B" w:tentative="1">
+      <w:start w:val="1"/>
+      <w:numFmt w:val="lowerRoman"/>
+      <w:lvlText w:val="%9."/>
+      <w:lvlJc w:val="right"/>
+      <w:pPr>
+        <w:ind w:left="6840" w:hanging="180"/>
+      </w:pPr>
+    </w:lvl>
+  </w:abstractNum>
+  <w:abstractNum w:abstractNumId="8" w15:restartNumberingAfterBreak="0">
+    <w:nsid w:val="2A826B58"/>
+    <w:multiLevelType w:val="hybridMultilevel"/>
+    <w:tmpl w:val="B3BA7CBA"/>
+    <w:lvl w:ilvl="0" w:tplc="9B08F044">
+      <w:start w:val="9"/>
+      <w:numFmt w:val="bullet"/>
+      <w:lvlText w:val="-"/>
+      <w:lvlJc w:val="left"/>
+      <w:pPr>
+        <w:ind w:left="1440" w:hanging="360"/>
+      </w:pPr>
+      <w:rPr>
+        <w:rFonts w:ascii="Bahnschrift SemiBold Condensed" w:eastAsiaTheme="minorEastAsia" w:hAnsi="Bahnschrift SemiBold Condensed" w:cs="Times New Roman" w:hint="default"/>
+      </w:rPr>
+    </w:lvl>
+    <w:lvl w:ilvl="1" w:tplc="04090003" w:tentative="1">
+      <w:start w:val="1"/>
+      <w:numFmt w:val="bullet"/>
+      <w:lvlText w:val="o"/>
+      <w:lvlJc w:val="left"/>
+      <w:pPr>
+        <w:ind w:left="2160" w:hanging="360"/>
+      </w:pPr>
+      <w:rPr>
+        <w:rFonts w:ascii="Courier New" w:hAnsi="Courier New" w:cs="Courier New" w:hint="default"/>
+      </w:rPr>
+    </w:lvl>
+    <w:lvl w:ilvl="2" w:tplc="04090005" w:tentative="1">
+      <w:start w:val="1"/>
+      <w:numFmt w:val="bullet"/>
+      <w:lvlText w:val=""/>
+      <w:lvlJc w:val="left"/>
+      <w:pPr>
+        <w:ind w:left="2880" w:hanging="360"/>
+      </w:pPr>
+      <w:rPr>
+        <w:rFonts w:ascii="Wingdings" w:hAnsi="Wingdings" w:hint="default"/>
+      </w:rPr>
+    </w:lvl>
+    <w:lvl w:ilvl="3" w:tplc="04090001" w:tentative="1">
+      <w:start w:val="1"/>
+      <w:numFmt w:val="bullet"/>
+      <w:lvlText w:val=""/>
+      <w:lvlJc w:val="left"/>
+      <w:pPr>
+        <w:ind w:left="3600" w:hanging="360"/>
+      </w:pPr>
+      <w:rPr>
+        <w:rFonts w:ascii="Symbol" w:hAnsi="Symbol" w:hint="default"/>
+      </w:rPr>
+    </w:lvl>
+    <w:lvl w:ilvl="4" w:tplc="04090003" w:tentative="1">
+      <w:start w:val="1"/>
+      <w:numFmt w:val="bullet"/>
+      <w:lvlText w:val="o"/>
+      <w:lvlJc w:val="left"/>
+      <w:pPr>
+        <w:ind w:left="4320" w:hanging="360"/>
+      </w:pPr>
+      <w:rPr>
+        <w:rFonts w:ascii="Courier New" w:hAnsi="Courier New" w:cs="Courier New" w:hint="default"/>
+      </w:rPr>
+    </w:lvl>
+    <w:lvl w:ilvl="5" w:tplc="04090005" w:tentative="1">
+      <w:start w:val="1"/>
+      <w:numFmt w:val="bullet"/>
+      <w:lvlText w:val=""/>
+      <w:lvlJc w:val="left"/>
+      <w:pPr>
+        <w:ind w:left="5040" w:hanging="360"/>
+      </w:pPr>
+      <w:rPr>
+        <w:rFonts w:ascii="Wingdings" w:hAnsi="Wingdings" w:hint="default"/>
+      </w:rPr>
+    </w:lvl>
+    <w:lvl w:ilvl="6" w:tplc="04090001" w:tentative="1">
+      <w:start w:val="1"/>
+      <w:numFmt w:val="bullet"/>
+      <w:lvlText w:val=""/>
+      <w:lvlJc w:val="left"/>
+      <w:pPr>
+        <w:ind w:left="5760" w:hanging="360"/>
+      </w:pPr>
+      <w:rPr>
+        <w:rFonts w:ascii="Symbol" w:hAnsi="Symbol" w:hint="default"/>
+      </w:rPr>
+    </w:lvl>
+    <w:lvl w:ilvl="7" w:tplc="04090003" w:tentative="1">
+      <w:start w:val="1"/>
+      <w:numFmt w:val="bullet"/>
+      <w:lvlText w:val="o"/>
+      <w:lvlJc w:val="left"/>
+      <w:pPr>
+        <w:ind w:left="6480" w:hanging="360"/>
+      </w:pPr>
+      <w:rPr>
+        <w:rFonts w:ascii="Courier New" w:hAnsi="Courier New" w:cs="Courier New" w:hint="default"/>
+      </w:rPr>
+    </w:lvl>
+    <w:lvl w:ilvl="8" w:tplc="04090005" w:tentative="1">
+      <w:start w:val="1"/>
+      <w:numFmt w:val="bullet"/>
+      <w:lvlText w:val=""/>
+      <w:lvlJc w:val="left"/>
+      <w:pPr>
+        <w:ind w:left="7200" w:hanging="360"/>
+      </w:pPr>
+      <w:rPr>
+        <w:rFonts w:ascii="Wingdings" w:hAnsi="Wingdings" w:hint="default"/>
+      </w:rPr>
+    </w:lvl>
+  </w:abstractNum>
+  <w:abstractNum w:abstractNumId="9" w15:restartNumberingAfterBreak="0">
+    <w:nsid w:val="31AA781A"/>
+    <w:multiLevelType w:val="hybridMultilevel"/>
+    <w:tmpl w:val="A91AFAC2"/>
+    <w:lvl w:ilvl="0" w:tplc="9B08F044">
+      <w:start w:val="9"/>
+      <w:numFmt w:val="bullet"/>
+      <w:lvlText w:val="-"/>
+      <w:lvlJc w:val="left"/>
+      <w:pPr>
+        <w:ind w:left="720" w:hanging="360"/>
+      </w:pPr>
+      <w:rPr>
+        <w:rFonts w:ascii="Bahnschrift SemiBold Condensed" w:eastAsiaTheme="minorEastAsia" w:hAnsi="Bahnschrift SemiBold Condensed" w:cs="Times New Roman" w:hint="default"/>
+      </w:rPr>
+    </w:lvl>
+    <w:lvl w:ilvl="1" w:tplc="04090003" w:tentative="1">
+      <w:start w:val="1"/>
+      <w:numFmt w:val="bullet"/>
+      <w:lvlText w:val="o"/>
+      <w:lvlJc w:val="left"/>
+      <w:pPr>
+        <w:ind w:left="1440" w:hanging="360"/>
+      </w:pPr>
+      <w:rPr>
+        <w:rFonts w:ascii="Courier New" w:hAnsi="Courier New" w:cs="Courier New" w:hint="default"/>
+      </w:rPr>
+    </w:lvl>
+    <w:lvl w:ilvl="2" w:tplc="04090005" w:tentative="1">
+      <w:start w:val="1"/>
+      <w:numFmt w:val="bullet"/>
+      <w:lvlText w:val=""/>
+      <w:lvlJc w:val="left"/>
+      <w:pPr>
+        <w:ind w:left="2160" w:hanging="360"/>
+      </w:pPr>
+      <w:rPr>
+        <w:rFonts w:ascii="Wingdings" w:hAnsi="Wingdings" w:hint="default"/>
+      </w:rPr>
+    </w:lvl>
+    <w:lvl w:ilvl="3" w:tplc="04090001" w:tentative="1">
+      <w:start w:val="1"/>
+      <w:numFmt w:val="bullet"/>
+      <w:lvlText w:val=""/>
+      <w:lvlJc w:val="left"/>
+      <w:pPr>
+        <w:ind w:left="2880" w:hanging="360"/>
+      </w:pPr>
+      <w:rPr>
+        <w:rFonts w:ascii="Symbol" w:hAnsi="Symbol" w:hint="default"/>
+      </w:rPr>
+    </w:lvl>
+    <w:lvl w:ilvl="4" w:tplc="04090003" w:tentative="1">
+      <w:start w:val="1"/>
+      <w:numFmt w:val="bullet"/>
+      <w:lvlText w:val="o"/>
+      <w:lvlJc w:val="left"/>
+      <w:pPr>
+        <w:ind w:left="3600" w:hanging="360"/>
+      </w:pPr>
+      <w:rPr>
+        <w:rFonts w:ascii="Courier New" w:hAnsi="Courier New" w:cs="Courier New" w:hint="default"/>
+      </w:rPr>
+    </w:lvl>
+    <w:lvl w:ilvl="5" w:tplc="04090005" w:tentative="1">
+      <w:start w:val="1"/>
+      <w:numFmt w:val="bullet"/>
+      <w:lvlText w:val=""/>
+      <w:lvlJc w:val="left"/>
+      <w:pPr>
+        <w:ind w:left="4320" w:hanging="360"/>
+      </w:pPr>
+      <w:rPr>
+        <w:rFonts w:ascii="Wingdings" w:hAnsi="Wingdings" w:hint="default"/>
+      </w:rPr>
+    </w:lvl>
+    <w:lvl w:ilvl="6" w:tplc="04090001" w:tentative="1">
+      <w:start w:val="1"/>
+      <w:numFmt w:val="bullet"/>
+      <w:lvlText w:val=""/>
+      <w:lvlJc w:val="left"/>
+      <w:pPr>
+        <w:ind w:left="5040" w:hanging="360"/>
+      </w:pPr>
+      <w:rPr>
+        <w:rFonts w:ascii="Symbol" w:hAnsi="Symbol" w:hint="default"/>
+      </w:rPr>
+    </w:lvl>
+    <w:lvl w:ilvl="7" w:tplc="04090003" w:tentative="1">
+      <w:start w:val="1"/>
+      <w:numFmt w:val="bullet"/>
+      <w:lvlText w:val="o"/>
+      <w:lvlJc w:val="left"/>
+      <w:pPr>
+        <w:ind w:left="5760" w:hanging="360"/>
+      </w:pPr>
+      <w:rPr>
+        <w:rFonts w:ascii="Courier New" w:hAnsi="Courier New" w:cs="Courier New" w:hint="default"/>
+      </w:rPr>
+    </w:lvl>
+    <w:lvl w:ilvl="8" w:tplc="04090005" w:tentative="1">
+      <w:start w:val="1"/>
+      <w:numFmt w:val="bullet"/>
+      <w:lvlText w:val=""/>
+      <w:lvlJc w:val="left"/>
+      <w:pPr>
+        <w:ind w:left="6480" w:hanging="360"/>
+      </w:pPr>
+      <w:rPr>
+        <w:rFonts w:ascii="Wingdings" w:hAnsi="Wingdings" w:hint="default"/>
+      </w:rPr>
+    </w:lvl>
+  </w:abstractNum>
+  <w:abstractNum w:abstractNumId="10" w15:restartNumberingAfterBreak="0">
+    <w:nsid w:val="34820C7C"/>
+    <w:multiLevelType w:val="hybridMultilevel"/>
+    <w:tmpl w:val="6A1AC64A"/>
+    <w:lvl w:ilvl="0" w:tplc="9B08F044">
+      <w:start w:val="9"/>
+      <w:numFmt w:val="bullet"/>
+      <w:lvlText w:val="-"/>
+      <w:lvlJc w:val="left"/>
+      <w:pPr>
+        <w:ind w:left="720" w:hanging="360"/>
+      </w:pPr>
+      <w:rPr>
+        <w:rFonts w:ascii="Bahnschrift SemiBold Condensed" w:eastAsiaTheme="minorEastAsia" w:hAnsi="Bahnschrift SemiBold Condensed" w:cs="Times New Roman" w:hint="default"/>
+      </w:rPr>
+    </w:lvl>
+    <w:lvl w:ilvl="1" w:tplc="04090003" w:tentative="1">
+      <w:start w:val="1"/>
+      <w:numFmt w:val="bullet"/>
+      <w:lvlText w:val="o"/>
+      <w:lvlJc w:val="left"/>
+      <w:pPr>
+        <w:ind w:left="1440" w:hanging="360"/>
+      </w:pPr>
+      <w:rPr>
+        <w:rFonts w:ascii="Courier New" w:hAnsi="Courier New" w:cs="Courier New" w:hint="default"/>
+      </w:rPr>
+    </w:lvl>
+    <w:lvl w:ilvl="2" w:tplc="04090005" w:tentative="1">
+      <w:start w:val="1"/>
+      <w:numFmt w:val="bullet"/>
+      <w:lvlText w:val=""/>
+      <w:lvlJc w:val="left"/>
+      <w:pPr>
+        <w:ind w:left="2160" w:hanging="360"/>
+      </w:pPr>
+      <w:rPr>
+        <w:rFonts w:ascii="Wingdings" w:hAnsi="Wingdings" w:hint="default"/>
+      </w:rPr>
+    </w:lvl>
+    <w:lvl w:ilvl="3" w:tplc="04090001" w:tentative="1">
+      <w:start w:val="1"/>
+      <w:numFmt w:val="bullet"/>
+      <w:lvlText w:val=""/>
+      <w:lvlJc w:val="left"/>
+      <w:pPr>
+        <w:ind w:left="2880" w:hanging="360"/>
+      </w:pPr>
+      <w:rPr>
+        <w:rFonts w:ascii="Symbol" w:hAnsi="Symbol" w:hint="default"/>
+      </w:rPr>
+    </w:lvl>
+    <w:lvl w:ilvl="4" w:tplc="04090003" w:tentative="1">
+      <w:start w:val="1"/>
+      <w:numFmt w:val="bullet"/>
+      <w:lvlText w:val="o"/>
+      <w:lvlJc w:val="left"/>
+      <w:pPr>
+        <w:ind w:left="3600" w:hanging="360"/>
+      </w:pPr>
+      <w:rPr>
+        <w:rFonts w:ascii="Courier New" w:hAnsi="Courier New" w:cs="Courier New" w:hint="default"/>
+      </w:rPr>
+    </w:lvl>
+    <w:lvl w:ilvl="5" w:tplc="04090005" w:tentative="1">
+      <w:start w:val="1"/>
+      <w:numFmt w:val="bullet"/>
+      <w:lvlText w:val=""/>
+      <w:lvlJc w:val="left"/>
+      <w:pPr>
+        <w:ind w:left="4320" w:hanging="360"/>
+      </w:pPr>
+      <w:rPr>
+        <w:rFonts w:ascii="Wingdings" w:hAnsi="Wingdings" w:hint="default"/>
+      </w:rPr>
+    </w:lvl>
+    <w:lvl w:ilvl="6" w:tplc="04090001" w:tentative="1">
+      <w:start w:val="1"/>
+      <w:numFmt w:val="bullet"/>
+      <w:lvlText w:val=""/>
+      <w:lvlJc w:val="left"/>
+      <w:pPr>
+        <w:ind w:left="5040" w:hanging="360"/>
+      </w:pPr>
+      <w:rPr>
+        <w:rFonts w:ascii="Symbol" w:hAnsi="Symbol" w:hint="default"/>
+      </w:rPr>
+    </w:lvl>
+    <w:lvl w:ilvl="7" w:tplc="04090003" w:tentative="1">
+      <w:start w:val="1"/>
+      <w:numFmt w:val="bullet"/>
+      <w:lvlText w:val="o"/>
+      <w:lvlJc w:val="left"/>
+      <w:pPr>
+        <w:ind w:left="5760" w:hanging="360"/>
+      </w:pPr>
+      <w:rPr>
+        <w:rFonts w:ascii="Courier New" w:hAnsi="Courier New" w:cs="Courier New" w:hint="default"/>
+      </w:rPr>
+    </w:lvl>
+    <w:lvl w:ilvl="8" w:tplc="04090005" w:tentative="1">
+      <w:start w:val="1"/>
+      <w:numFmt w:val="bullet"/>
+      <w:lvlText w:val=""/>
+      <w:lvlJc w:val="left"/>
+      <w:pPr>
+        <w:ind w:left="6480" w:hanging="360"/>
+      </w:pPr>
+      <w:rPr>
+        <w:rFonts w:ascii="Wingdings" w:hAnsi="Wingdings" w:hint="default"/>
+      </w:rPr>
+    </w:lvl>
+  </w:abstractNum>
+  <w:abstractNum w:abstractNumId="11" w15:restartNumberingAfterBreak="0">
+    <w:nsid w:val="38890E8D"/>
+    <w:multiLevelType w:val="hybridMultilevel"/>
+    <w:tmpl w:val="BAD2A8AC"/>
+    <w:lvl w:ilvl="0" w:tplc="9B08F044">
+      <w:start w:val="9"/>
+      <w:numFmt w:val="bullet"/>
+      <w:lvlText w:val="-"/>
+      <w:lvlJc w:val="left"/>
+      <w:pPr>
+        <w:ind w:left="720" w:hanging="360"/>
+      </w:pPr>
+      <w:rPr>
+        <w:rFonts w:ascii="Bahnschrift SemiBold Condensed" w:eastAsiaTheme="minorEastAsia" w:hAnsi="Bahnschrift SemiBold Condensed" w:cs="Times New Roman" w:hint="default"/>
+      </w:rPr>
+    </w:lvl>
+    <w:lvl w:ilvl="1" w:tplc="04090003" w:tentative="1">
+      <w:start w:val="1"/>
+      <w:numFmt w:val="bullet"/>
+      <w:lvlText w:val="o"/>
+      <w:lvlJc w:val="left"/>
+      <w:pPr>
+        <w:ind w:left="1440" w:hanging="360"/>
+      </w:pPr>
+      <w:rPr>
+        <w:rFonts w:ascii="Courier New" w:hAnsi="Courier New" w:cs="Courier New" w:hint="default"/>
+      </w:rPr>
+    </w:lvl>
+    <w:lvl w:ilvl="2" w:tplc="04090005" w:tentative="1">
+      <w:start w:val="1"/>
+      <w:numFmt w:val="bullet"/>
+      <w:lvlText w:val=""/>
+      <w:lvlJc w:val="left"/>
+      <w:pPr>
+        <w:ind w:left="2160" w:hanging="360"/>
+      </w:pPr>
+      <w:rPr>
+        <w:rFonts w:ascii="Wingdings" w:hAnsi="Wingdings" w:hint="default"/>
+      </w:rPr>
+    </w:lvl>
+    <w:lvl w:ilvl="3" w:tplc="04090001" w:tentative="1">
+      <w:start w:val="1"/>
+      <w:numFmt w:val="bullet"/>
+      <w:lvlText w:val=""/>
+      <w:lvlJc w:val="left"/>
+      <w:pPr>
+        <w:ind w:left="2880" w:hanging="360"/>
+      </w:pPr>
+      <w:rPr>
+        <w:rFonts w:ascii="Symbol" w:hAnsi="Symbol" w:hint="default"/>
+      </w:rPr>
+    </w:lvl>
+    <w:lvl w:ilvl="4" w:tplc="04090003" w:tentative="1">
+      <w:start w:val="1"/>
+      <w:numFmt w:val="bullet"/>
+      <w:lvlText w:val="o"/>
+      <w:lvlJc w:val="left"/>
+      <w:pPr>
+        <w:ind w:left="3600" w:hanging="360"/>
+      </w:pPr>
+      <w:rPr>
+        <w:rFonts w:ascii="Courier New" w:hAnsi="Courier New" w:cs="Courier New" w:hint="default"/>
+      </w:rPr>
+    </w:lvl>
+    <w:lvl w:ilvl="5" w:tplc="04090005" w:tentative="1">
+      <w:start w:val="1"/>
+      <w:numFmt w:val="bullet"/>
+      <w:lvlText w:val=""/>
+      <w:lvlJc w:val="left"/>
+      <w:pPr>
+        <w:ind w:left="4320" w:hanging="360"/>
+      </w:pPr>
+      <w:rPr>
+        <w:rFonts w:ascii="Wingdings" w:hAnsi="Wingdings" w:hint="default"/>
+      </w:rPr>
+    </w:lvl>
+    <w:lvl w:ilvl="6" w:tplc="04090001" w:tentative="1">
+      <w:start w:val="1"/>
+      <w:numFmt w:val="bullet"/>
+      <w:lvlText w:val=""/>
+      <w:lvlJc w:val="left"/>
+      <w:pPr>
+        <w:ind w:left="5040" w:hanging="360"/>
+      </w:pPr>
+      <w:rPr>
+        <w:rFonts w:ascii="Symbol" w:hAnsi="Symbol" w:hint="default"/>
+      </w:rPr>
+    </w:lvl>
+    <w:lvl w:ilvl="7" w:tplc="04090003" w:tentative="1">
+      <w:start w:val="1"/>
+      <w:numFmt w:val="bullet"/>
+      <w:lvlText w:val="o"/>
+      <w:lvlJc w:val="left"/>
+      <w:pPr>
+        <w:ind w:left="5760" w:hanging="360"/>
+      </w:pPr>
+      <w:rPr>
+        <w:rFonts w:ascii="Courier New" w:hAnsi="Courier New" w:cs="Courier New" w:hint="default"/>
+      </w:rPr>
+    </w:lvl>
+    <w:lvl w:ilvl="8" w:tplc="04090005" w:tentative="1">
+      <w:start w:val="1"/>
+      <w:numFmt w:val="bullet"/>
+      <w:lvlText w:val=""/>
+      <w:lvlJc w:val="left"/>
+      <w:pPr>
+        <w:ind w:left="6480" w:hanging="360"/>
+      </w:pPr>
+      <w:rPr>
+        <w:rFonts w:ascii="Wingdings" w:hAnsi="Wingdings" w:hint="default"/>
+      </w:rPr>
+    </w:lvl>
+  </w:abstractNum>
+  <w:abstractNum w:abstractNumId="12" w15:restartNumberingAfterBreak="0">
     <w:nsid w:val="4DED5553"/>
     <w:multiLevelType w:val="hybridMultilevel"/>
-    <w:tmpl w:val="F926AA40"/>
+    <w:tmpl w:val="AFAE1282"/>
     <w:lvl w:ilvl="0" w:tplc="9B08F044">
       <w:start w:val="9"/>
       <w:numFmt w:val="bullet"/>
@@ -1271,20 +3742,862 @@
       </w:rPr>
     </w:lvl>
   </w:abstractNum>
+  <w:abstractNum w:abstractNumId="13" w15:restartNumberingAfterBreak="0">
+    <w:nsid w:val="537D38F8"/>
+    <w:multiLevelType w:val="hybridMultilevel"/>
+    <w:tmpl w:val="886E739C"/>
+    <w:lvl w:ilvl="0" w:tplc="9B08F044">
+      <w:start w:val="9"/>
+      <w:numFmt w:val="bullet"/>
+      <w:lvlText w:val="-"/>
+      <w:lvlJc w:val="left"/>
+      <w:pPr>
+        <w:ind w:left="720" w:hanging="360"/>
+      </w:pPr>
+      <w:rPr>
+        <w:rFonts w:ascii="Bahnschrift SemiBold Condensed" w:eastAsiaTheme="minorEastAsia" w:hAnsi="Bahnschrift SemiBold Condensed" w:cs="Times New Roman" w:hint="default"/>
+      </w:rPr>
+    </w:lvl>
+    <w:lvl w:ilvl="1" w:tplc="04090003" w:tentative="1">
+      <w:start w:val="1"/>
+      <w:numFmt w:val="bullet"/>
+      <w:lvlText w:val="o"/>
+      <w:lvlJc w:val="left"/>
+      <w:pPr>
+        <w:ind w:left="1440" w:hanging="360"/>
+      </w:pPr>
+      <w:rPr>
+        <w:rFonts w:ascii="Courier New" w:hAnsi="Courier New" w:cs="Courier New" w:hint="default"/>
+      </w:rPr>
+    </w:lvl>
+    <w:lvl w:ilvl="2" w:tplc="04090005" w:tentative="1">
+      <w:start w:val="1"/>
+      <w:numFmt w:val="bullet"/>
+      <w:lvlText w:val=""/>
+      <w:lvlJc w:val="left"/>
+      <w:pPr>
+        <w:ind w:left="2160" w:hanging="360"/>
+      </w:pPr>
+      <w:rPr>
+        <w:rFonts w:ascii="Wingdings" w:hAnsi="Wingdings" w:hint="default"/>
+      </w:rPr>
+    </w:lvl>
+    <w:lvl w:ilvl="3" w:tplc="04090001" w:tentative="1">
+      <w:start w:val="1"/>
+      <w:numFmt w:val="bullet"/>
+      <w:lvlText w:val=""/>
+      <w:lvlJc w:val="left"/>
+      <w:pPr>
+        <w:ind w:left="2880" w:hanging="360"/>
+      </w:pPr>
+      <w:rPr>
+        <w:rFonts w:ascii="Symbol" w:hAnsi="Symbol" w:hint="default"/>
+      </w:rPr>
+    </w:lvl>
+    <w:lvl w:ilvl="4" w:tplc="04090003" w:tentative="1">
+      <w:start w:val="1"/>
+      <w:numFmt w:val="bullet"/>
+      <w:lvlText w:val="o"/>
+      <w:lvlJc w:val="left"/>
+      <w:pPr>
+        <w:ind w:left="3600" w:hanging="360"/>
+      </w:pPr>
+      <w:rPr>
+        <w:rFonts w:ascii="Courier New" w:hAnsi="Courier New" w:cs="Courier New" w:hint="default"/>
+      </w:rPr>
+    </w:lvl>
+    <w:lvl w:ilvl="5" w:tplc="04090005" w:tentative="1">
+      <w:start w:val="1"/>
+      <w:numFmt w:val="bullet"/>
+      <w:lvlText w:val=""/>
+      <w:lvlJc w:val="left"/>
+      <w:pPr>
+        <w:ind w:left="4320" w:hanging="360"/>
+      </w:pPr>
+      <w:rPr>
+        <w:rFonts w:ascii="Wingdings" w:hAnsi="Wingdings" w:hint="default"/>
+      </w:rPr>
+    </w:lvl>
+    <w:lvl w:ilvl="6" w:tplc="04090001" w:tentative="1">
+      <w:start w:val="1"/>
+      <w:numFmt w:val="bullet"/>
+      <w:lvlText w:val=""/>
+      <w:lvlJc w:val="left"/>
+      <w:pPr>
+        <w:ind w:left="5040" w:hanging="360"/>
+      </w:pPr>
+      <w:rPr>
+        <w:rFonts w:ascii="Symbol" w:hAnsi="Symbol" w:hint="default"/>
+      </w:rPr>
+    </w:lvl>
+    <w:lvl w:ilvl="7" w:tplc="04090003" w:tentative="1">
+      <w:start w:val="1"/>
+      <w:numFmt w:val="bullet"/>
+      <w:lvlText w:val="o"/>
+      <w:lvlJc w:val="left"/>
+      <w:pPr>
+        <w:ind w:left="5760" w:hanging="360"/>
+      </w:pPr>
+      <w:rPr>
+        <w:rFonts w:ascii="Courier New" w:hAnsi="Courier New" w:cs="Courier New" w:hint="default"/>
+      </w:rPr>
+    </w:lvl>
+    <w:lvl w:ilvl="8" w:tplc="04090005" w:tentative="1">
+      <w:start w:val="1"/>
+      <w:numFmt w:val="bullet"/>
+      <w:lvlText w:val=""/>
+      <w:lvlJc w:val="left"/>
+      <w:pPr>
+        <w:ind w:left="6480" w:hanging="360"/>
+      </w:pPr>
+      <w:rPr>
+        <w:rFonts w:ascii="Wingdings" w:hAnsi="Wingdings" w:hint="default"/>
+      </w:rPr>
+    </w:lvl>
+  </w:abstractNum>
+  <w:abstractNum w:abstractNumId="14" w15:restartNumberingAfterBreak="0">
+    <w:nsid w:val="59A13651"/>
+    <w:multiLevelType w:val="hybridMultilevel"/>
+    <w:tmpl w:val="FC6C3D9E"/>
+    <w:lvl w:ilvl="0" w:tplc="9B08F044">
+      <w:start w:val="9"/>
+      <w:numFmt w:val="bullet"/>
+      <w:lvlText w:val="-"/>
+      <w:lvlJc w:val="left"/>
+      <w:pPr>
+        <w:ind w:left="720" w:hanging="360"/>
+      </w:pPr>
+      <w:rPr>
+        <w:rFonts w:ascii="Bahnschrift SemiBold Condensed" w:eastAsiaTheme="minorEastAsia" w:hAnsi="Bahnschrift SemiBold Condensed" w:cs="Times New Roman" w:hint="default"/>
+      </w:rPr>
+    </w:lvl>
+    <w:lvl w:ilvl="1" w:tplc="04090003" w:tentative="1">
+      <w:start w:val="1"/>
+      <w:numFmt w:val="bullet"/>
+      <w:lvlText w:val="o"/>
+      <w:lvlJc w:val="left"/>
+      <w:pPr>
+        <w:ind w:left="1440" w:hanging="360"/>
+      </w:pPr>
+      <w:rPr>
+        <w:rFonts w:ascii="Courier New" w:hAnsi="Courier New" w:cs="Courier New" w:hint="default"/>
+      </w:rPr>
+    </w:lvl>
+    <w:lvl w:ilvl="2" w:tplc="04090005" w:tentative="1">
+      <w:start w:val="1"/>
+      <w:numFmt w:val="bullet"/>
+      <w:lvlText w:val=""/>
+      <w:lvlJc w:val="left"/>
+      <w:pPr>
+        <w:ind w:left="2160" w:hanging="360"/>
+      </w:pPr>
+      <w:rPr>
+        <w:rFonts w:ascii="Wingdings" w:hAnsi="Wingdings" w:hint="default"/>
+      </w:rPr>
+    </w:lvl>
+    <w:lvl w:ilvl="3" w:tplc="04090001" w:tentative="1">
+      <w:start w:val="1"/>
+      <w:numFmt w:val="bullet"/>
+      <w:lvlText w:val=""/>
+      <w:lvlJc w:val="left"/>
+      <w:pPr>
+        <w:ind w:left="2880" w:hanging="360"/>
+      </w:pPr>
+      <w:rPr>
+        <w:rFonts w:ascii="Symbol" w:hAnsi="Symbol" w:hint="default"/>
+      </w:rPr>
+    </w:lvl>
+    <w:lvl w:ilvl="4" w:tplc="04090003" w:tentative="1">
+      <w:start w:val="1"/>
+      <w:numFmt w:val="bullet"/>
+      <w:lvlText w:val="o"/>
+      <w:lvlJc w:val="left"/>
+      <w:pPr>
+        <w:ind w:left="3600" w:hanging="360"/>
+      </w:pPr>
+      <w:rPr>
+        <w:rFonts w:ascii="Courier New" w:hAnsi="Courier New" w:cs="Courier New" w:hint="default"/>
+      </w:rPr>
+    </w:lvl>
+    <w:lvl w:ilvl="5" w:tplc="04090005" w:tentative="1">
+      <w:start w:val="1"/>
+      <w:numFmt w:val="bullet"/>
+      <w:lvlText w:val=""/>
+      <w:lvlJc w:val="left"/>
+      <w:pPr>
+        <w:ind w:left="4320" w:hanging="360"/>
+      </w:pPr>
+      <w:rPr>
+        <w:rFonts w:ascii="Wingdings" w:hAnsi="Wingdings" w:hint="default"/>
+      </w:rPr>
+    </w:lvl>
+    <w:lvl w:ilvl="6" w:tplc="04090001" w:tentative="1">
+      <w:start w:val="1"/>
+      <w:numFmt w:val="bullet"/>
+      <w:lvlText w:val=""/>
+      <w:lvlJc w:val="left"/>
+      <w:pPr>
+        <w:ind w:left="5040" w:hanging="360"/>
+      </w:pPr>
+      <w:rPr>
+        <w:rFonts w:ascii="Symbol" w:hAnsi="Symbol" w:hint="default"/>
+      </w:rPr>
+    </w:lvl>
+    <w:lvl w:ilvl="7" w:tplc="04090003" w:tentative="1">
+      <w:start w:val="1"/>
+      <w:numFmt w:val="bullet"/>
+      <w:lvlText w:val="o"/>
+      <w:lvlJc w:val="left"/>
+      <w:pPr>
+        <w:ind w:left="5760" w:hanging="360"/>
+      </w:pPr>
+      <w:rPr>
+        <w:rFonts w:ascii="Courier New" w:hAnsi="Courier New" w:cs="Courier New" w:hint="default"/>
+      </w:rPr>
+    </w:lvl>
+    <w:lvl w:ilvl="8" w:tplc="04090005" w:tentative="1">
+      <w:start w:val="1"/>
+      <w:numFmt w:val="bullet"/>
+      <w:lvlText w:val=""/>
+      <w:lvlJc w:val="left"/>
+      <w:pPr>
+        <w:ind w:left="6480" w:hanging="360"/>
+      </w:pPr>
+      <w:rPr>
+        <w:rFonts w:ascii="Wingdings" w:hAnsi="Wingdings" w:hint="default"/>
+      </w:rPr>
+    </w:lvl>
+  </w:abstractNum>
+  <w:abstractNum w:abstractNumId="15" w15:restartNumberingAfterBreak="0">
+    <w:nsid w:val="600030CB"/>
+    <w:multiLevelType w:val="hybridMultilevel"/>
+    <w:tmpl w:val="3BF20462"/>
+    <w:lvl w:ilvl="0" w:tplc="9B08F044">
+      <w:start w:val="9"/>
+      <w:numFmt w:val="bullet"/>
+      <w:lvlText w:val="-"/>
+      <w:lvlJc w:val="left"/>
+      <w:pPr>
+        <w:ind w:left="720" w:hanging="360"/>
+      </w:pPr>
+      <w:rPr>
+        <w:rFonts w:ascii="Bahnschrift SemiBold Condensed" w:eastAsiaTheme="minorEastAsia" w:hAnsi="Bahnschrift SemiBold Condensed" w:cs="Times New Roman" w:hint="default"/>
+      </w:rPr>
+    </w:lvl>
+    <w:lvl w:ilvl="1" w:tplc="04090003" w:tentative="1">
+      <w:start w:val="1"/>
+      <w:numFmt w:val="bullet"/>
+      <w:lvlText w:val="o"/>
+      <w:lvlJc w:val="left"/>
+      <w:pPr>
+        <w:ind w:left="1440" w:hanging="360"/>
+      </w:pPr>
+      <w:rPr>
+        <w:rFonts w:ascii="Courier New" w:hAnsi="Courier New" w:cs="Courier New" w:hint="default"/>
+      </w:rPr>
+    </w:lvl>
+    <w:lvl w:ilvl="2" w:tplc="04090005" w:tentative="1">
+      <w:start w:val="1"/>
+      <w:numFmt w:val="bullet"/>
+      <w:lvlText w:val=""/>
+      <w:lvlJc w:val="left"/>
+      <w:pPr>
+        <w:ind w:left="2160" w:hanging="360"/>
+      </w:pPr>
+      <w:rPr>
+        <w:rFonts w:ascii="Wingdings" w:hAnsi="Wingdings" w:hint="default"/>
+      </w:rPr>
+    </w:lvl>
+    <w:lvl w:ilvl="3" w:tplc="04090001" w:tentative="1">
+      <w:start w:val="1"/>
+      <w:numFmt w:val="bullet"/>
+      <w:lvlText w:val=""/>
+      <w:lvlJc w:val="left"/>
+      <w:pPr>
+        <w:ind w:left="2880" w:hanging="360"/>
+      </w:pPr>
+      <w:rPr>
+        <w:rFonts w:ascii="Symbol" w:hAnsi="Symbol" w:hint="default"/>
+      </w:rPr>
+    </w:lvl>
+    <w:lvl w:ilvl="4" w:tplc="04090003" w:tentative="1">
+      <w:start w:val="1"/>
+      <w:numFmt w:val="bullet"/>
+      <w:lvlText w:val="o"/>
+      <w:lvlJc w:val="left"/>
+      <w:pPr>
+        <w:ind w:left="3600" w:hanging="360"/>
+      </w:pPr>
+      <w:rPr>
+        <w:rFonts w:ascii="Courier New" w:hAnsi="Courier New" w:cs="Courier New" w:hint="default"/>
+      </w:rPr>
+    </w:lvl>
+    <w:lvl w:ilvl="5" w:tplc="04090005" w:tentative="1">
+      <w:start w:val="1"/>
+      <w:numFmt w:val="bullet"/>
+      <w:lvlText w:val=""/>
+      <w:lvlJc w:val="left"/>
+      <w:pPr>
+        <w:ind w:left="4320" w:hanging="360"/>
+      </w:pPr>
+      <w:rPr>
+        <w:rFonts w:ascii="Wingdings" w:hAnsi="Wingdings" w:hint="default"/>
+      </w:rPr>
+    </w:lvl>
+    <w:lvl w:ilvl="6" w:tplc="04090001" w:tentative="1">
+      <w:start w:val="1"/>
+      <w:numFmt w:val="bullet"/>
+      <w:lvlText w:val=""/>
+      <w:lvlJc w:val="left"/>
+      <w:pPr>
+        <w:ind w:left="5040" w:hanging="360"/>
+      </w:pPr>
+      <w:rPr>
+        <w:rFonts w:ascii="Symbol" w:hAnsi="Symbol" w:hint="default"/>
+      </w:rPr>
+    </w:lvl>
+    <w:lvl w:ilvl="7" w:tplc="04090003" w:tentative="1">
+      <w:start w:val="1"/>
+      <w:numFmt w:val="bullet"/>
+      <w:lvlText w:val="o"/>
+      <w:lvlJc w:val="left"/>
+      <w:pPr>
+        <w:ind w:left="5760" w:hanging="360"/>
+      </w:pPr>
+      <w:rPr>
+        <w:rFonts w:ascii="Courier New" w:hAnsi="Courier New" w:cs="Courier New" w:hint="default"/>
+      </w:rPr>
+    </w:lvl>
+    <w:lvl w:ilvl="8" w:tplc="04090005" w:tentative="1">
+      <w:start w:val="1"/>
+      <w:numFmt w:val="bullet"/>
+      <w:lvlText w:val=""/>
+      <w:lvlJc w:val="left"/>
+      <w:pPr>
+        <w:ind w:left="6480" w:hanging="360"/>
+      </w:pPr>
+      <w:rPr>
+        <w:rFonts w:ascii="Wingdings" w:hAnsi="Wingdings" w:hint="default"/>
+      </w:rPr>
+    </w:lvl>
+  </w:abstractNum>
+  <w:abstractNum w:abstractNumId="16" w15:restartNumberingAfterBreak="0">
+    <w:nsid w:val="62F51978"/>
+    <w:multiLevelType w:val="hybridMultilevel"/>
+    <w:tmpl w:val="B0A2EDF0"/>
+    <w:lvl w:ilvl="0" w:tplc="9B08F044">
+      <w:start w:val="9"/>
+      <w:numFmt w:val="bullet"/>
+      <w:lvlText w:val="-"/>
+      <w:lvlJc w:val="left"/>
+      <w:pPr>
+        <w:ind w:left="720" w:hanging="360"/>
+      </w:pPr>
+      <w:rPr>
+        <w:rFonts w:ascii="Bahnschrift SemiBold Condensed" w:eastAsiaTheme="minorEastAsia" w:hAnsi="Bahnschrift SemiBold Condensed" w:cs="Times New Roman" w:hint="default"/>
+      </w:rPr>
+    </w:lvl>
+    <w:lvl w:ilvl="1" w:tplc="04090003" w:tentative="1">
+      <w:start w:val="1"/>
+      <w:numFmt w:val="bullet"/>
+      <w:lvlText w:val="o"/>
+      <w:lvlJc w:val="left"/>
+      <w:pPr>
+        <w:ind w:left="1440" w:hanging="360"/>
+      </w:pPr>
+      <w:rPr>
+        <w:rFonts w:ascii="Courier New" w:hAnsi="Courier New" w:cs="Courier New" w:hint="default"/>
+      </w:rPr>
+    </w:lvl>
+    <w:lvl w:ilvl="2" w:tplc="04090005" w:tentative="1">
+      <w:start w:val="1"/>
+      <w:numFmt w:val="bullet"/>
+      <w:lvlText w:val=""/>
+      <w:lvlJc w:val="left"/>
+      <w:pPr>
+        <w:ind w:left="2160" w:hanging="360"/>
+      </w:pPr>
+      <w:rPr>
+        <w:rFonts w:ascii="Wingdings" w:hAnsi="Wingdings" w:hint="default"/>
+      </w:rPr>
+    </w:lvl>
+    <w:lvl w:ilvl="3" w:tplc="04090001" w:tentative="1">
+      <w:start w:val="1"/>
+      <w:numFmt w:val="bullet"/>
+      <w:lvlText w:val=""/>
+      <w:lvlJc w:val="left"/>
+      <w:pPr>
+        <w:ind w:left="2880" w:hanging="360"/>
+      </w:pPr>
+      <w:rPr>
+        <w:rFonts w:ascii="Symbol" w:hAnsi="Symbol" w:hint="default"/>
+      </w:rPr>
+    </w:lvl>
+    <w:lvl w:ilvl="4" w:tplc="04090003" w:tentative="1">
+      <w:start w:val="1"/>
+      <w:numFmt w:val="bullet"/>
+      <w:lvlText w:val="o"/>
+      <w:lvlJc w:val="left"/>
+      <w:pPr>
+        <w:ind w:left="3600" w:hanging="360"/>
+      </w:pPr>
+      <w:rPr>
+        <w:rFonts w:ascii="Courier New" w:hAnsi="Courier New" w:cs="Courier New" w:hint="default"/>
+      </w:rPr>
+    </w:lvl>
+    <w:lvl w:ilvl="5" w:tplc="04090005" w:tentative="1">
+      <w:start w:val="1"/>
+      <w:numFmt w:val="bullet"/>
+      <w:lvlText w:val=""/>
+      <w:lvlJc w:val="left"/>
+      <w:pPr>
+        <w:ind w:left="4320" w:hanging="360"/>
+      </w:pPr>
+      <w:rPr>
+        <w:rFonts w:ascii="Wingdings" w:hAnsi="Wingdings" w:hint="default"/>
+      </w:rPr>
+    </w:lvl>
+    <w:lvl w:ilvl="6" w:tplc="04090001" w:tentative="1">
+      <w:start w:val="1"/>
+      <w:numFmt w:val="bullet"/>
+      <w:lvlText w:val=""/>
+      <w:lvlJc w:val="left"/>
+      <w:pPr>
+        <w:ind w:left="5040" w:hanging="360"/>
+      </w:pPr>
+      <w:rPr>
+        <w:rFonts w:ascii="Symbol" w:hAnsi="Symbol" w:hint="default"/>
+      </w:rPr>
+    </w:lvl>
+    <w:lvl w:ilvl="7" w:tplc="04090003" w:tentative="1">
+      <w:start w:val="1"/>
+      <w:numFmt w:val="bullet"/>
+      <w:lvlText w:val="o"/>
+      <w:lvlJc w:val="left"/>
+      <w:pPr>
+        <w:ind w:left="5760" w:hanging="360"/>
+      </w:pPr>
+      <w:rPr>
+        <w:rFonts w:ascii="Courier New" w:hAnsi="Courier New" w:cs="Courier New" w:hint="default"/>
+      </w:rPr>
+    </w:lvl>
+    <w:lvl w:ilvl="8" w:tplc="04090005" w:tentative="1">
+      <w:start w:val="1"/>
+      <w:numFmt w:val="bullet"/>
+      <w:lvlText w:val=""/>
+      <w:lvlJc w:val="left"/>
+      <w:pPr>
+        <w:ind w:left="6480" w:hanging="360"/>
+      </w:pPr>
+      <w:rPr>
+        <w:rFonts w:ascii="Wingdings" w:hAnsi="Wingdings" w:hint="default"/>
+      </w:rPr>
+    </w:lvl>
+  </w:abstractNum>
+  <w:abstractNum w:abstractNumId="17" w15:restartNumberingAfterBreak="0">
+    <w:nsid w:val="6B1E22B2"/>
+    <w:multiLevelType w:val="hybridMultilevel"/>
+    <w:tmpl w:val="7864273C"/>
+    <w:lvl w:ilvl="0" w:tplc="9B08F044">
+      <w:start w:val="9"/>
+      <w:numFmt w:val="bullet"/>
+      <w:lvlText w:val="-"/>
+      <w:lvlJc w:val="left"/>
+      <w:pPr>
+        <w:ind w:left="720" w:hanging="360"/>
+      </w:pPr>
+      <w:rPr>
+        <w:rFonts w:ascii="Bahnschrift SemiBold Condensed" w:eastAsiaTheme="minorEastAsia" w:hAnsi="Bahnschrift SemiBold Condensed" w:cs="Times New Roman" w:hint="default"/>
+      </w:rPr>
+    </w:lvl>
+    <w:lvl w:ilvl="1" w:tplc="04090003" w:tentative="1">
+      <w:start w:val="1"/>
+      <w:numFmt w:val="bullet"/>
+      <w:lvlText w:val="o"/>
+      <w:lvlJc w:val="left"/>
+      <w:pPr>
+        <w:ind w:left="1440" w:hanging="360"/>
+      </w:pPr>
+      <w:rPr>
+        <w:rFonts w:ascii="Courier New" w:hAnsi="Courier New" w:cs="Courier New" w:hint="default"/>
+      </w:rPr>
+    </w:lvl>
+    <w:lvl w:ilvl="2" w:tplc="04090005" w:tentative="1">
+      <w:start w:val="1"/>
+      <w:numFmt w:val="bullet"/>
+      <w:lvlText w:val=""/>
+      <w:lvlJc w:val="left"/>
+      <w:pPr>
+        <w:ind w:left="2160" w:hanging="360"/>
+      </w:pPr>
+      <w:rPr>
+        <w:rFonts w:ascii="Wingdings" w:hAnsi="Wingdings" w:hint="default"/>
+      </w:rPr>
+    </w:lvl>
+    <w:lvl w:ilvl="3" w:tplc="04090001" w:tentative="1">
+      <w:start w:val="1"/>
+      <w:numFmt w:val="bullet"/>
+      <w:lvlText w:val=""/>
+      <w:lvlJc w:val="left"/>
+      <w:pPr>
+        <w:ind w:left="2880" w:hanging="360"/>
+      </w:pPr>
+      <w:rPr>
+        <w:rFonts w:ascii="Symbol" w:hAnsi="Symbol" w:hint="default"/>
+      </w:rPr>
+    </w:lvl>
+    <w:lvl w:ilvl="4" w:tplc="04090003" w:tentative="1">
+      <w:start w:val="1"/>
+      <w:numFmt w:val="bullet"/>
+      <w:lvlText w:val="o"/>
+      <w:lvlJc w:val="left"/>
+      <w:pPr>
+        <w:ind w:left="3600" w:hanging="360"/>
+      </w:pPr>
+      <w:rPr>
+        <w:rFonts w:ascii="Courier New" w:hAnsi="Courier New" w:cs="Courier New" w:hint="default"/>
+      </w:rPr>
+    </w:lvl>
+    <w:lvl w:ilvl="5" w:tplc="04090005" w:tentative="1">
+      <w:start w:val="1"/>
+      <w:numFmt w:val="bullet"/>
+      <w:lvlText w:val=""/>
+      <w:lvlJc w:val="left"/>
+      <w:pPr>
+        <w:ind w:left="4320" w:hanging="360"/>
+      </w:pPr>
+      <w:rPr>
+        <w:rFonts w:ascii="Wingdings" w:hAnsi="Wingdings" w:hint="default"/>
+      </w:rPr>
+    </w:lvl>
+    <w:lvl w:ilvl="6" w:tplc="04090001" w:tentative="1">
+      <w:start w:val="1"/>
+      <w:numFmt w:val="bullet"/>
+      <w:lvlText w:val=""/>
+      <w:lvlJc w:val="left"/>
+      <w:pPr>
+        <w:ind w:left="5040" w:hanging="360"/>
+      </w:pPr>
+      <w:rPr>
+        <w:rFonts w:ascii="Symbol" w:hAnsi="Symbol" w:hint="default"/>
+      </w:rPr>
+    </w:lvl>
+    <w:lvl w:ilvl="7" w:tplc="04090003" w:tentative="1">
+      <w:start w:val="1"/>
+      <w:numFmt w:val="bullet"/>
+      <w:lvlText w:val="o"/>
+      <w:lvlJc w:val="left"/>
+      <w:pPr>
+        <w:ind w:left="5760" w:hanging="360"/>
+      </w:pPr>
+      <w:rPr>
+        <w:rFonts w:ascii="Courier New" w:hAnsi="Courier New" w:cs="Courier New" w:hint="default"/>
+      </w:rPr>
+    </w:lvl>
+    <w:lvl w:ilvl="8" w:tplc="04090005" w:tentative="1">
+      <w:start w:val="1"/>
+      <w:numFmt w:val="bullet"/>
+      <w:lvlText w:val=""/>
+      <w:lvlJc w:val="left"/>
+      <w:pPr>
+        <w:ind w:left="6480" w:hanging="360"/>
+      </w:pPr>
+      <w:rPr>
+        <w:rFonts w:ascii="Wingdings" w:hAnsi="Wingdings" w:hint="default"/>
+      </w:rPr>
+    </w:lvl>
+  </w:abstractNum>
+  <w:abstractNum w:abstractNumId="18" w15:restartNumberingAfterBreak="0">
+    <w:nsid w:val="71E5303E"/>
+    <w:multiLevelType w:val="hybridMultilevel"/>
+    <w:tmpl w:val="FC6E8C5A"/>
+    <w:lvl w:ilvl="0" w:tplc="9B08F044">
+      <w:start w:val="9"/>
+      <w:numFmt w:val="bullet"/>
+      <w:lvlText w:val="-"/>
+      <w:lvlJc w:val="left"/>
+      <w:pPr>
+        <w:ind w:left="720" w:hanging="360"/>
+      </w:pPr>
+      <w:rPr>
+        <w:rFonts w:ascii="Bahnschrift SemiBold Condensed" w:eastAsiaTheme="minorEastAsia" w:hAnsi="Bahnschrift SemiBold Condensed" w:cs="Times New Roman" w:hint="default"/>
+      </w:rPr>
+    </w:lvl>
+    <w:lvl w:ilvl="1" w:tplc="04090003" w:tentative="1">
+      <w:start w:val="1"/>
+      <w:numFmt w:val="bullet"/>
+      <w:lvlText w:val="o"/>
+      <w:lvlJc w:val="left"/>
+      <w:pPr>
+        <w:ind w:left="1440" w:hanging="360"/>
+      </w:pPr>
+      <w:rPr>
+        <w:rFonts w:ascii="Courier New" w:hAnsi="Courier New" w:cs="Courier New" w:hint="default"/>
+      </w:rPr>
+    </w:lvl>
+    <w:lvl w:ilvl="2" w:tplc="04090005" w:tentative="1">
+      <w:start w:val="1"/>
+      <w:numFmt w:val="bullet"/>
+      <w:lvlText w:val=""/>
+      <w:lvlJc w:val="left"/>
+      <w:pPr>
+        <w:ind w:left="2160" w:hanging="360"/>
+      </w:pPr>
+      <w:rPr>
+        <w:rFonts w:ascii="Wingdings" w:hAnsi="Wingdings" w:hint="default"/>
+      </w:rPr>
+    </w:lvl>
+    <w:lvl w:ilvl="3" w:tplc="04090001" w:tentative="1">
+      <w:start w:val="1"/>
+      <w:numFmt w:val="bullet"/>
+      <w:lvlText w:val=""/>
+      <w:lvlJc w:val="left"/>
+      <w:pPr>
+        <w:ind w:left="2880" w:hanging="360"/>
+      </w:pPr>
+      <w:rPr>
+        <w:rFonts w:ascii="Symbol" w:hAnsi="Symbol" w:hint="default"/>
+      </w:rPr>
+    </w:lvl>
+    <w:lvl w:ilvl="4" w:tplc="04090003" w:tentative="1">
+      <w:start w:val="1"/>
+      <w:numFmt w:val="bullet"/>
+      <w:lvlText w:val="o"/>
+      <w:lvlJc w:val="left"/>
+      <w:pPr>
+        <w:ind w:left="3600" w:hanging="360"/>
+      </w:pPr>
+      <w:rPr>
+        <w:rFonts w:ascii="Courier New" w:hAnsi="Courier New" w:cs="Courier New" w:hint="default"/>
+      </w:rPr>
+    </w:lvl>
+    <w:lvl w:ilvl="5" w:tplc="04090005" w:tentative="1">
+      <w:start w:val="1"/>
+      <w:numFmt w:val="bullet"/>
+      <w:lvlText w:val=""/>
+      <w:lvlJc w:val="left"/>
+      <w:pPr>
+        <w:ind w:left="4320" w:hanging="360"/>
+      </w:pPr>
+      <w:rPr>
+        <w:rFonts w:ascii="Wingdings" w:hAnsi="Wingdings" w:hint="default"/>
+      </w:rPr>
+    </w:lvl>
+    <w:lvl w:ilvl="6" w:tplc="04090001" w:tentative="1">
+      <w:start w:val="1"/>
+      <w:numFmt w:val="bullet"/>
+      <w:lvlText w:val=""/>
+      <w:lvlJc w:val="left"/>
+      <w:pPr>
+        <w:ind w:left="5040" w:hanging="360"/>
+      </w:pPr>
+      <w:rPr>
+        <w:rFonts w:ascii="Symbol" w:hAnsi="Symbol" w:hint="default"/>
+      </w:rPr>
+    </w:lvl>
+    <w:lvl w:ilvl="7" w:tplc="04090003" w:tentative="1">
+      <w:start w:val="1"/>
+      <w:numFmt w:val="bullet"/>
+      <w:lvlText w:val="o"/>
+      <w:lvlJc w:val="left"/>
+      <w:pPr>
+        <w:ind w:left="5760" w:hanging="360"/>
+      </w:pPr>
+      <w:rPr>
+        <w:rFonts w:ascii="Courier New" w:hAnsi="Courier New" w:cs="Courier New" w:hint="default"/>
+      </w:rPr>
+    </w:lvl>
+    <w:lvl w:ilvl="8" w:tplc="04090005" w:tentative="1">
+      <w:start w:val="1"/>
+      <w:numFmt w:val="bullet"/>
+      <w:lvlText w:val=""/>
+      <w:lvlJc w:val="left"/>
+      <w:pPr>
+        <w:ind w:left="6480" w:hanging="360"/>
+      </w:pPr>
+      <w:rPr>
+        <w:rFonts w:ascii="Wingdings" w:hAnsi="Wingdings" w:hint="default"/>
+      </w:rPr>
+    </w:lvl>
+  </w:abstractNum>
+  <w:abstractNum w:abstractNumId="19" w15:restartNumberingAfterBreak="0">
+    <w:nsid w:val="71FC1303"/>
+    <w:multiLevelType w:val="hybridMultilevel"/>
+    <w:tmpl w:val="34B43B74"/>
+    <w:lvl w:ilvl="0" w:tplc="9B08F044">
+      <w:start w:val="9"/>
+      <w:numFmt w:val="bullet"/>
+      <w:lvlText w:val="-"/>
+      <w:lvlJc w:val="left"/>
+      <w:pPr>
+        <w:ind w:left="720" w:hanging="360"/>
+      </w:pPr>
+      <w:rPr>
+        <w:rFonts w:ascii="Bahnschrift SemiBold Condensed" w:eastAsiaTheme="minorEastAsia" w:hAnsi="Bahnschrift SemiBold Condensed" w:cs="Times New Roman" w:hint="default"/>
+      </w:rPr>
+    </w:lvl>
+    <w:lvl w:ilvl="1" w:tplc="04090003" w:tentative="1">
+      <w:start w:val="1"/>
+      <w:numFmt w:val="bullet"/>
+      <w:lvlText w:val="o"/>
+      <w:lvlJc w:val="left"/>
+      <w:pPr>
+        <w:ind w:left="1440" w:hanging="360"/>
+      </w:pPr>
+      <w:rPr>
+        <w:rFonts w:ascii="Courier New" w:hAnsi="Courier New" w:cs="Courier New" w:hint="default"/>
+      </w:rPr>
+    </w:lvl>
+    <w:lvl w:ilvl="2" w:tplc="04090005" w:tentative="1">
+      <w:start w:val="1"/>
+      <w:numFmt w:val="bullet"/>
+      <w:lvlText w:val=""/>
+      <w:lvlJc w:val="left"/>
+      <w:pPr>
+        <w:ind w:left="2160" w:hanging="360"/>
+      </w:pPr>
+      <w:rPr>
+        <w:rFonts w:ascii="Wingdings" w:hAnsi="Wingdings" w:hint="default"/>
+      </w:rPr>
+    </w:lvl>
+    <w:lvl w:ilvl="3" w:tplc="04090001" w:tentative="1">
+      <w:start w:val="1"/>
+      <w:numFmt w:val="bullet"/>
+      <w:lvlText w:val=""/>
+      <w:lvlJc w:val="left"/>
+      <w:pPr>
+        <w:ind w:left="2880" w:hanging="360"/>
+      </w:pPr>
+      <w:rPr>
+        <w:rFonts w:ascii="Symbol" w:hAnsi="Symbol" w:hint="default"/>
+      </w:rPr>
+    </w:lvl>
+    <w:lvl w:ilvl="4" w:tplc="04090003" w:tentative="1">
+      <w:start w:val="1"/>
+      <w:numFmt w:val="bullet"/>
+      <w:lvlText w:val="o"/>
+      <w:lvlJc w:val="left"/>
+      <w:pPr>
+        <w:ind w:left="3600" w:hanging="360"/>
+      </w:pPr>
+      <w:rPr>
+        <w:rFonts w:ascii="Courier New" w:hAnsi="Courier New" w:cs="Courier New" w:hint="default"/>
+      </w:rPr>
+    </w:lvl>
+    <w:lvl w:ilvl="5" w:tplc="04090005" w:tentative="1">
+      <w:start w:val="1"/>
+      <w:numFmt w:val="bullet"/>
+      <w:lvlText w:val=""/>
+      <w:lvlJc w:val="left"/>
+      <w:pPr>
+        <w:ind w:left="4320" w:hanging="360"/>
+      </w:pPr>
+      <w:rPr>
+        <w:rFonts w:ascii="Wingdings" w:hAnsi="Wingdings" w:hint="default"/>
+      </w:rPr>
+    </w:lvl>
+    <w:lvl w:ilvl="6" w:tplc="04090001" w:tentative="1">
+      <w:start w:val="1"/>
+      <w:numFmt w:val="bullet"/>
+      <w:lvlText w:val=""/>
+      <w:lvlJc w:val="left"/>
+      <w:pPr>
+        <w:ind w:left="5040" w:hanging="360"/>
+      </w:pPr>
+      <w:rPr>
+        <w:rFonts w:ascii="Symbol" w:hAnsi="Symbol" w:hint="default"/>
+      </w:rPr>
+    </w:lvl>
+    <w:lvl w:ilvl="7" w:tplc="04090003" w:tentative="1">
+      <w:start w:val="1"/>
+      <w:numFmt w:val="bullet"/>
+      <w:lvlText w:val="o"/>
+      <w:lvlJc w:val="left"/>
+      <w:pPr>
+        <w:ind w:left="5760" w:hanging="360"/>
+      </w:pPr>
+      <w:rPr>
+        <w:rFonts w:ascii="Courier New" w:hAnsi="Courier New" w:cs="Courier New" w:hint="default"/>
+      </w:rPr>
+    </w:lvl>
+    <w:lvl w:ilvl="8" w:tplc="04090005" w:tentative="1">
+      <w:start w:val="1"/>
+      <w:numFmt w:val="bullet"/>
+      <w:lvlText w:val=""/>
+      <w:lvlJc w:val="left"/>
+      <w:pPr>
+        <w:ind w:left="6480" w:hanging="360"/>
+      </w:pPr>
+      <w:rPr>
+        <w:rFonts w:ascii="Wingdings" w:hAnsi="Wingdings" w:hint="default"/>
+      </w:rPr>
+    </w:lvl>
+  </w:abstractNum>
   <w:num w:numId="1">
+    <w:abstractNumId w:val="4"/>
+  </w:num>
+  <w:num w:numId="2">
+    <w:abstractNumId w:val="2"/>
+  </w:num>
+  <w:num w:numId="3">
+    <w:abstractNumId w:val="12"/>
+  </w:num>
+  <w:num w:numId="4">
+    <w:abstractNumId w:val="7"/>
+  </w:num>
+  <w:num w:numId="5">
+    <w:abstractNumId w:val="6"/>
+  </w:num>
+  <w:num w:numId="6">
+    <w:abstractNumId w:val="8"/>
+  </w:num>
+  <w:num w:numId="7">
+    <w:abstractNumId w:val="16"/>
+  </w:num>
+  <w:num w:numId="8">
+    <w:abstractNumId w:val="19"/>
+  </w:num>
+  <w:num w:numId="9">
+    <w:abstractNumId w:val="17"/>
+  </w:num>
+  <w:num w:numId="10">
+    <w:abstractNumId w:val="3"/>
+  </w:num>
+  <w:num w:numId="11">
+    <w:abstractNumId w:val="14"/>
+  </w:num>
+  <w:num w:numId="12">
     <w:abstractNumId w:val="1"/>
   </w:num>
-  <w:num w:numId="2">
+  <w:num w:numId="13">
+    <w:abstractNumId w:val="9"/>
+  </w:num>
+  <w:num w:numId="14">
+    <w:abstractNumId w:val="11"/>
+  </w:num>
+  <w:num w:numId="15">
+    <w:abstractNumId w:val="5"/>
+  </w:num>
+  <w:num w:numId="16">
+    <w:abstractNumId w:val="13"/>
+  </w:num>
+  <w:num w:numId="17">
+    <w:abstractNumId w:val="15"/>
+  </w:num>
+  <w:num w:numId="18">
+    <w:abstractNumId w:val="18"/>
+  </w:num>
+  <w:num w:numId="19">
     <w:abstractNumId w:val="0"/>
   </w:num>
-  <w:num w:numId="3">
-    <w:abstractNumId w:val="2"/>
+  <w:num w:numId="20">
+    <w:abstractNumId w:val="10"/>
   </w:num>
 </w:numbering>
 </file>
 
 <file path=word/styles.xml><?xml version="1.0" encoding="utf-8"?>
-<w:styles xmlns:mc="http://schemas.openxmlformats.org/markup-compatibility/2006" xmlns:r="http://schemas.openxmlformats.org/officeDocument/2006/relationships" xmlns:w="http://schemas.openxmlformats.org/wordprocessingml/2006/main" xmlns:w14="http://schemas.microsoft.com/office/word/2010/wordml" xmlns:w15="http://schemas.microsoft.com/office/word/2012/wordml" xmlns:w16se="http://schemas.microsoft.com/office/word/2015/wordml/symex" mc:Ignorable="w14 w15 w16se">
+<w:styles xmlns:mc="http://schemas.openxmlformats.org/markup-compatibility/2006" xmlns:r="http://schemas.openxmlformats.org/officeDocument/2006/relationships" xmlns:w="http://schemas.openxmlformats.org/wordprocessingml/2006/main" xmlns:w14="http://schemas.microsoft.com/office/word/2010/wordml" xmlns:w15="http://schemas.microsoft.com/office/word/2012/wordml" xmlns:w16cid="http://schemas.microsoft.com/office/word/2016/wordml/cid" xmlns:w16se="http://schemas.microsoft.com/office/word/2015/wordml/symex" mc:Ignorable="w14 w15 w16se w16cid">
   <w:docDefaults>
     <w:rPrDefault>
       <w:rPr>
@@ -1300,7 +4613,7 @@
       </w:pPr>
     </w:pPrDefault>
   </w:docDefaults>
-  <w:latentStyles w:defLockedState="0" w:defUIPriority="99" w:defSemiHidden="0" w:defUnhideWhenUsed="0" w:defQFormat="0" w:count="371">
+  <w:latentStyles w:defLockedState="0" w:defUIPriority="99" w:defSemiHidden="0" w:defUnhideWhenUsed="0" w:defQFormat="0" w:count="375">
     <w:lsdException w:name="Normal" w:uiPriority="0" w:qFormat="1"/>
     <w:lsdException w:name="heading 1" w:uiPriority="9" w:qFormat="1"/>
     <w:lsdException w:name="heading 2" w:semiHidden="1" w:uiPriority="9" w:unhideWhenUsed="1" w:qFormat="1"/>
@@ -1406,7 +4719,6 @@
     <w:lsdException w:name="HTML Sample" w:semiHidden="1" w:unhideWhenUsed="1"/>
     <w:lsdException w:name="HTML Typewriter" w:semiHidden="1" w:unhideWhenUsed="1"/>
     <w:lsdException w:name="HTML Variable" w:semiHidden="1" w:unhideWhenUsed="1"/>
-    <w:lsdException w:name="Normal Table" w:semiHidden="1" w:unhideWhenUsed="1"/>
     <w:lsdException w:name="annotation subject" w:semiHidden="1" w:unhideWhenUsed="1"/>
     <w:lsdException w:name="No List" w:semiHidden="1" w:unhideWhenUsed="1"/>
     <w:lsdException w:name="Outline List 1" w:semiHidden="1" w:unhideWhenUsed="1"/>
@@ -1450,10 +4762,8 @@
     <w:lsdException w:name="Table Elegant" w:semiHidden="1" w:unhideWhenUsed="1"/>
     <w:lsdException w:name="Table Professional" w:semiHidden="1" w:unhideWhenUsed="1"/>
     <w:lsdException w:name="Table Subtle 1" w:semiHidden="1" w:unhideWhenUsed="1"/>
-    <w:lsdException w:name="Table Subtle 2" w:semiHidden="1" w:unhideWhenUsed="1"/>
     <w:lsdException w:name="Table Web 1" w:semiHidden="1" w:unhideWhenUsed="1"/>
     <w:lsdException w:name="Table Web 2" w:semiHidden="1" w:unhideWhenUsed="1"/>
-    <w:lsdException w:name="Table Web 3" w:semiHidden="1" w:unhideWhenUsed="1"/>
     <w:lsdException w:name="Balloon Text" w:semiHidden="1" w:unhideWhenUsed="1"/>
     <w:lsdException w:name="Table Grid" w:uiPriority="39"/>
     <w:lsdException w:name="Table Theme" w:semiHidden="1" w:unhideWhenUsed="1"/>
@@ -1672,10 +4982,18 @@
     <w:lsdException w:name="List Table 5 Dark Accent 6" w:uiPriority="50"/>
     <w:lsdException w:name="List Table 6 Colorful Accent 6" w:uiPriority="51"/>
     <w:lsdException w:name="List Table 7 Colorful Accent 6" w:uiPriority="52"/>
+    <w:lsdException w:name="Mention" w:semiHidden="1" w:unhideWhenUsed="1"/>
+    <w:lsdException w:name="Smart Hyperlink" w:semiHidden="1" w:unhideWhenUsed="1"/>
+    <w:lsdException w:name="Hashtag" w:semiHidden="1" w:unhideWhenUsed="1"/>
+    <w:lsdException w:name="Unresolved Mention" w:semiHidden="1" w:unhideWhenUsed="1"/>
   </w:latentStyles>
   <w:style w:type="paragraph" w:default="1" w:styleId="Normal">
     <w:name w:val="Normal"/>
     <w:qFormat/>
+    <w:rPr>
+      <w:noProof/>
+      <w:lang w:val="sr-Latn-RS"/>
+    </w:rPr>
   </w:style>
   <w:style w:type="character" w:default="1" w:styleId="DefaultParagraphFont">
     <w:name w:val="Default Paragraph Font"/>
